--- a/DOCUMENTACION_.docx
+++ b/DOCUMENTACION_.docx
@@ -1,6 +1,6 @@
 
 <file path=word/document.xml><?xml version="1.0" encoding="utf-8"?>
-<w:document xmlns:wpc="http://schemas.microsoft.com/office/word/2010/wordprocessingCanvas" xmlns:mc="http://schemas.openxmlformats.org/markup-compatibility/2006" xmlns:o="urn:schemas-microsoft-com:office:office" xmlns:r="http://schemas.openxmlformats.org/officeDocument/2006/relationships" xmlns:m="http://schemas.openxmlformats.org/officeDocument/2006/math" xmlns:v="urn:schemas-microsoft-com:vml" xmlns:wp14="http://schemas.microsoft.com/office/word/2010/wordprocessingDrawing" xmlns:wp="http://schemas.openxmlformats.org/drawingml/2006/wordprocessingDrawing" xmlns:w10="urn:schemas-microsoft-com:office:word" xmlns:w="http://schemas.openxmlformats.org/wordprocessingml/2006/main" xmlns:w14="http://schemas.microsoft.com/office/word/2010/wordml" xmlns:w15="http://schemas.microsoft.com/office/word/2012/wordml" xmlns:wpg="http://schemas.microsoft.com/office/word/2010/wordprocessingGroup" xmlns:wpi="http://schemas.microsoft.com/office/word/2010/wordprocessingInk" xmlns:wne="http://schemas.microsoft.com/office/word/2006/wordml" xmlns:wps="http://schemas.microsoft.com/office/word/2010/wordprocessingShape" mc:Ignorable="w14 w15 wp14">
+<w:document xmlns:wpc="http://schemas.microsoft.com/office/word/2010/wordprocessingCanvas" xmlns:mc="http://schemas.openxmlformats.org/markup-compatibility/2006" xmlns:o="urn:schemas-microsoft-com:office:office" xmlns:r="http://schemas.openxmlformats.org/officeDocument/2006/relationships" xmlns:m="http://schemas.openxmlformats.org/officeDocument/2006/math" xmlns:v="urn:schemas-microsoft-com:vml" xmlns:wp14="http://schemas.microsoft.com/office/word/2010/wordprocessingDrawing" xmlns:wp="http://schemas.openxmlformats.org/drawingml/2006/wordprocessingDrawing" xmlns:w10="urn:schemas-microsoft-com:office:word" xmlns:w="http://schemas.openxmlformats.org/wordprocessingml/2006/main" xmlns:w14="http://schemas.microsoft.com/office/word/2010/wordml" xmlns:wpg="http://schemas.microsoft.com/office/word/2010/wordprocessingGroup" xmlns:wpi="http://schemas.microsoft.com/office/word/2010/wordprocessingInk" xmlns:wne="http://schemas.microsoft.com/office/word/2006/wordml" xmlns:wps="http://schemas.microsoft.com/office/word/2010/wordprocessingShape" mc:Ignorable="w14 wp14">
   <w:body>
     <w:p>
       <w:pPr>
@@ -17,7 +17,7 @@
         <w:rPr>
           <w:noProof/>
           <w:sz w:val="28"/>
-          <w:lang w:val="es-BO" w:eastAsia="es-BO"/>
+          <w:lang w:eastAsia="es-ES"/>
         </w:rPr>
         <w:drawing>
           <wp:anchor distT="0" distB="0" distL="114300" distR="114300" simplePos="0" relativeHeight="251660288" behindDoc="1" locked="0" layoutInCell="1" allowOverlap="1" wp14:anchorId="07AEF2A7" wp14:editId="5D9F948F">
@@ -45,7 +45,7 @@
                     </pic:cNvPicPr>
                   </pic:nvPicPr>
                   <pic:blipFill>
-                    <a:blip r:embed="rId6" cstate="print"/>
+                    <a:blip r:embed="rId7" cstate="print"/>
                     <a:srcRect/>
                     <a:stretch>
                       <a:fillRect/>
@@ -101,7 +101,7 @@
         <w:rPr>
           <w:noProof/>
           <w:sz w:val="28"/>
-          <w:lang w:val="es-BO" w:eastAsia="es-BO"/>
+          <w:lang w:eastAsia="es-ES"/>
         </w:rPr>
         <w:drawing>
           <wp:anchor distT="0" distB="0" distL="114300" distR="114300" simplePos="0" relativeHeight="251659264" behindDoc="1" locked="0" layoutInCell="1" allowOverlap="1" wp14:anchorId="4E130C03" wp14:editId="4BC0B5AB">
@@ -129,7 +129,7 @@
                     </pic:cNvPicPr>
                   </pic:nvPicPr>
                   <pic:blipFill>
-                    <a:blip r:embed="rId7"/>
+                    <a:blip r:embed="rId8"/>
                     <a:srcRect/>
                     <a:stretch>
                       <a:fillRect/>
@@ -4981,6 +4981,7 @@
           <w:rFonts w:ascii="Times New Roman" w:hAnsi="Times New Roman" w:cs="Times New Roman"/>
           <w:sz w:val="24"/>
         </w:rPr>
+        <w:lastRenderedPageBreak/>
         <w:t xml:space="preserve">El registro de reservas, fechas de recepción, reparación y </w:t>
       </w:r>
       <w:r>
@@ -5013,10 +5014,10 @@
           <w:rFonts w:ascii="Times New Roman" w:hAnsi="Times New Roman" w:cs="Times New Roman"/>
           <w:sz w:val="24"/>
         </w:rPr>
-        <w:lastRenderedPageBreak/>
         <w:t xml:space="preserve">Es por ello que se contara con una interfaz controlada por la administración en la cual se podrá realizar todas las tareas anteriormente descritas, facilitando el trabajo de los empleados y otorgando un mayor control de los servicios, inventario y ganancias. </w:t>
       </w:r>
     </w:p>
+    <w:bookmarkStart w:id="3" w:name="_Toc38573613"/>
     <w:p>
       <w:pPr>
         <w:pStyle w:val="Prrafodelista"/>
@@ -5033,11 +5034,10 @@
           <w:sz w:val="24"/>
         </w:rPr>
       </w:pPr>
-      <w:bookmarkStart w:id="3" w:name="_Toc38573613"/>
       <w:r>
         <w:rPr>
           <w:noProof/>
-          <w:lang w:val="es-BO" w:eastAsia="es-BO"/>
+          <w:lang w:eastAsia="es-ES"/>
         </w:rPr>
         <mc:AlternateContent>
           <mc:Choice Requires="wps">
@@ -5110,7 +5110,7 @@
               </wp:anchor>
             </w:drawing>
           </mc:Choice>
-          <mc:Fallback>
+          <mc:Fallback xmlns:w15="http://schemas.microsoft.com/office/word/2012/wordml">
             <w:pict>
               <v:oval w14:anchorId="390417C9" id="Elipse 4" o:spid="_x0000_s1026" style="position:absolute;margin-left:76.55pt;margin-top:22.9pt;width:293.55pt;height:159.25pt;z-index:251662336;visibility:visible;mso-wrap-style:square;mso-width-percent:0;mso-height-percent:0;mso-wrap-distance-left:9pt;mso-wrap-distance-top:0;mso-wrap-distance-right:9pt;mso-wrap-distance-bottom:0;mso-position-horizontal:absolute;mso-position-horizontal-relative:text;mso-position-vertical:absolute;mso-position-vertical-relative:text;mso-width-percent:0;mso-height-percent:0;mso-width-relative:margin;mso-height-relative:margin;v-text-anchor:middle" o:gfxdata="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" filled="f" strokecolor="#c45911 [2405]" strokeweight="1pt">
                 <v:stroke joinstyle="miter"/>
@@ -5122,7 +5122,7 @@
       <w:r>
         <w:rPr>
           <w:noProof/>
-          <w:lang w:val="es-BO" w:eastAsia="es-BO"/>
+          <w:lang w:eastAsia="es-ES"/>
         </w:rPr>
         <w:drawing>
           <wp:anchor distT="0" distB="0" distL="114300" distR="114300" simplePos="0" relativeHeight="251661312" behindDoc="1" locked="0" layoutInCell="1" allowOverlap="1" wp14:anchorId="43983DBB" wp14:editId="42850793">
@@ -5156,7 +5156,7 @@
                     <pic:cNvPicPr/>
                   </pic:nvPicPr>
                   <pic:blipFill rotWithShape="1">
-                    <a:blip r:embed="rId8">
+                    <a:blip r:embed="rId9">
                       <a:extLst>
                         <a:ext uri="{28A0092B-C50C-407E-A947-70E740481C1C}">
                           <a14:useLocalDpi xmlns:a14="http://schemas.microsoft.com/office/drawing/2010/main" val="0"/>
@@ -5532,6 +5532,7 @@
           <w:rFonts w:ascii="Times New Roman" w:hAnsi="Times New Roman" w:cs="Times New Roman"/>
           <w:sz w:val="24"/>
         </w:rPr>
+        <w:lastRenderedPageBreak/>
         <w:t>Conseguir que nuestros clientes estén satisfechos y obtengan el mejor de los servicios posibles.</w:t>
       </w:r>
     </w:p>
@@ -5568,8 +5569,6 @@
           <w:sz w:val="24"/>
         </w:rPr>
       </w:pPr>
-      <w:bookmarkStart w:id="6" w:name="_GoBack"/>
-      <w:bookmarkEnd w:id="6"/>
     </w:p>
     <w:p>
       <w:pPr>
@@ -5585,17 +5584,16 @@
           <w:sz w:val="24"/>
         </w:rPr>
       </w:pPr>
-      <w:bookmarkStart w:id="7" w:name="_Toc38573616"/>
-      <w:r>
-        <w:rPr>
-          <w:rFonts w:ascii="Times New Roman" w:hAnsi="Times New Roman" w:cs="Times New Roman"/>
-          <w:b/>
-          <w:sz w:val="24"/>
-        </w:rPr>
-        <w:lastRenderedPageBreak/>
+      <w:bookmarkStart w:id="6" w:name="_Toc38573616"/>
+      <w:r>
+        <w:rPr>
+          <w:rFonts w:ascii="Times New Roman" w:hAnsi="Times New Roman" w:cs="Times New Roman"/>
+          <w:b/>
+          <w:sz w:val="24"/>
+        </w:rPr>
         <w:t>FORMULACION DEL PROBLEMA</w:t>
       </w:r>
-      <w:bookmarkEnd w:id="7"/>
+      <w:bookmarkEnd w:id="6"/>
     </w:p>
     <w:p>
       <w:pPr>
@@ -5619,7 +5617,7 @@
         </w:rPr>
         <w:t xml:space="preserve"> </w:t>
       </w:r>
-      <w:bookmarkStart w:id="8" w:name="_Toc38573617"/>
+      <w:bookmarkStart w:id="7" w:name="_Toc38573617"/>
       <w:r>
         <w:rPr>
           <w:rFonts w:ascii="Times New Roman" w:hAnsi="Times New Roman" w:cs="Times New Roman"/>
@@ -5628,7 +5626,7 @@
         </w:rPr>
         <w:t>DESCRIPCION DE SITUACION PROBLEMICA</w:t>
       </w:r>
-      <w:bookmarkEnd w:id="8"/>
+      <w:bookmarkEnd w:id="7"/>
     </w:p>
     <w:p>
       <w:pPr>
@@ -5967,7 +5965,7 @@
         </w:rPr>
         <w:t xml:space="preserve"> </w:t>
       </w:r>
-      <w:bookmarkStart w:id="9" w:name="_Toc38573618"/>
+      <w:bookmarkStart w:id="8" w:name="_Toc38573618"/>
       <w:r>
         <w:rPr>
           <w:rFonts w:ascii="Times New Roman" w:hAnsi="Times New Roman" w:cs="Times New Roman"/>
@@ -5976,7 +5974,7 @@
         </w:rPr>
         <w:t>PLANTEAMIENTO DEL PROBLEMA</w:t>
       </w:r>
-      <w:bookmarkEnd w:id="9"/>
+      <w:bookmarkEnd w:id="8"/>
     </w:p>
     <w:p>
       <w:pPr>
@@ -6045,7 +6043,7 @@
           <w:sz w:val="24"/>
         </w:rPr>
       </w:pPr>
-      <w:bookmarkStart w:id="10" w:name="_Toc38573619"/>
+      <w:bookmarkStart w:id="9" w:name="_Toc38573619"/>
       <w:r>
         <w:rPr>
           <w:rFonts w:ascii="Times New Roman" w:hAnsi="Times New Roman" w:cs="Times New Roman"/>
@@ -6054,7 +6052,7 @@
         </w:rPr>
         <w:t>PLANTEAMIENTO DE OBJETIVOS</w:t>
       </w:r>
-      <w:bookmarkEnd w:id="10"/>
+      <w:bookmarkEnd w:id="9"/>
     </w:p>
     <w:p>
       <w:pPr>
@@ -6078,7 +6076,7 @@
         </w:rPr>
         <w:t xml:space="preserve"> </w:t>
       </w:r>
-      <w:bookmarkStart w:id="11" w:name="_Toc38573620"/>
+      <w:bookmarkStart w:id="10" w:name="_Toc38573620"/>
       <w:r>
         <w:rPr>
           <w:rFonts w:ascii="Times New Roman" w:hAnsi="Times New Roman" w:cs="Times New Roman"/>
@@ -6087,7 +6085,7 @@
         </w:rPr>
         <w:t>OBJETIVOS GENERALES</w:t>
       </w:r>
-      <w:bookmarkEnd w:id="11"/>
+      <w:bookmarkEnd w:id="10"/>
     </w:p>
     <w:p>
       <w:pPr>
@@ -6135,7 +6133,7 @@
           <w:sz w:val="24"/>
         </w:rPr>
       </w:pPr>
-      <w:bookmarkStart w:id="12" w:name="_Toc38573621"/>
+      <w:bookmarkStart w:id="11" w:name="_Toc38573621"/>
       <w:r>
         <w:rPr>
           <w:rFonts w:ascii="Times New Roman" w:hAnsi="Times New Roman" w:cs="Times New Roman"/>
@@ -6144,7 +6142,7 @@
         </w:rPr>
         <w:t>OBJETIVOS ESPECIFICOS</w:t>
       </w:r>
-      <w:bookmarkEnd w:id="12"/>
+      <w:bookmarkEnd w:id="11"/>
     </w:p>
     <w:p>
       <w:pPr>
@@ -6215,6 +6213,7 @@
           <w:rFonts w:ascii="Times New Roman" w:hAnsi="Times New Roman" w:cs="Times New Roman"/>
           <w:sz w:val="24"/>
         </w:rPr>
+        <w:lastRenderedPageBreak/>
         <w:t>Diseñar la estructura lógica del sistema de i</w:t>
       </w:r>
       <w:r>
@@ -6359,7 +6358,6 @@
           <w:rFonts w:ascii="Times New Roman" w:hAnsi="Times New Roman" w:cs="Times New Roman"/>
           <w:sz w:val="24"/>
         </w:rPr>
-        <w:lastRenderedPageBreak/>
         <w:t xml:space="preserve">Realizar pruebas sobre el sistema de información para </w:t>
       </w:r>
       <w:r>
@@ -6404,7 +6402,7 @@
           <w:sz w:val="24"/>
         </w:rPr>
       </w:pPr>
-      <w:bookmarkStart w:id="13" w:name="_Toc38573622"/>
+      <w:bookmarkStart w:id="12" w:name="_Toc38573622"/>
       <w:r>
         <w:rPr>
           <w:rFonts w:ascii="Times New Roman" w:hAnsi="Times New Roman" w:cs="Times New Roman"/>
@@ -6413,7 +6411,7 @@
         </w:rPr>
         <w:t>DEFINICION DEL AMBITO DEL SOFTWARE</w:t>
       </w:r>
-      <w:bookmarkEnd w:id="13"/>
+      <w:bookmarkEnd w:id="12"/>
     </w:p>
     <w:p>
       <w:pPr>
@@ -6437,7 +6435,7 @@
         </w:rPr>
         <w:t xml:space="preserve"> </w:t>
       </w:r>
-      <w:bookmarkStart w:id="14" w:name="_Toc38573623"/>
+      <w:bookmarkStart w:id="13" w:name="_Toc38573623"/>
       <w:r>
         <w:rPr>
           <w:rFonts w:ascii="Times New Roman" w:hAnsi="Times New Roman" w:cs="Times New Roman"/>
@@ -6446,7 +6444,7 @@
         </w:rPr>
         <w:t>PRINCIPALES FUNCIONES Y RENDIMIENTO</w:t>
       </w:r>
-      <w:bookmarkEnd w:id="14"/>
+      <w:bookmarkEnd w:id="13"/>
     </w:p>
     <w:p>
       <w:pPr>
@@ -6462,7 +6460,7 @@
           <w:sz w:val="24"/>
         </w:rPr>
       </w:pPr>
-      <w:bookmarkStart w:id="15" w:name="_Toc38573624"/>
+      <w:bookmarkStart w:id="14" w:name="_Toc38573624"/>
       <w:r>
         <w:rPr>
           <w:rFonts w:ascii="Times New Roman" w:hAnsi="Times New Roman" w:cs="Times New Roman"/>
@@ -6471,7 +6469,7 @@
         </w:rPr>
         <w:t>REQUERIMIENTOS FUNCIONALES</w:t>
       </w:r>
-      <w:bookmarkEnd w:id="15"/>
+      <w:bookmarkEnd w:id="14"/>
     </w:p>
     <w:p>
       <w:pPr>
@@ -6591,7 +6589,7 @@
           <w:sz w:val="24"/>
         </w:rPr>
       </w:pPr>
-      <w:bookmarkStart w:id="16" w:name="_Toc38573625"/>
+      <w:bookmarkStart w:id="15" w:name="_Toc38573625"/>
       <w:r>
         <w:rPr>
           <w:rFonts w:ascii="Times New Roman" w:hAnsi="Times New Roman" w:cs="Times New Roman"/>
@@ -6600,7 +6598,7 @@
         </w:rPr>
         <w:t>REQUERIMIENTOS NO FUNCIONALES</w:t>
       </w:r>
-      <w:bookmarkEnd w:id="16"/>
+      <w:bookmarkEnd w:id="15"/>
     </w:p>
     <w:p>
       <w:pPr>
@@ -6750,7 +6748,7 @@
         </w:rPr>
         <w:t xml:space="preserve"> </w:t>
       </w:r>
-      <w:bookmarkStart w:id="17" w:name="_Toc38573626"/>
+      <w:bookmarkStart w:id="16" w:name="_Toc38573626"/>
       <w:r>
         <w:rPr>
           <w:rFonts w:ascii="Times New Roman" w:hAnsi="Times New Roman" w:cs="Times New Roman"/>
@@ -6759,7 +6757,7 @@
         </w:rPr>
         <w:t>UNIVERSO DE INFORMACION</w:t>
       </w:r>
-      <w:bookmarkEnd w:id="17"/>
+      <w:bookmarkEnd w:id="16"/>
     </w:p>
     <w:p>
       <w:pPr>
@@ -6869,9 +6867,10 @@
           <w:b/>
           <w:sz w:val="24"/>
         </w:rPr>
+        <w:lastRenderedPageBreak/>
         <w:t xml:space="preserve"> </w:t>
       </w:r>
-      <w:bookmarkStart w:id="18" w:name="_Toc38573627"/>
+      <w:bookmarkStart w:id="17" w:name="_Toc38573627"/>
       <w:r>
         <w:rPr>
           <w:rFonts w:ascii="Times New Roman" w:hAnsi="Times New Roman" w:cs="Times New Roman"/>
@@ -6880,7 +6879,7 @@
         </w:rPr>
         <w:t>CONTEXTO</w:t>
       </w:r>
-      <w:bookmarkEnd w:id="18"/>
+      <w:bookmarkEnd w:id="17"/>
     </w:p>
     <w:p>
       <w:pPr>
@@ -7040,17 +7039,16 @@
           <w:sz w:val="24"/>
         </w:rPr>
       </w:pPr>
-      <w:bookmarkStart w:id="19" w:name="_Toc38573628"/>
-      <w:r>
-        <w:rPr>
-          <w:rFonts w:ascii="Times New Roman" w:hAnsi="Times New Roman" w:cs="Times New Roman"/>
-          <w:b/>
-          <w:sz w:val="24"/>
-        </w:rPr>
-        <w:lastRenderedPageBreak/>
+      <w:bookmarkStart w:id="18" w:name="_Toc38573628"/>
+      <w:r>
+        <w:rPr>
+          <w:rFonts w:ascii="Times New Roman" w:hAnsi="Times New Roman" w:cs="Times New Roman"/>
+          <w:b/>
+          <w:sz w:val="24"/>
+        </w:rPr>
         <w:t>ORGANIZACIÓN DE RECURSOS</w:t>
       </w:r>
-      <w:bookmarkEnd w:id="19"/>
+      <w:bookmarkEnd w:id="18"/>
     </w:p>
     <w:p>
       <w:pPr>
@@ -7074,7 +7072,7 @@
         </w:rPr>
         <w:t xml:space="preserve"> </w:t>
       </w:r>
-      <w:bookmarkStart w:id="20" w:name="_Toc38573629"/>
+      <w:bookmarkStart w:id="19" w:name="_Toc38573629"/>
       <w:r>
         <w:rPr>
           <w:rFonts w:ascii="Times New Roman" w:hAnsi="Times New Roman" w:cs="Times New Roman"/>
@@ -7083,7 +7081,7 @@
         </w:rPr>
         <w:t>ORGANIZACIÓN DEL PERSONAL</w:t>
       </w:r>
-      <w:bookmarkEnd w:id="20"/>
+      <w:bookmarkEnd w:id="19"/>
     </w:p>
     <w:p>
       <w:pPr>
@@ -7117,7 +7115,7 @@
           <w:sz w:val="24"/>
         </w:rPr>
       </w:pPr>
-      <w:bookmarkStart w:id="21" w:name="_Toc38573630"/>
+      <w:bookmarkStart w:id="20" w:name="_Toc38573630"/>
       <w:r>
         <w:rPr>
           <w:rFonts w:ascii="Times New Roman" w:hAnsi="Times New Roman" w:cs="Times New Roman"/>
@@ -7126,7 +7124,7 @@
         </w:rPr>
         <w:t>PARTICIPANTES</w:t>
       </w:r>
-      <w:bookmarkEnd w:id="21"/>
+      <w:bookmarkEnd w:id="20"/>
     </w:p>
     <w:p>
       <w:pPr>
@@ -7166,15 +7164,7 @@
           <w:b/>
           <w:sz w:val="24"/>
         </w:rPr>
-        <w:t>G</w:t>
-      </w:r>
-      <w:r>
-        <w:rPr>
-          <w:rFonts w:ascii="Times New Roman" w:hAnsi="Times New Roman" w:cs="Times New Roman"/>
-          <w:b/>
-          <w:sz w:val="24"/>
-        </w:rPr>
-        <w:t>estores técnicos del proyecto:</w:t>
+        <w:t>Gestores técnicos del proyecto:</w:t>
       </w:r>
       <w:r>
         <w:rPr>
@@ -7211,15 +7201,7 @@
           <w:b/>
           <w:sz w:val="24"/>
         </w:rPr>
-        <w:t>Administradores</w:t>
-      </w:r>
-      <w:r>
-        <w:rPr>
-          <w:rFonts w:ascii="Times New Roman" w:hAnsi="Times New Roman" w:cs="Times New Roman"/>
-          <w:b/>
-          <w:sz w:val="24"/>
-        </w:rPr>
-        <w:t>:</w:t>
+        <w:t>Administradores:</w:t>
       </w:r>
       <w:r>
         <w:rPr>
@@ -7233,14 +7215,7 @@
           <w:rFonts w:ascii="Times New Roman" w:hAnsi="Times New Roman" w:cs="Times New Roman"/>
           <w:sz w:val="24"/>
         </w:rPr>
-        <w:t>Especificaran</w:t>
-      </w:r>
-      <w:r>
-        <w:rPr>
-          <w:rFonts w:ascii="Times New Roman" w:hAnsi="Times New Roman" w:cs="Times New Roman"/>
-          <w:sz w:val="24"/>
-        </w:rPr>
-        <w:t xml:space="preserve"> </w:t>
+        <w:t xml:space="preserve">Especificaran </w:t>
       </w:r>
       <w:r>
         <w:rPr>
@@ -7317,7 +7292,7 @@
           <w:sz w:val="24"/>
         </w:rPr>
       </w:pPr>
-      <w:bookmarkStart w:id="22" w:name="_Toc38573631"/>
+      <w:bookmarkStart w:id="21" w:name="_Toc38573631"/>
       <w:r>
         <w:rPr>
           <w:rFonts w:ascii="Times New Roman" w:hAnsi="Times New Roman" w:cs="Times New Roman"/>
@@ -7326,7 +7301,7 @@
         </w:rPr>
         <w:t>JEFE DE EQUIPO</w:t>
       </w:r>
-      <w:bookmarkEnd w:id="22"/>
+      <w:bookmarkEnd w:id="21"/>
     </w:p>
     <w:p>
       <w:pPr>
@@ -7474,7 +7449,7 @@
           <w:sz w:val="24"/>
         </w:rPr>
       </w:pPr>
-      <w:bookmarkStart w:id="23" w:name="_Toc38573632"/>
+      <w:bookmarkStart w:id="22" w:name="_Toc38573632"/>
       <w:r>
         <w:rPr>
           <w:rFonts w:ascii="Times New Roman" w:hAnsi="Times New Roman" w:cs="Times New Roman"/>
@@ -7483,7 +7458,7 @@
         </w:rPr>
         <w:t>EQUIPO DE SOFTWARE</w:t>
       </w:r>
-      <w:bookmarkEnd w:id="23"/>
+      <w:bookmarkEnd w:id="22"/>
     </w:p>
     <w:p>
       <w:pPr>
@@ -7500,6 +7475,7 @@
           <w:rFonts w:ascii="Times New Roman" w:hAnsi="Times New Roman" w:cs="Times New Roman"/>
           <w:sz w:val="24"/>
         </w:rPr>
+        <w:lastRenderedPageBreak/>
         <w:t xml:space="preserve">La organización del equipo será de nivel descentralizado democrático, ya que en este se especifica lo siguiente: </w:t>
       </w:r>
     </w:p>
@@ -7587,7 +7563,6 @@
           <w:rFonts w:ascii="Times New Roman" w:hAnsi="Times New Roman" w:cs="Times New Roman"/>
           <w:sz w:val="24"/>
         </w:rPr>
-        <w:lastRenderedPageBreak/>
         <w:t>La comunicación es horizontal, entonces se evoca más hacia los procesos y no a funciones.</w:t>
       </w:r>
     </w:p>
@@ -7661,7 +7636,7 @@
           <w:sz w:val="24"/>
         </w:rPr>
       </w:pPr>
-      <w:bookmarkStart w:id="24" w:name="_Toc38573633"/>
+      <w:bookmarkStart w:id="23" w:name="_Toc38573633"/>
       <w:r>
         <w:rPr>
           <w:rFonts w:ascii="Times New Roman" w:hAnsi="Times New Roman" w:cs="Times New Roman"/>
@@ -7670,7 +7645,7 @@
         </w:rPr>
         <w:t>COORDINACION Y COMUNICACIÓN</w:t>
       </w:r>
-      <w:bookmarkEnd w:id="24"/>
+      <w:bookmarkEnd w:id="23"/>
       <w:r>
         <w:rPr>
           <w:rFonts w:ascii="Times New Roman" w:hAnsi="Times New Roman" w:cs="Times New Roman"/>
@@ -7756,15 +7731,7 @@
           <w:b/>
           <w:sz w:val="24"/>
         </w:rPr>
-        <w:t>Comunicación informal</w:t>
-      </w:r>
-      <w:r>
-        <w:rPr>
-          <w:rFonts w:ascii="Times New Roman" w:hAnsi="Times New Roman" w:cs="Times New Roman"/>
-          <w:b/>
-          <w:sz w:val="24"/>
-        </w:rPr>
-        <w:t>:</w:t>
+        <w:t>Comunicación informal:</w:t>
       </w:r>
       <w:r>
         <w:rPr>
@@ -7815,14 +7782,7 @@
           <w:rFonts w:ascii="Times New Roman" w:hAnsi="Times New Roman" w:cs="Times New Roman"/>
           <w:sz w:val="24"/>
         </w:rPr>
-        <w:t>Con</w:t>
-      </w:r>
-      <w:r>
-        <w:rPr>
-          <w:rFonts w:ascii="Times New Roman" w:hAnsi="Times New Roman" w:cs="Times New Roman"/>
-          <w:sz w:val="24"/>
-        </w:rPr>
-        <w:t xml:space="preserve"> el constante avance tecnológico como hacer de lado los nuevos medios para la comunicación entre el equipo.</w:t>
+        <w:t>Con el constante avance tecnológico como hacer de lado los nuevos medios para la comunicación entre el equipo.</w:t>
       </w:r>
     </w:p>
     <w:p>
@@ -8242,6 +8202,7 @@
               <w:rPr>
                 <w:rFonts w:ascii="Times New Roman" w:hAnsi="Times New Roman" w:cs="Times New Roman"/>
               </w:rPr>
+              <w:lastRenderedPageBreak/>
               <w:t xml:space="preserve">Jenny </w:t>
             </w:r>
             <w:r>
@@ -8368,7 +8329,7 @@
           <w:sz w:val="24"/>
         </w:rPr>
       </w:pPr>
-      <w:bookmarkStart w:id="25" w:name="_Toc38573634"/>
+      <w:bookmarkStart w:id="24" w:name="_Toc38573634"/>
       <w:r>
         <w:rPr>
           <w:rFonts w:ascii="Times New Roman" w:hAnsi="Times New Roman" w:cs="Times New Roman"/>
@@ -8377,7 +8338,7 @@
         </w:rPr>
         <w:t>PLANIFICACION</w:t>
       </w:r>
-      <w:bookmarkEnd w:id="25"/>
+      <w:bookmarkEnd w:id="24"/>
     </w:p>
     <w:p>
       <w:pPr>
@@ -8393,7 +8354,7 @@
           <w:sz w:val="24"/>
         </w:rPr>
       </w:pPr>
-      <w:bookmarkStart w:id="26" w:name="_Toc38573635"/>
+      <w:bookmarkStart w:id="25" w:name="_Toc38573635"/>
       <w:r>
         <w:rPr>
           <w:rFonts w:ascii="Times New Roman" w:hAnsi="Times New Roman" w:cs="Times New Roman"/>
@@ -8402,7 +8363,7 @@
         </w:rPr>
         <w:t>DIAGRAMA DE GATT</w:t>
       </w:r>
-      <w:bookmarkEnd w:id="26"/>
+      <w:bookmarkEnd w:id="25"/>
     </w:p>
     <w:p>
       <w:pPr>
@@ -8437,7 +8398,7 @@
         </w:rPr>
         <w:t xml:space="preserve"> </w:t>
       </w:r>
-      <w:bookmarkStart w:id="27" w:name="_Toc38573636"/>
+      <w:bookmarkStart w:id="26" w:name="_Toc38573636"/>
       <w:r>
         <w:rPr>
           <w:rFonts w:ascii="Times New Roman" w:hAnsi="Times New Roman" w:cs="Times New Roman"/>
@@ -8446,7 +8407,7 @@
         </w:rPr>
         <w:t>RECURSOS DE HARDWARE Y SOFTWARE</w:t>
       </w:r>
-      <w:bookmarkEnd w:id="27"/>
+      <w:bookmarkEnd w:id="26"/>
     </w:p>
     <w:p>
       <w:pPr>
@@ -8509,16 +8470,7 @@
           <w:color w:val="C45911" w:themeColor="accent2" w:themeShade="BF"/>
           <w:sz w:val="24"/>
         </w:rPr>
-        <w:t>Procesador de generación 4 como mínimo</w:t>
-      </w:r>
-      <w:r>
-        <w:rPr>
-          <w:rFonts w:ascii="Times New Roman" w:hAnsi="Times New Roman" w:cs="Times New Roman"/>
-          <w:b/>
-          <w:color w:val="C45911" w:themeColor="accent2" w:themeShade="BF"/>
-          <w:sz w:val="24"/>
-        </w:rPr>
-        <w:t>.</w:t>
+        <w:t>Procesador de generación 4 como mínimo.</w:t>
       </w:r>
     </w:p>
     <w:p>
@@ -8544,7 +8496,6 @@
           <w:color w:val="C45911" w:themeColor="accent2" w:themeShade="BF"/>
           <w:sz w:val="24"/>
         </w:rPr>
-        <w:lastRenderedPageBreak/>
         <w:t>Memoria de 512 Mb de RAM.</w:t>
       </w:r>
     </w:p>
@@ -8690,7 +8641,7 @@
           <w:sz w:val="24"/>
         </w:rPr>
       </w:pPr>
-      <w:bookmarkStart w:id="28" w:name="_Toc38573637"/>
+      <w:bookmarkStart w:id="27" w:name="_Toc38573637"/>
       <w:r>
         <w:rPr>
           <w:rFonts w:ascii="Times New Roman" w:hAnsi="Times New Roman" w:cs="Times New Roman"/>
@@ -8699,7 +8650,7 @@
         </w:rPr>
         <w:t>PROCESO DE DESARROLLO</w:t>
       </w:r>
-      <w:bookmarkEnd w:id="28"/>
+      <w:bookmarkEnd w:id="27"/>
     </w:p>
     <w:p>
       <w:pPr>
@@ -8723,7 +8674,7 @@
         </w:rPr>
         <w:t xml:space="preserve"> </w:t>
       </w:r>
-      <w:bookmarkStart w:id="29" w:name="_Toc38573638"/>
+      <w:bookmarkStart w:id="28" w:name="_Toc38573638"/>
       <w:r>
         <w:rPr>
           <w:rFonts w:ascii="Times New Roman" w:hAnsi="Times New Roman" w:cs="Times New Roman"/>
@@ -8732,7 +8683,7 @@
         </w:rPr>
         <w:t>ICONIX</w:t>
       </w:r>
-      <w:bookmarkEnd w:id="29"/>
+      <w:bookmarkEnd w:id="28"/>
     </w:p>
     <w:p>
       <w:pPr>
@@ -8856,7 +8807,7 @@
           <w:sz w:val="24"/>
         </w:rPr>
       </w:pPr>
-      <w:bookmarkStart w:id="30" w:name="_Toc38573639"/>
+      <w:bookmarkStart w:id="29" w:name="_Toc38573639"/>
       <w:r>
         <w:rPr>
           <w:rFonts w:ascii="Times New Roman" w:hAnsi="Times New Roman" w:cs="Times New Roman"/>
@@ -8865,7 +8816,7 @@
         </w:rPr>
         <w:t>PROTOTIPO DE INTERFAZ DE USUARIO</w:t>
       </w:r>
-      <w:bookmarkEnd w:id="30"/>
+      <w:bookmarkEnd w:id="29"/>
     </w:p>
     <w:p>
       <w:pPr>
@@ -8889,7 +8840,7 @@
         </w:rPr>
         <w:t xml:space="preserve"> </w:t>
       </w:r>
-      <w:bookmarkStart w:id="31" w:name="_Toc38573640"/>
+      <w:bookmarkStart w:id="30" w:name="_Toc38573640"/>
       <w:r>
         <w:rPr>
           <w:rFonts w:ascii="Times New Roman" w:hAnsi="Times New Roman" w:cs="Times New Roman"/>
@@ -8898,7 +8849,7 @@
         </w:rPr>
         <w:t>LOGIN</w:t>
       </w:r>
-      <w:bookmarkEnd w:id="31"/>
+      <w:bookmarkEnd w:id="30"/>
     </w:p>
     <w:p>
       <w:pPr>
@@ -8914,7 +8865,7 @@
           <w:sz w:val="24"/>
         </w:rPr>
       </w:pPr>
-      <w:bookmarkStart w:id="32" w:name="_Toc38573641"/>
+      <w:bookmarkStart w:id="31" w:name="_Toc38573641"/>
       <w:r>
         <w:rPr>
           <w:rFonts w:ascii="Times New Roman" w:hAnsi="Times New Roman" w:cs="Times New Roman"/>
@@ -8923,7 +8874,91 @@
         </w:rPr>
         <w:t>MODELOS DE CASOS DE USO DEL SISTEMA</w:t>
       </w:r>
-      <w:bookmarkEnd w:id="32"/>
+      <w:bookmarkEnd w:id="31"/>
+    </w:p>
+    <w:p>
+      <w:pPr>
+        <w:pStyle w:val="Prrafodelista"/>
+        <w:ind w:left="0" w:right="139"/>
+        <w:jc w:val="center"/>
+        <w:outlineLvl w:val="2"/>
+        <w:rPr>
+          <w:rFonts w:ascii="Times New Roman" w:hAnsi="Times New Roman" w:cs="Times New Roman"/>
+          <w:b/>
+          <w:sz w:val="24"/>
+        </w:rPr>
+      </w:pPr>
+      <w:r>
+        <w:rPr>
+          <w:rFonts w:ascii="Times New Roman" w:hAnsi="Times New Roman" w:cs="Times New Roman"/>
+          <w:b/>
+          <w:noProof/>
+          <w:sz w:val="24"/>
+          <w:lang w:eastAsia="es-ES"/>
+        </w:rPr>
+        <w:lastRenderedPageBreak/>
+        <w:drawing>
+          <wp:inline distT="0" distB="0" distL="0" distR="0">
+            <wp:extent cx="6306049" cy="3719147"/>
+            <wp:effectExtent l="0" t="0" r="0" b="0"/>
+            <wp:docPr id="5" name="Imagen 5"/>
+            <wp:cNvGraphicFramePr>
+              <a:graphicFrameLocks xmlns:a="http://schemas.openxmlformats.org/drawingml/2006/main" noChangeAspect="1"/>
+            </wp:cNvGraphicFramePr>
+            <a:graphic xmlns:a="http://schemas.openxmlformats.org/drawingml/2006/main">
+              <a:graphicData uri="http://schemas.openxmlformats.org/drawingml/2006/picture">
+                <pic:pic xmlns:pic="http://schemas.openxmlformats.org/drawingml/2006/picture">
+                  <pic:nvPicPr>
+                    <pic:cNvPr id="0" name="Picture 1"/>
+                    <pic:cNvPicPr>
+                      <a:picLocks noChangeAspect="1" noChangeArrowheads="1"/>
+                    </pic:cNvPicPr>
+                  </pic:nvPicPr>
+                  <pic:blipFill>
+                    <a:blip r:embed="rId10">
+                      <a:extLst>
+                        <a:ext uri="{28A0092B-C50C-407E-A947-70E740481C1C}">
+                          <a14:useLocalDpi xmlns:a14="http://schemas.microsoft.com/office/drawing/2010/main" val="0"/>
+                        </a:ext>
+                      </a:extLst>
+                    </a:blip>
+                    <a:srcRect/>
+                    <a:stretch>
+                      <a:fillRect/>
+                    </a:stretch>
+                  </pic:blipFill>
+                  <pic:spPr bwMode="auto">
+                    <a:xfrm>
+                      <a:off x="0" y="0"/>
+                      <a:ext cx="6312165" cy="3722754"/>
+                    </a:xfrm>
+                    <a:prstGeom prst="rect">
+                      <a:avLst/>
+                    </a:prstGeom>
+                    <a:noFill/>
+                    <a:ln>
+                      <a:noFill/>
+                    </a:ln>
+                  </pic:spPr>
+                </pic:pic>
+              </a:graphicData>
+            </a:graphic>
+          </wp:inline>
+        </w:drawing>
+      </w:r>
+    </w:p>
+    <w:p>
+      <w:pPr>
+        <w:pStyle w:val="Prrafodelista"/>
+        <w:ind w:left="567" w:right="139"/>
+        <w:jc w:val="center"/>
+        <w:outlineLvl w:val="2"/>
+        <w:rPr>
+          <w:rFonts w:ascii="Times New Roman" w:hAnsi="Times New Roman" w:cs="Times New Roman"/>
+          <w:b/>
+          <w:sz w:val="24"/>
+        </w:rPr>
+      </w:pPr>
     </w:p>
     <w:p>
       <w:pPr>
@@ -8939,7 +8974,7 @@
           <w:sz w:val="24"/>
         </w:rPr>
       </w:pPr>
-      <w:bookmarkStart w:id="33" w:name="_Toc38573642"/>
+      <w:bookmarkStart w:id="32" w:name="_Toc38573642"/>
       <w:r>
         <w:rPr>
           <w:rFonts w:ascii="Times New Roman" w:hAnsi="Times New Roman" w:cs="Times New Roman"/>
@@ -8948,7 +8983,388 @@
         </w:rPr>
         <w:t>ESPECIFICACION DE ACTORES DEL SISTEMA</w:t>
       </w:r>
-      <w:bookmarkEnd w:id="33"/>
+      <w:bookmarkEnd w:id="32"/>
+    </w:p>
+    <w:tbl>
+      <w:tblPr>
+        <w:tblStyle w:val="Tablaconcuadrcula"/>
+        <w:tblW w:w="0" w:type="auto"/>
+        <w:tblInd w:w="1800" w:type="dxa"/>
+        <w:tblLook w:val="04A0" w:firstRow="1" w:lastRow="0" w:firstColumn="1" w:lastColumn="0" w:noHBand="0" w:noVBand="1"/>
+      </w:tblPr>
+      <w:tblGrid>
+        <w:gridCol w:w="3827"/>
+        <w:gridCol w:w="3659"/>
+      </w:tblGrid>
+      <w:tr>
+        <w:tc>
+          <w:tcPr>
+            <w:tcW w:w="4605" w:type="dxa"/>
+          </w:tcPr>
+          <w:p>
+            <w:pPr>
+              <w:pStyle w:val="Prrafodelista"/>
+              <w:ind w:left="0"/>
+              <w:jc w:val="center"/>
+              <w:outlineLvl w:val="2"/>
+              <w:rPr>
+                <w:rFonts w:ascii="Times New Roman" w:hAnsi="Times New Roman" w:cs="Times New Roman"/>
+                <w:b/>
+                <w:sz w:val="24"/>
+              </w:rPr>
+            </w:pPr>
+            <w:r>
+              <w:rPr>
+                <w:rFonts w:ascii="Times New Roman" w:hAnsi="Times New Roman" w:cs="Times New Roman"/>
+                <w:b/>
+                <w:sz w:val="24"/>
+              </w:rPr>
+              <w:t>ACTORES</w:t>
+            </w:r>
+          </w:p>
+        </w:tc>
+        <w:tc>
+          <w:tcPr>
+            <w:tcW w:w="4605" w:type="dxa"/>
+          </w:tcPr>
+          <w:p>
+            <w:pPr>
+              <w:pStyle w:val="Prrafodelista"/>
+              <w:ind w:left="0"/>
+              <w:jc w:val="center"/>
+              <w:outlineLvl w:val="2"/>
+              <w:rPr>
+                <w:rFonts w:ascii="Times New Roman" w:hAnsi="Times New Roman" w:cs="Times New Roman"/>
+                <w:b/>
+                <w:sz w:val="24"/>
+              </w:rPr>
+            </w:pPr>
+            <w:r>
+              <w:rPr>
+                <w:rFonts w:ascii="Times New Roman" w:hAnsi="Times New Roman" w:cs="Times New Roman"/>
+                <w:b/>
+                <w:sz w:val="24"/>
+              </w:rPr>
+              <w:t>ESPECIFICACION</w:t>
+            </w:r>
+          </w:p>
+        </w:tc>
+      </w:tr>
+      <w:tr>
+        <w:tc>
+          <w:tcPr>
+            <w:tcW w:w="4605" w:type="dxa"/>
+          </w:tcPr>
+          <w:p>
+            <w:pPr>
+              <w:pStyle w:val="Prrafodelista"/>
+              <w:ind w:left="0"/>
+              <w:jc w:val="center"/>
+              <w:outlineLvl w:val="2"/>
+              <w:rPr>
+                <w:rFonts w:ascii="Times New Roman" w:hAnsi="Times New Roman" w:cs="Times New Roman"/>
+                <w:b/>
+                <w:sz w:val="24"/>
+              </w:rPr>
+            </w:pPr>
+            <w:r>
+              <w:rPr>
+                <w:rFonts w:ascii="Times New Roman" w:hAnsi="Times New Roman" w:cs="Times New Roman"/>
+                <w:b/>
+                <w:noProof/>
+                <w:sz w:val="24"/>
+                <w:lang w:eastAsia="es-ES"/>
+              </w:rPr>
+              <w:drawing>
+                <wp:inline distT="0" distB="0" distL="0" distR="0">
+                  <wp:extent cx="1573530" cy="1318895"/>
+                  <wp:effectExtent l="0" t="0" r="7620" b="0"/>
+                  <wp:docPr id="6" name="Imagen 6"/>
+                  <wp:cNvGraphicFramePr>
+                    <a:graphicFrameLocks xmlns:a="http://schemas.openxmlformats.org/drawingml/2006/main" noChangeAspect="1"/>
+                  </wp:cNvGraphicFramePr>
+                  <a:graphic xmlns:a="http://schemas.openxmlformats.org/drawingml/2006/main">
+                    <a:graphicData uri="http://schemas.openxmlformats.org/drawingml/2006/picture">
+                      <pic:pic xmlns:pic="http://schemas.openxmlformats.org/drawingml/2006/picture">
+                        <pic:nvPicPr>
+                          <pic:cNvPr id="0" name="Picture 2"/>
+                          <pic:cNvPicPr>
+                            <a:picLocks noChangeAspect="1" noChangeArrowheads="1"/>
+                          </pic:cNvPicPr>
+                        </pic:nvPicPr>
+                        <pic:blipFill>
+                          <a:blip r:embed="rId11">
+                            <a:extLst>
+                              <a:ext uri="{28A0092B-C50C-407E-A947-70E740481C1C}">
+                                <a14:useLocalDpi xmlns:a14="http://schemas.microsoft.com/office/drawing/2010/main" val="0"/>
+                              </a:ext>
+                            </a:extLst>
+                          </a:blip>
+                          <a:srcRect/>
+                          <a:stretch>
+                            <a:fillRect/>
+                          </a:stretch>
+                        </pic:blipFill>
+                        <pic:spPr bwMode="auto">
+                          <a:xfrm>
+                            <a:off x="0" y="0"/>
+                            <a:ext cx="1573530" cy="1318895"/>
+                          </a:xfrm>
+                          <a:prstGeom prst="rect">
+                            <a:avLst/>
+                          </a:prstGeom>
+                          <a:noFill/>
+                          <a:ln>
+                            <a:noFill/>
+                          </a:ln>
+                        </pic:spPr>
+                      </pic:pic>
+                    </a:graphicData>
+                  </a:graphic>
+                </wp:inline>
+              </w:drawing>
+            </w:r>
+          </w:p>
+        </w:tc>
+        <w:tc>
+          <w:tcPr>
+            <w:tcW w:w="4605" w:type="dxa"/>
+          </w:tcPr>
+          <w:p>
+            <w:pPr>
+              <w:pStyle w:val="Prrafodelista"/>
+              <w:ind w:left="0"/>
+              <w:jc w:val="both"/>
+              <w:outlineLvl w:val="2"/>
+              <w:rPr>
+                <w:rFonts w:ascii="Times New Roman" w:hAnsi="Times New Roman" w:cs="Times New Roman"/>
+                <w:sz w:val="24"/>
+              </w:rPr>
+            </w:pPr>
+            <w:r>
+              <w:rPr>
+                <w:rFonts w:ascii="Times New Roman" w:hAnsi="Times New Roman" w:cs="Times New Roman"/>
+                <w:sz w:val="24"/>
+              </w:rPr>
+              <w:t>El Usuario representa al Administrador y el Operador del sistema, ambos podrán ingresar al sistema y ejercer distintas acciones.</w:t>
+            </w:r>
+          </w:p>
+        </w:tc>
+      </w:tr>
+      <w:tr>
+        <w:tc>
+          <w:tcPr>
+            <w:tcW w:w="4605" w:type="dxa"/>
+          </w:tcPr>
+          <w:p>
+            <w:pPr>
+              <w:pStyle w:val="Prrafodelista"/>
+              <w:ind w:left="0"/>
+              <w:jc w:val="center"/>
+              <w:outlineLvl w:val="2"/>
+              <w:rPr>
+                <w:rFonts w:ascii="Times New Roman" w:hAnsi="Times New Roman" w:cs="Times New Roman"/>
+                <w:b/>
+                <w:sz w:val="24"/>
+              </w:rPr>
+            </w:pPr>
+            <w:r>
+              <w:rPr>
+                <w:rFonts w:ascii="Times New Roman" w:hAnsi="Times New Roman" w:cs="Times New Roman"/>
+                <w:b/>
+                <w:noProof/>
+                <w:sz w:val="24"/>
+                <w:lang w:eastAsia="es-ES"/>
+              </w:rPr>
+              <w:drawing>
+                <wp:inline distT="0" distB="0" distL="0" distR="0">
+                  <wp:extent cx="1573530" cy="1318895"/>
+                  <wp:effectExtent l="0" t="0" r="7620" b="0"/>
+                  <wp:docPr id="7" name="Imagen 7"/>
+                  <wp:cNvGraphicFramePr>
+                    <a:graphicFrameLocks xmlns:a="http://schemas.openxmlformats.org/drawingml/2006/main" noChangeAspect="1"/>
+                  </wp:cNvGraphicFramePr>
+                  <a:graphic xmlns:a="http://schemas.openxmlformats.org/drawingml/2006/main">
+                    <a:graphicData uri="http://schemas.openxmlformats.org/drawingml/2006/picture">
+                      <pic:pic xmlns:pic="http://schemas.openxmlformats.org/drawingml/2006/picture">
+                        <pic:nvPicPr>
+                          <pic:cNvPr id="0" name="Picture 3"/>
+                          <pic:cNvPicPr>
+                            <a:picLocks noChangeAspect="1" noChangeArrowheads="1"/>
+                          </pic:cNvPicPr>
+                        </pic:nvPicPr>
+                        <pic:blipFill>
+                          <a:blip r:embed="rId12">
+                            <a:extLst>
+                              <a:ext uri="{28A0092B-C50C-407E-A947-70E740481C1C}">
+                                <a14:useLocalDpi xmlns:a14="http://schemas.microsoft.com/office/drawing/2010/main" val="0"/>
+                              </a:ext>
+                            </a:extLst>
+                          </a:blip>
+                          <a:srcRect/>
+                          <a:stretch>
+                            <a:fillRect/>
+                          </a:stretch>
+                        </pic:blipFill>
+                        <pic:spPr bwMode="auto">
+                          <a:xfrm>
+                            <a:off x="0" y="0"/>
+                            <a:ext cx="1573530" cy="1318895"/>
+                          </a:xfrm>
+                          <a:prstGeom prst="rect">
+                            <a:avLst/>
+                          </a:prstGeom>
+                          <a:noFill/>
+                          <a:ln>
+                            <a:noFill/>
+                          </a:ln>
+                        </pic:spPr>
+                      </pic:pic>
+                    </a:graphicData>
+                  </a:graphic>
+                </wp:inline>
+              </w:drawing>
+            </w:r>
+          </w:p>
+        </w:tc>
+        <w:tc>
+          <w:tcPr>
+            <w:tcW w:w="4605" w:type="dxa"/>
+          </w:tcPr>
+          <w:p>
+            <w:pPr>
+              <w:pStyle w:val="Prrafodelista"/>
+              <w:ind w:left="0"/>
+              <w:jc w:val="both"/>
+              <w:outlineLvl w:val="2"/>
+              <w:rPr>
+                <w:rFonts w:ascii="Times New Roman" w:hAnsi="Times New Roman" w:cs="Times New Roman"/>
+                <w:sz w:val="24"/>
+              </w:rPr>
+            </w:pPr>
+            <w:r>
+              <w:rPr>
+                <w:rFonts w:ascii="Times New Roman" w:hAnsi="Times New Roman" w:cs="Times New Roman"/>
+                <w:sz w:val="24"/>
+              </w:rPr>
+              <w:t>El Administrador se encarga de gestionar todo lo referente a la base de datos además de los respectivos reportes sobre los cambios en los datos del sistema.</w:t>
+            </w:r>
+          </w:p>
+        </w:tc>
+      </w:tr>
+      <w:tr>
+        <w:tc>
+          <w:tcPr>
+            <w:tcW w:w="4605" w:type="dxa"/>
+          </w:tcPr>
+          <w:p>
+            <w:pPr>
+              <w:pStyle w:val="Prrafodelista"/>
+              <w:ind w:left="0"/>
+              <w:jc w:val="center"/>
+              <w:outlineLvl w:val="2"/>
+              <w:rPr>
+                <w:rFonts w:ascii="Times New Roman" w:hAnsi="Times New Roman" w:cs="Times New Roman"/>
+                <w:b/>
+                <w:sz w:val="24"/>
+              </w:rPr>
+            </w:pPr>
+            <w:r>
+              <w:rPr>
+                <w:rFonts w:ascii="Times New Roman" w:hAnsi="Times New Roman" w:cs="Times New Roman"/>
+                <w:b/>
+                <w:noProof/>
+                <w:sz w:val="24"/>
+                <w:lang w:eastAsia="es-ES"/>
+              </w:rPr>
+              <w:drawing>
+                <wp:inline distT="0" distB="0" distL="0" distR="0">
+                  <wp:extent cx="1573530" cy="1318895"/>
+                  <wp:effectExtent l="0" t="0" r="7620" b="0"/>
+                  <wp:docPr id="8" name="Imagen 8"/>
+                  <wp:cNvGraphicFramePr>
+                    <a:graphicFrameLocks xmlns:a="http://schemas.openxmlformats.org/drawingml/2006/main" noChangeAspect="1"/>
+                  </wp:cNvGraphicFramePr>
+                  <a:graphic xmlns:a="http://schemas.openxmlformats.org/drawingml/2006/main">
+                    <a:graphicData uri="http://schemas.openxmlformats.org/drawingml/2006/picture">
+                      <pic:pic xmlns:pic="http://schemas.openxmlformats.org/drawingml/2006/picture">
+                        <pic:nvPicPr>
+                          <pic:cNvPr id="0" name="Picture 4"/>
+                          <pic:cNvPicPr>
+                            <a:picLocks noChangeAspect="1" noChangeArrowheads="1"/>
+                          </pic:cNvPicPr>
+                        </pic:nvPicPr>
+                        <pic:blipFill>
+                          <a:blip r:embed="rId13">
+                            <a:extLst>
+                              <a:ext uri="{28A0092B-C50C-407E-A947-70E740481C1C}">
+                                <a14:useLocalDpi xmlns:a14="http://schemas.microsoft.com/office/drawing/2010/main" val="0"/>
+                              </a:ext>
+                            </a:extLst>
+                          </a:blip>
+                          <a:srcRect/>
+                          <a:stretch>
+                            <a:fillRect/>
+                          </a:stretch>
+                        </pic:blipFill>
+                        <pic:spPr bwMode="auto">
+                          <a:xfrm>
+                            <a:off x="0" y="0"/>
+                            <a:ext cx="1573530" cy="1318895"/>
+                          </a:xfrm>
+                          <a:prstGeom prst="rect">
+                            <a:avLst/>
+                          </a:prstGeom>
+                          <a:noFill/>
+                          <a:ln>
+                            <a:noFill/>
+                          </a:ln>
+                        </pic:spPr>
+                      </pic:pic>
+                    </a:graphicData>
+                  </a:graphic>
+                </wp:inline>
+              </w:drawing>
+            </w:r>
+          </w:p>
+        </w:tc>
+        <w:tc>
+          <w:tcPr>
+            <w:tcW w:w="4605" w:type="dxa"/>
+          </w:tcPr>
+          <w:p>
+            <w:pPr>
+              <w:pStyle w:val="Prrafodelista"/>
+              <w:ind w:left="0"/>
+              <w:jc w:val="both"/>
+              <w:outlineLvl w:val="2"/>
+              <w:rPr>
+                <w:rFonts w:ascii="Times New Roman" w:hAnsi="Times New Roman" w:cs="Times New Roman"/>
+                <w:sz w:val="24"/>
+              </w:rPr>
+            </w:pPr>
+            <w:r>
+              <w:rPr>
+                <w:rFonts w:ascii="Times New Roman" w:hAnsi="Times New Roman" w:cs="Times New Roman"/>
+                <w:sz w:val="24"/>
+              </w:rPr>
+              <w:t>El operador es el encargado de registrar las distintas ventas que se harán a los clientes y además gestionar las reservaciones.</w:t>
+            </w:r>
+          </w:p>
+        </w:tc>
+      </w:tr>
+    </w:tbl>
+    <w:p>
+      <w:pPr>
+        <w:pStyle w:val="Prrafodelista"/>
+        <w:ind w:left="1800"/>
+        <w:outlineLvl w:val="2"/>
+        <w:rPr>
+          <w:rFonts w:ascii="Times New Roman" w:hAnsi="Times New Roman" w:cs="Times New Roman"/>
+          <w:b/>
+          <w:sz w:val="24"/>
+        </w:rPr>
+      </w:pPr>
     </w:p>
     <w:p>
       <w:pPr>
@@ -8964,16 +9380,3587 @@
           <w:sz w:val="24"/>
         </w:rPr>
       </w:pPr>
-      <w:bookmarkStart w:id="34" w:name="_Toc38573643"/>
-      <w:r>
-        <w:rPr>
-          <w:rFonts w:ascii="Times New Roman" w:hAnsi="Times New Roman" w:cs="Times New Roman"/>
-          <w:b/>
-          <w:sz w:val="24"/>
-        </w:rPr>
+      <w:bookmarkStart w:id="33" w:name="_Toc38573643"/>
+      <w:r>
+        <w:rPr>
+          <w:rFonts w:ascii="Times New Roman" w:hAnsi="Times New Roman" w:cs="Times New Roman"/>
+          <w:b/>
+          <w:sz w:val="24"/>
+        </w:rPr>
+        <w:lastRenderedPageBreak/>
         <w:t>ESPECIFICACION DE CASOS DE USO DEL SISTEMA</w:t>
       </w:r>
-      <w:bookmarkEnd w:id="34"/>
+      <w:bookmarkEnd w:id="33"/>
+    </w:p>
+    <w:p>
+      <w:pPr>
+        <w:pStyle w:val="Prrafodelista"/>
+        <w:ind w:left="1800"/>
+        <w:outlineLvl w:val="2"/>
+        <w:rPr>
+          <w:rFonts w:ascii="Times New Roman" w:hAnsi="Times New Roman" w:cs="Times New Roman"/>
+          <w:b/>
+          <w:sz w:val="24"/>
+        </w:rPr>
+      </w:pPr>
+    </w:p>
+    <w:tbl>
+      <w:tblPr>
+        <w:tblStyle w:val="Tablaconcuadrcula"/>
+        <w:tblW w:w="0" w:type="auto"/>
+        <w:jc w:val="center"/>
+        <w:tblInd w:w="1800" w:type="dxa"/>
+        <w:tblLook w:val="04A0" w:firstRow="1" w:lastRow="0" w:firstColumn="1" w:lastColumn="0" w:noHBand="0" w:noVBand="1"/>
+      </w:tblPr>
+      <w:tblGrid>
+        <w:gridCol w:w="3794"/>
+        <w:gridCol w:w="3692"/>
+      </w:tblGrid>
+      <w:tr>
+        <w:trPr>
+          <w:jc w:val="center"/>
+        </w:trPr>
+        <w:tc>
+          <w:tcPr>
+            <w:tcW w:w="4605" w:type="dxa"/>
+          </w:tcPr>
+          <w:p>
+            <w:pPr>
+              <w:pStyle w:val="Prrafodelista"/>
+              <w:ind w:left="0"/>
+              <w:jc w:val="center"/>
+              <w:outlineLvl w:val="2"/>
+              <w:rPr>
+                <w:rFonts w:ascii="Times New Roman" w:hAnsi="Times New Roman" w:cs="Times New Roman"/>
+                <w:b/>
+                <w:sz w:val="24"/>
+              </w:rPr>
+            </w:pPr>
+            <w:r>
+              <w:rPr>
+                <w:rFonts w:ascii="Times New Roman" w:hAnsi="Times New Roman" w:cs="Times New Roman"/>
+                <w:b/>
+                <w:sz w:val="24"/>
+              </w:rPr>
+              <w:t>CASO DE USO</w:t>
+            </w:r>
+          </w:p>
+        </w:tc>
+        <w:tc>
+          <w:tcPr>
+            <w:tcW w:w="4605" w:type="dxa"/>
+          </w:tcPr>
+          <w:p>
+            <w:pPr>
+              <w:pStyle w:val="Prrafodelista"/>
+              <w:ind w:left="0"/>
+              <w:jc w:val="center"/>
+              <w:outlineLvl w:val="2"/>
+              <w:rPr>
+                <w:rFonts w:ascii="Times New Roman" w:hAnsi="Times New Roman" w:cs="Times New Roman"/>
+                <w:b/>
+                <w:sz w:val="24"/>
+              </w:rPr>
+            </w:pPr>
+            <w:r>
+              <w:rPr>
+                <w:rFonts w:ascii="Times New Roman" w:hAnsi="Times New Roman" w:cs="Times New Roman"/>
+                <w:b/>
+                <w:sz w:val="24"/>
+              </w:rPr>
+              <w:t>ESPECIFICACIÓN</w:t>
+            </w:r>
+          </w:p>
+        </w:tc>
+      </w:tr>
+      <w:tr>
+        <w:trPr>
+          <w:jc w:val="center"/>
+        </w:trPr>
+        <w:tc>
+          <w:tcPr>
+            <w:tcW w:w="4605" w:type="dxa"/>
+          </w:tcPr>
+          <w:p>
+            <w:pPr>
+              <w:pStyle w:val="Prrafodelista"/>
+              <w:ind w:left="0"/>
+              <w:jc w:val="center"/>
+              <w:outlineLvl w:val="2"/>
+              <w:rPr>
+                <w:rFonts w:ascii="Times New Roman" w:hAnsi="Times New Roman" w:cs="Times New Roman"/>
+                <w:b/>
+                <w:sz w:val="24"/>
+              </w:rPr>
+            </w:pPr>
+            <w:r>
+              <w:rPr>
+                <w:rFonts w:ascii="Times New Roman" w:hAnsi="Times New Roman" w:cs="Times New Roman"/>
+                <w:b/>
+                <w:noProof/>
+                <w:sz w:val="24"/>
+                <w:lang w:eastAsia="es-ES"/>
+              </w:rPr>
+              <w:drawing>
+                <wp:inline distT="0" distB="0" distL="0" distR="0" wp14:anchorId="30FD5890" wp14:editId="023B5D77">
+                  <wp:extent cx="1477010" cy="1239520"/>
+                  <wp:effectExtent l="0" t="0" r="8890" b="0"/>
+                  <wp:docPr id="9" name="Imagen 9"/>
+                  <wp:cNvGraphicFramePr>
+                    <a:graphicFrameLocks xmlns:a="http://schemas.openxmlformats.org/drawingml/2006/main" noChangeAspect="1"/>
+                  </wp:cNvGraphicFramePr>
+                  <a:graphic xmlns:a="http://schemas.openxmlformats.org/drawingml/2006/main">
+                    <a:graphicData uri="http://schemas.openxmlformats.org/drawingml/2006/picture">
+                      <pic:pic xmlns:pic="http://schemas.openxmlformats.org/drawingml/2006/picture">
+                        <pic:nvPicPr>
+                          <pic:cNvPr id="0" name="Picture 5"/>
+                          <pic:cNvPicPr>
+                            <a:picLocks noChangeAspect="1" noChangeArrowheads="1"/>
+                          </pic:cNvPicPr>
+                        </pic:nvPicPr>
+                        <pic:blipFill>
+                          <a:blip r:embed="rId14">
+                            <a:extLst>
+                              <a:ext uri="{28A0092B-C50C-407E-A947-70E740481C1C}">
+                                <a14:useLocalDpi xmlns:a14="http://schemas.microsoft.com/office/drawing/2010/main" val="0"/>
+                              </a:ext>
+                            </a:extLst>
+                          </a:blip>
+                          <a:srcRect/>
+                          <a:stretch>
+                            <a:fillRect/>
+                          </a:stretch>
+                        </pic:blipFill>
+                        <pic:spPr bwMode="auto">
+                          <a:xfrm>
+                            <a:off x="0" y="0"/>
+                            <a:ext cx="1477010" cy="1239520"/>
+                          </a:xfrm>
+                          <a:prstGeom prst="rect">
+                            <a:avLst/>
+                          </a:prstGeom>
+                          <a:noFill/>
+                          <a:ln>
+                            <a:noFill/>
+                          </a:ln>
+                        </pic:spPr>
+                      </pic:pic>
+                    </a:graphicData>
+                  </a:graphic>
+                </wp:inline>
+              </w:drawing>
+            </w:r>
+          </w:p>
+        </w:tc>
+        <w:tc>
+          <w:tcPr>
+            <w:tcW w:w="4605" w:type="dxa"/>
+          </w:tcPr>
+          <w:p>
+            <w:pPr>
+              <w:pStyle w:val="Prrafodelista"/>
+              <w:ind w:left="0"/>
+              <w:jc w:val="both"/>
+              <w:outlineLvl w:val="2"/>
+              <w:rPr>
+                <w:rFonts w:ascii="Times New Roman" w:hAnsi="Times New Roman" w:cs="Times New Roman"/>
+                <w:sz w:val="24"/>
+              </w:rPr>
+            </w:pPr>
+            <w:r>
+              <w:rPr>
+                <w:rFonts w:ascii="Times New Roman" w:hAnsi="Times New Roman" w:cs="Times New Roman"/>
+                <w:sz w:val="24"/>
+              </w:rPr>
+              <w:t>El Sistema autentifica al usuario (Administrador u Operario) para poder hacer un uso correcto del mismo.</w:t>
+            </w:r>
+          </w:p>
+        </w:tc>
+      </w:tr>
+      <w:tr>
+        <w:trPr>
+          <w:jc w:val="center"/>
+        </w:trPr>
+        <w:tc>
+          <w:tcPr>
+            <w:tcW w:w="4605" w:type="dxa"/>
+          </w:tcPr>
+          <w:p>
+            <w:pPr>
+              <w:pStyle w:val="Prrafodelista"/>
+              <w:ind w:left="0"/>
+              <w:jc w:val="center"/>
+              <w:outlineLvl w:val="2"/>
+              <w:rPr>
+                <w:rFonts w:ascii="Times New Roman" w:hAnsi="Times New Roman" w:cs="Times New Roman"/>
+                <w:b/>
+                <w:sz w:val="24"/>
+              </w:rPr>
+            </w:pPr>
+            <w:r>
+              <w:rPr>
+                <w:rFonts w:ascii="Times New Roman" w:hAnsi="Times New Roman" w:cs="Times New Roman"/>
+                <w:b/>
+                <w:noProof/>
+                <w:sz w:val="24"/>
+                <w:lang w:eastAsia="es-ES"/>
+              </w:rPr>
+              <w:drawing>
+                <wp:inline distT="0" distB="0" distL="0" distR="0" wp14:anchorId="3A7D5DD8" wp14:editId="76860979">
+                  <wp:extent cx="1477010" cy="1239520"/>
+                  <wp:effectExtent l="0" t="0" r="8890" b="0"/>
+                  <wp:docPr id="10" name="Imagen 10"/>
+                  <wp:cNvGraphicFramePr>
+                    <a:graphicFrameLocks xmlns:a="http://schemas.openxmlformats.org/drawingml/2006/main" noChangeAspect="1"/>
+                  </wp:cNvGraphicFramePr>
+                  <a:graphic xmlns:a="http://schemas.openxmlformats.org/drawingml/2006/main">
+                    <a:graphicData uri="http://schemas.openxmlformats.org/drawingml/2006/picture">
+                      <pic:pic xmlns:pic="http://schemas.openxmlformats.org/drawingml/2006/picture">
+                        <pic:nvPicPr>
+                          <pic:cNvPr id="0" name="Picture 6"/>
+                          <pic:cNvPicPr>
+                            <a:picLocks noChangeAspect="1" noChangeArrowheads="1"/>
+                          </pic:cNvPicPr>
+                        </pic:nvPicPr>
+                        <pic:blipFill>
+                          <a:blip r:embed="rId15">
+                            <a:extLst>
+                              <a:ext uri="{28A0092B-C50C-407E-A947-70E740481C1C}">
+                                <a14:useLocalDpi xmlns:a14="http://schemas.microsoft.com/office/drawing/2010/main" val="0"/>
+                              </a:ext>
+                            </a:extLst>
+                          </a:blip>
+                          <a:srcRect/>
+                          <a:stretch>
+                            <a:fillRect/>
+                          </a:stretch>
+                        </pic:blipFill>
+                        <pic:spPr bwMode="auto">
+                          <a:xfrm>
+                            <a:off x="0" y="0"/>
+                            <a:ext cx="1477010" cy="1239520"/>
+                          </a:xfrm>
+                          <a:prstGeom prst="rect">
+                            <a:avLst/>
+                          </a:prstGeom>
+                          <a:noFill/>
+                          <a:ln>
+                            <a:noFill/>
+                          </a:ln>
+                        </pic:spPr>
+                      </pic:pic>
+                    </a:graphicData>
+                  </a:graphic>
+                </wp:inline>
+              </w:drawing>
+            </w:r>
+          </w:p>
+        </w:tc>
+        <w:tc>
+          <w:tcPr>
+            <w:tcW w:w="4605" w:type="dxa"/>
+          </w:tcPr>
+          <w:p>
+            <w:pPr>
+              <w:pStyle w:val="Prrafodelista"/>
+              <w:ind w:left="0"/>
+              <w:jc w:val="both"/>
+              <w:outlineLvl w:val="2"/>
+              <w:rPr>
+                <w:rFonts w:ascii="Times New Roman" w:hAnsi="Times New Roman" w:cs="Times New Roman"/>
+                <w:sz w:val="24"/>
+              </w:rPr>
+            </w:pPr>
+            <w:r>
+              <w:rPr>
+                <w:rFonts w:ascii="Times New Roman" w:hAnsi="Times New Roman" w:cs="Times New Roman"/>
+                <w:sz w:val="24"/>
+              </w:rPr>
+              <w:t>El Usuario puede editar su contraseña en cualquier momento por razones de seguridad.</w:t>
+            </w:r>
+          </w:p>
+        </w:tc>
+      </w:tr>
+      <w:tr>
+        <w:trPr>
+          <w:jc w:val="center"/>
+        </w:trPr>
+        <w:tc>
+          <w:tcPr>
+            <w:tcW w:w="4605" w:type="dxa"/>
+          </w:tcPr>
+          <w:p>
+            <w:pPr>
+              <w:pStyle w:val="Prrafodelista"/>
+              <w:ind w:left="0"/>
+              <w:jc w:val="center"/>
+              <w:outlineLvl w:val="2"/>
+              <w:rPr>
+                <w:rFonts w:ascii="Times New Roman" w:hAnsi="Times New Roman" w:cs="Times New Roman"/>
+                <w:b/>
+                <w:sz w:val="24"/>
+              </w:rPr>
+            </w:pPr>
+            <w:r>
+              <w:rPr>
+                <w:rFonts w:ascii="Times New Roman" w:hAnsi="Times New Roman" w:cs="Times New Roman"/>
+                <w:b/>
+                <w:noProof/>
+                <w:sz w:val="24"/>
+                <w:lang w:eastAsia="es-ES"/>
+              </w:rPr>
+              <w:drawing>
+                <wp:inline distT="0" distB="0" distL="0" distR="0" wp14:anchorId="0F266E48" wp14:editId="50617548">
+                  <wp:extent cx="1477010" cy="1239520"/>
+                  <wp:effectExtent l="0" t="0" r="8890" b="0"/>
+                  <wp:docPr id="11" name="Imagen 11"/>
+                  <wp:cNvGraphicFramePr>
+                    <a:graphicFrameLocks xmlns:a="http://schemas.openxmlformats.org/drawingml/2006/main" noChangeAspect="1"/>
+                  </wp:cNvGraphicFramePr>
+                  <a:graphic xmlns:a="http://schemas.openxmlformats.org/drawingml/2006/main">
+                    <a:graphicData uri="http://schemas.openxmlformats.org/drawingml/2006/picture">
+                      <pic:pic xmlns:pic="http://schemas.openxmlformats.org/drawingml/2006/picture">
+                        <pic:nvPicPr>
+                          <pic:cNvPr id="0" name="Picture 7"/>
+                          <pic:cNvPicPr>
+                            <a:picLocks noChangeAspect="1" noChangeArrowheads="1"/>
+                          </pic:cNvPicPr>
+                        </pic:nvPicPr>
+                        <pic:blipFill>
+                          <a:blip r:embed="rId16">
+                            <a:extLst>
+                              <a:ext uri="{28A0092B-C50C-407E-A947-70E740481C1C}">
+                                <a14:useLocalDpi xmlns:a14="http://schemas.microsoft.com/office/drawing/2010/main" val="0"/>
+                              </a:ext>
+                            </a:extLst>
+                          </a:blip>
+                          <a:srcRect/>
+                          <a:stretch>
+                            <a:fillRect/>
+                          </a:stretch>
+                        </pic:blipFill>
+                        <pic:spPr bwMode="auto">
+                          <a:xfrm>
+                            <a:off x="0" y="0"/>
+                            <a:ext cx="1477010" cy="1239520"/>
+                          </a:xfrm>
+                          <a:prstGeom prst="rect">
+                            <a:avLst/>
+                          </a:prstGeom>
+                          <a:noFill/>
+                          <a:ln>
+                            <a:noFill/>
+                          </a:ln>
+                        </pic:spPr>
+                      </pic:pic>
+                    </a:graphicData>
+                  </a:graphic>
+                </wp:inline>
+              </w:drawing>
+            </w:r>
+          </w:p>
+        </w:tc>
+        <w:tc>
+          <w:tcPr>
+            <w:tcW w:w="4605" w:type="dxa"/>
+          </w:tcPr>
+          <w:p>
+            <w:pPr>
+              <w:jc w:val="both"/>
+              <w:rPr>
+                <w:sz w:val="24"/>
+                <w:szCs w:val="24"/>
+              </w:rPr>
+            </w:pPr>
+            <w:r>
+              <w:rPr>
+                <w:rStyle w:val="fontstyle01"/>
+              </w:rPr>
+              <w:t xml:space="preserve">El administrador gestiona </w:t>
+            </w:r>
+            <w:r>
+              <w:rPr>
+                <w:rStyle w:val="fontstyle01"/>
+              </w:rPr>
+              <w:t>Usuarios</w:t>
+            </w:r>
+            <w:r>
+              <w:rPr>
+                <w:rFonts w:ascii="ArialMT" w:hAnsi="ArialMT"/>
+                <w:color w:val="000000"/>
+              </w:rPr>
+              <w:br/>
+            </w:r>
+            <w:r>
+              <w:rPr>
+                <w:rStyle w:val="fontstyle01"/>
+              </w:rPr>
+              <w:t>donde: agrega, actualiza o elimina al</w:t>
+            </w:r>
+            <w:r>
+              <w:rPr>
+                <w:rStyle w:val="fontstyle01"/>
+              </w:rPr>
+              <w:t xml:space="preserve"> Usuario.</w:t>
+            </w:r>
+            <w:r>
+              <w:rPr>
+                <w:rStyle w:val="fontstyle01"/>
+              </w:rPr>
+              <w:t xml:space="preserve"> Los Usuarios del Sistema además de sus datos personales cuentan con una cuenta y contraseña para ingresar al sistema.</w:t>
+            </w:r>
+          </w:p>
+          <w:p>
+            <w:pPr>
+              <w:pStyle w:val="Prrafodelista"/>
+              <w:ind w:left="0"/>
+              <w:jc w:val="both"/>
+              <w:outlineLvl w:val="2"/>
+              <w:rPr>
+                <w:rFonts w:ascii="Times New Roman" w:hAnsi="Times New Roman" w:cs="Times New Roman"/>
+                <w:sz w:val="24"/>
+              </w:rPr>
+            </w:pPr>
+          </w:p>
+        </w:tc>
+      </w:tr>
+      <w:tr>
+        <w:trPr>
+          <w:jc w:val="center"/>
+        </w:trPr>
+        <w:tc>
+          <w:tcPr>
+            <w:tcW w:w="4605" w:type="dxa"/>
+          </w:tcPr>
+          <w:p>
+            <w:pPr>
+              <w:pStyle w:val="Prrafodelista"/>
+              <w:ind w:left="0"/>
+              <w:jc w:val="center"/>
+              <w:outlineLvl w:val="2"/>
+              <w:rPr>
+                <w:rFonts w:ascii="Times New Roman" w:hAnsi="Times New Roman" w:cs="Times New Roman"/>
+                <w:b/>
+                <w:sz w:val="24"/>
+              </w:rPr>
+            </w:pPr>
+            <w:r>
+              <w:rPr>
+                <w:rFonts w:ascii="Times New Roman" w:hAnsi="Times New Roman" w:cs="Times New Roman"/>
+                <w:b/>
+                <w:noProof/>
+                <w:sz w:val="24"/>
+                <w:lang w:eastAsia="es-ES"/>
+              </w:rPr>
+              <w:drawing>
+                <wp:inline distT="0" distB="0" distL="0" distR="0" wp14:anchorId="45DD1CAE" wp14:editId="4EA20AAA">
+                  <wp:extent cx="1477010" cy="1239520"/>
+                  <wp:effectExtent l="0" t="0" r="8890" b="0"/>
+                  <wp:docPr id="12" name="Imagen 12"/>
+                  <wp:cNvGraphicFramePr>
+                    <a:graphicFrameLocks xmlns:a="http://schemas.openxmlformats.org/drawingml/2006/main" noChangeAspect="1"/>
+                  </wp:cNvGraphicFramePr>
+                  <a:graphic xmlns:a="http://schemas.openxmlformats.org/drawingml/2006/main">
+                    <a:graphicData uri="http://schemas.openxmlformats.org/drawingml/2006/picture">
+                      <pic:pic xmlns:pic="http://schemas.openxmlformats.org/drawingml/2006/picture">
+                        <pic:nvPicPr>
+                          <pic:cNvPr id="0" name="Picture 8"/>
+                          <pic:cNvPicPr>
+                            <a:picLocks noChangeAspect="1" noChangeArrowheads="1"/>
+                          </pic:cNvPicPr>
+                        </pic:nvPicPr>
+                        <pic:blipFill>
+                          <a:blip r:embed="rId17">
+                            <a:extLst>
+                              <a:ext uri="{28A0092B-C50C-407E-A947-70E740481C1C}">
+                                <a14:useLocalDpi xmlns:a14="http://schemas.microsoft.com/office/drawing/2010/main" val="0"/>
+                              </a:ext>
+                            </a:extLst>
+                          </a:blip>
+                          <a:srcRect/>
+                          <a:stretch>
+                            <a:fillRect/>
+                          </a:stretch>
+                        </pic:blipFill>
+                        <pic:spPr bwMode="auto">
+                          <a:xfrm>
+                            <a:off x="0" y="0"/>
+                            <a:ext cx="1477010" cy="1239520"/>
+                          </a:xfrm>
+                          <a:prstGeom prst="rect">
+                            <a:avLst/>
+                          </a:prstGeom>
+                          <a:noFill/>
+                          <a:ln>
+                            <a:noFill/>
+                          </a:ln>
+                        </pic:spPr>
+                      </pic:pic>
+                    </a:graphicData>
+                  </a:graphic>
+                </wp:inline>
+              </w:drawing>
+            </w:r>
+          </w:p>
+        </w:tc>
+        <w:tc>
+          <w:tcPr>
+            <w:tcW w:w="4605" w:type="dxa"/>
+          </w:tcPr>
+          <w:p>
+            <w:pPr>
+              <w:jc w:val="both"/>
+              <w:rPr>
+                <w:sz w:val="24"/>
+                <w:szCs w:val="24"/>
+              </w:rPr>
+            </w:pPr>
+            <w:r>
+              <w:rPr>
+                <w:rStyle w:val="fontstyle01"/>
+              </w:rPr>
+              <w:t xml:space="preserve">El administrador gestiona </w:t>
+            </w:r>
+            <w:r>
+              <w:rPr>
+                <w:rStyle w:val="fontstyle01"/>
+              </w:rPr>
+              <w:t>Clientes</w:t>
+            </w:r>
+            <w:r>
+              <w:rPr>
+                <w:rFonts w:ascii="ArialMT" w:hAnsi="ArialMT"/>
+                <w:color w:val="000000"/>
+              </w:rPr>
+              <w:br/>
+            </w:r>
+            <w:r>
+              <w:rPr>
+                <w:rStyle w:val="fontstyle01"/>
+              </w:rPr>
+              <w:t>donde</w:t>
+            </w:r>
+            <w:r>
+              <w:rPr>
+                <w:rStyle w:val="fontstyle01"/>
+              </w:rPr>
+              <w:t>: agrega, actualiza o elimina a algún Cliente.</w:t>
+            </w:r>
+          </w:p>
+          <w:p>
+            <w:pPr>
+              <w:pStyle w:val="Prrafodelista"/>
+              <w:ind w:left="0"/>
+              <w:jc w:val="both"/>
+              <w:outlineLvl w:val="2"/>
+              <w:rPr>
+                <w:rFonts w:ascii="Times New Roman" w:hAnsi="Times New Roman" w:cs="Times New Roman"/>
+                <w:sz w:val="24"/>
+              </w:rPr>
+            </w:pPr>
+          </w:p>
+        </w:tc>
+      </w:tr>
+      <w:tr>
+        <w:trPr>
+          <w:jc w:val="center"/>
+        </w:trPr>
+        <w:tc>
+          <w:tcPr>
+            <w:tcW w:w="4605" w:type="dxa"/>
+          </w:tcPr>
+          <w:p>
+            <w:pPr>
+              <w:pStyle w:val="Prrafodelista"/>
+              <w:ind w:left="0"/>
+              <w:jc w:val="center"/>
+              <w:outlineLvl w:val="2"/>
+              <w:rPr>
+                <w:rFonts w:ascii="Times New Roman" w:hAnsi="Times New Roman" w:cs="Times New Roman"/>
+                <w:b/>
+                <w:sz w:val="24"/>
+              </w:rPr>
+            </w:pPr>
+            <w:r>
+              <w:rPr>
+                <w:rFonts w:ascii="Times New Roman" w:hAnsi="Times New Roman" w:cs="Times New Roman"/>
+                <w:b/>
+                <w:noProof/>
+                <w:sz w:val="24"/>
+                <w:lang w:eastAsia="es-ES"/>
+              </w:rPr>
+              <w:drawing>
+                <wp:inline distT="0" distB="0" distL="0" distR="0" wp14:anchorId="397FF23A" wp14:editId="7C7C6612">
+                  <wp:extent cx="1477010" cy="1239520"/>
+                  <wp:effectExtent l="0" t="0" r="8890" b="0"/>
+                  <wp:docPr id="13" name="Imagen 13"/>
+                  <wp:cNvGraphicFramePr>
+                    <a:graphicFrameLocks xmlns:a="http://schemas.openxmlformats.org/drawingml/2006/main" noChangeAspect="1"/>
+                  </wp:cNvGraphicFramePr>
+                  <a:graphic xmlns:a="http://schemas.openxmlformats.org/drawingml/2006/main">
+                    <a:graphicData uri="http://schemas.openxmlformats.org/drawingml/2006/picture">
+                      <pic:pic xmlns:pic="http://schemas.openxmlformats.org/drawingml/2006/picture">
+                        <pic:nvPicPr>
+                          <pic:cNvPr id="0" name="Picture 9"/>
+                          <pic:cNvPicPr>
+                            <a:picLocks noChangeAspect="1" noChangeArrowheads="1"/>
+                          </pic:cNvPicPr>
+                        </pic:nvPicPr>
+                        <pic:blipFill>
+                          <a:blip r:embed="rId18">
+                            <a:extLst>
+                              <a:ext uri="{28A0092B-C50C-407E-A947-70E740481C1C}">
+                                <a14:useLocalDpi xmlns:a14="http://schemas.microsoft.com/office/drawing/2010/main" val="0"/>
+                              </a:ext>
+                            </a:extLst>
+                          </a:blip>
+                          <a:srcRect/>
+                          <a:stretch>
+                            <a:fillRect/>
+                          </a:stretch>
+                        </pic:blipFill>
+                        <pic:spPr bwMode="auto">
+                          <a:xfrm>
+                            <a:off x="0" y="0"/>
+                            <a:ext cx="1477010" cy="1239520"/>
+                          </a:xfrm>
+                          <a:prstGeom prst="rect">
+                            <a:avLst/>
+                          </a:prstGeom>
+                          <a:noFill/>
+                          <a:ln>
+                            <a:noFill/>
+                          </a:ln>
+                        </pic:spPr>
+                      </pic:pic>
+                    </a:graphicData>
+                  </a:graphic>
+                </wp:inline>
+              </w:drawing>
+            </w:r>
+          </w:p>
+        </w:tc>
+        <w:tc>
+          <w:tcPr>
+            <w:tcW w:w="4605" w:type="dxa"/>
+          </w:tcPr>
+          <w:p>
+            <w:pPr>
+              <w:jc w:val="both"/>
+              <w:rPr>
+                <w:sz w:val="24"/>
+                <w:szCs w:val="24"/>
+              </w:rPr>
+            </w:pPr>
+            <w:r>
+              <w:rPr>
+                <w:rStyle w:val="fontstyle01"/>
+              </w:rPr>
+              <w:t xml:space="preserve">El administrador gestiona </w:t>
+            </w:r>
+            <w:r>
+              <w:rPr>
+                <w:rStyle w:val="fontstyle01"/>
+              </w:rPr>
+              <w:t>Rampa</w:t>
+            </w:r>
+            <w:r>
+              <w:rPr>
+                <w:rStyle w:val="fontstyle01"/>
+              </w:rPr>
+              <w:t>s</w:t>
+            </w:r>
+            <w:r>
+              <w:rPr>
+                <w:rFonts w:ascii="ArialMT" w:hAnsi="ArialMT"/>
+                <w:color w:val="000000"/>
+              </w:rPr>
+              <w:br/>
+            </w:r>
+            <w:r>
+              <w:rPr>
+                <w:rStyle w:val="fontstyle01"/>
+              </w:rPr>
+              <w:t xml:space="preserve">donde: agrega, actualiza o elimina </w:t>
+            </w:r>
+            <w:r>
+              <w:rPr>
+                <w:rStyle w:val="fontstyle01"/>
+              </w:rPr>
+              <w:t xml:space="preserve">alguna rampa. </w:t>
+            </w:r>
+            <w:r>
+              <w:rPr>
+                <w:rStyle w:val="fontstyle01"/>
+              </w:rPr>
+              <w:t>Existen Rampas de Limpieza y de Mantenimiento.</w:t>
+            </w:r>
+          </w:p>
+          <w:p>
+            <w:pPr>
+              <w:pStyle w:val="Prrafodelista"/>
+              <w:ind w:left="0"/>
+              <w:jc w:val="both"/>
+              <w:outlineLvl w:val="2"/>
+              <w:rPr>
+                <w:rFonts w:ascii="Times New Roman" w:hAnsi="Times New Roman" w:cs="Times New Roman"/>
+                <w:sz w:val="24"/>
+              </w:rPr>
+            </w:pPr>
+          </w:p>
+        </w:tc>
+      </w:tr>
+      <w:tr>
+        <w:trPr>
+          <w:jc w:val="center"/>
+        </w:trPr>
+        <w:tc>
+          <w:tcPr>
+            <w:tcW w:w="4605" w:type="dxa"/>
+          </w:tcPr>
+          <w:p>
+            <w:pPr>
+              <w:pStyle w:val="Prrafodelista"/>
+              <w:ind w:left="0"/>
+              <w:jc w:val="center"/>
+              <w:outlineLvl w:val="2"/>
+              <w:rPr>
+                <w:rFonts w:ascii="Times New Roman" w:hAnsi="Times New Roman" w:cs="Times New Roman"/>
+                <w:b/>
+                <w:sz w:val="24"/>
+              </w:rPr>
+            </w:pPr>
+            <w:r>
+              <w:rPr>
+                <w:rFonts w:ascii="Times New Roman" w:hAnsi="Times New Roman" w:cs="Times New Roman"/>
+                <w:b/>
+                <w:noProof/>
+                <w:sz w:val="24"/>
+                <w:lang w:eastAsia="es-ES"/>
+              </w:rPr>
+              <w:lastRenderedPageBreak/>
+              <w:drawing>
+                <wp:inline distT="0" distB="0" distL="0" distR="0" wp14:anchorId="4B64B9EC" wp14:editId="723D7676">
+                  <wp:extent cx="1477010" cy="1239520"/>
+                  <wp:effectExtent l="0" t="0" r="8890" b="0"/>
+                  <wp:docPr id="14" name="Imagen 14"/>
+                  <wp:cNvGraphicFramePr>
+                    <a:graphicFrameLocks xmlns:a="http://schemas.openxmlformats.org/drawingml/2006/main" noChangeAspect="1"/>
+                  </wp:cNvGraphicFramePr>
+                  <a:graphic xmlns:a="http://schemas.openxmlformats.org/drawingml/2006/main">
+                    <a:graphicData uri="http://schemas.openxmlformats.org/drawingml/2006/picture">
+                      <pic:pic xmlns:pic="http://schemas.openxmlformats.org/drawingml/2006/picture">
+                        <pic:nvPicPr>
+                          <pic:cNvPr id="0" name="Picture 10"/>
+                          <pic:cNvPicPr>
+                            <a:picLocks noChangeAspect="1" noChangeArrowheads="1"/>
+                          </pic:cNvPicPr>
+                        </pic:nvPicPr>
+                        <pic:blipFill>
+                          <a:blip r:embed="rId19">
+                            <a:extLst>
+                              <a:ext uri="{28A0092B-C50C-407E-A947-70E740481C1C}">
+                                <a14:useLocalDpi xmlns:a14="http://schemas.microsoft.com/office/drawing/2010/main" val="0"/>
+                              </a:ext>
+                            </a:extLst>
+                          </a:blip>
+                          <a:srcRect/>
+                          <a:stretch>
+                            <a:fillRect/>
+                          </a:stretch>
+                        </pic:blipFill>
+                        <pic:spPr bwMode="auto">
+                          <a:xfrm>
+                            <a:off x="0" y="0"/>
+                            <a:ext cx="1477010" cy="1239520"/>
+                          </a:xfrm>
+                          <a:prstGeom prst="rect">
+                            <a:avLst/>
+                          </a:prstGeom>
+                          <a:noFill/>
+                          <a:ln>
+                            <a:noFill/>
+                          </a:ln>
+                        </pic:spPr>
+                      </pic:pic>
+                    </a:graphicData>
+                  </a:graphic>
+                </wp:inline>
+              </w:drawing>
+            </w:r>
+          </w:p>
+        </w:tc>
+        <w:tc>
+          <w:tcPr>
+            <w:tcW w:w="4605" w:type="dxa"/>
+          </w:tcPr>
+          <w:p>
+            <w:pPr>
+              <w:jc w:val="both"/>
+              <w:rPr>
+                <w:sz w:val="24"/>
+                <w:szCs w:val="24"/>
+              </w:rPr>
+            </w:pPr>
+            <w:r>
+              <w:rPr>
+                <w:rStyle w:val="fontstyle01"/>
+              </w:rPr>
+              <w:t xml:space="preserve">El administrador gestiona </w:t>
+            </w:r>
+            <w:r>
+              <w:rPr>
+                <w:rStyle w:val="fontstyle01"/>
+              </w:rPr>
+              <w:t>Técnicos</w:t>
+            </w:r>
+            <w:r>
+              <w:rPr>
+                <w:rFonts w:ascii="ArialMT" w:hAnsi="ArialMT"/>
+                <w:color w:val="000000"/>
+              </w:rPr>
+              <w:br/>
+            </w:r>
+            <w:r>
+              <w:rPr>
+                <w:rStyle w:val="fontstyle01"/>
+              </w:rPr>
+              <w:t>donde</w:t>
+            </w:r>
+            <w:r>
+              <w:rPr>
+                <w:rStyle w:val="fontstyle01"/>
+              </w:rPr>
+              <w:t>: agrega, actualiza o elimina Técnicos, además se especifica si el Técnico está activo o no.</w:t>
+            </w:r>
+          </w:p>
+          <w:p>
+            <w:pPr>
+              <w:pStyle w:val="Prrafodelista"/>
+              <w:ind w:left="0"/>
+              <w:jc w:val="both"/>
+              <w:outlineLvl w:val="2"/>
+              <w:rPr>
+                <w:rFonts w:ascii="Times New Roman" w:hAnsi="Times New Roman" w:cs="Times New Roman"/>
+                <w:sz w:val="24"/>
+              </w:rPr>
+            </w:pPr>
+          </w:p>
+        </w:tc>
+      </w:tr>
+      <w:tr>
+        <w:trPr>
+          <w:jc w:val="center"/>
+        </w:trPr>
+        <w:tc>
+          <w:tcPr>
+            <w:tcW w:w="4605" w:type="dxa"/>
+          </w:tcPr>
+          <w:p>
+            <w:pPr>
+              <w:pStyle w:val="Prrafodelista"/>
+              <w:ind w:left="0"/>
+              <w:jc w:val="center"/>
+              <w:outlineLvl w:val="2"/>
+              <w:rPr>
+                <w:rFonts w:ascii="Times New Roman" w:hAnsi="Times New Roman" w:cs="Times New Roman"/>
+                <w:b/>
+                <w:sz w:val="24"/>
+              </w:rPr>
+            </w:pPr>
+            <w:r>
+              <w:rPr>
+                <w:rFonts w:ascii="Times New Roman" w:hAnsi="Times New Roman" w:cs="Times New Roman"/>
+                <w:b/>
+                <w:noProof/>
+                <w:sz w:val="24"/>
+                <w:lang w:eastAsia="es-ES"/>
+              </w:rPr>
+              <w:drawing>
+                <wp:inline distT="0" distB="0" distL="0" distR="0" wp14:anchorId="3AF68401" wp14:editId="1E32ECDD">
+                  <wp:extent cx="1477010" cy="1239520"/>
+                  <wp:effectExtent l="0" t="0" r="8890" b="0"/>
+                  <wp:docPr id="15" name="Imagen 15"/>
+                  <wp:cNvGraphicFramePr>
+                    <a:graphicFrameLocks xmlns:a="http://schemas.openxmlformats.org/drawingml/2006/main" noChangeAspect="1"/>
+                  </wp:cNvGraphicFramePr>
+                  <a:graphic xmlns:a="http://schemas.openxmlformats.org/drawingml/2006/main">
+                    <a:graphicData uri="http://schemas.openxmlformats.org/drawingml/2006/picture">
+                      <pic:pic xmlns:pic="http://schemas.openxmlformats.org/drawingml/2006/picture">
+                        <pic:nvPicPr>
+                          <pic:cNvPr id="0" name="Picture 11"/>
+                          <pic:cNvPicPr>
+                            <a:picLocks noChangeAspect="1" noChangeArrowheads="1"/>
+                          </pic:cNvPicPr>
+                        </pic:nvPicPr>
+                        <pic:blipFill>
+                          <a:blip r:embed="rId20">
+                            <a:extLst>
+                              <a:ext uri="{28A0092B-C50C-407E-A947-70E740481C1C}">
+                                <a14:useLocalDpi xmlns:a14="http://schemas.microsoft.com/office/drawing/2010/main" val="0"/>
+                              </a:ext>
+                            </a:extLst>
+                          </a:blip>
+                          <a:srcRect/>
+                          <a:stretch>
+                            <a:fillRect/>
+                          </a:stretch>
+                        </pic:blipFill>
+                        <pic:spPr bwMode="auto">
+                          <a:xfrm>
+                            <a:off x="0" y="0"/>
+                            <a:ext cx="1477010" cy="1239520"/>
+                          </a:xfrm>
+                          <a:prstGeom prst="rect">
+                            <a:avLst/>
+                          </a:prstGeom>
+                          <a:noFill/>
+                          <a:ln>
+                            <a:noFill/>
+                          </a:ln>
+                        </pic:spPr>
+                      </pic:pic>
+                    </a:graphicData>
+                  </a:graphic>
+                </wp:inline>
+              </w:drawing>
+            </w:r>
+          </w:p>
+        </w:tc>
+        <w:tc>
+          <w:tcPr>
+            <w:tcW w:w="4605" w:type="dxa"/>
+          </w:tcPr>
+          <w:p>
+            <w:pPr>
+              <w:jc w:val="both"/>
+              <w:rPr>
+                <w:sz w:val="24"/>
+                <w:szCs w:val="24"/>
+              </w:rPr>
+            </w:pPr>
+            <w:r>
+              <w:rPr>
+                <w:rStyle w:val="fontstyle01"/>
+              </w:rPr>
+              <w:t xml:space="preserve">El administrador gestiona </w:t>
+            </w:r>
+            <w:r>
+              <w:rPr>
+                <w:rStyle w:val="fontstyle01"/>
+              </w:rPr>
+              <w:t>Servicios</w:t>
+            </w:r>
+            <w:r>
+              <w:rPr>
+                <w:rFonts w:ascii="ArialMT" w:hAnsi="ArialMT"/>
+                <w:color w:val="000000"/>
+              </w:rPr>
+              <w:br/>
+            </w:r>
+            <w:r>
+              <w:rPr>
+                <w:rStyle w:val="fontstyle01"/>
+              </w:rPr>
+              <w:t>donde</w:t>
+            </w:r>
+            <w:r>
+              <w:rPr>
+                <w:rStyle w:val="fontstyle01"/>
+              </w:rPr>
+              <w:t>: agrega, actualiza o elimina servicios ya sean de mantenimiento o limpieza.</w:t>
+            </w:r>
+          </w:p>
+          <w:p>
+            <w:pPr>
+              <w:pStyle w:val="Prrafodelista"/>
+              <w:ind w:left="0"/>
+              <w:jc w:val="both"/>
+              <w:outlineLvl w:val="2"/>
+              <w:rPr>
+                <w:rFonts w:ascii="Times New Roman" w:hAnsi="Times New Roman" w:cs="Times New Roman"/>
+                <w:sz w:val="24"/>
+              </w:rPr>
+            </w:pPr>
+          </w:p>
+        </w:tc>
+      </w:tr>
+      <w:tr>
+        <w:trPr>
+          <w:jc w:val="center"/>
+        </w:trPr>
+        <w:tc>
+          <w:tcPr>
+            <w:tcW w:w="4605" w:type="dxa"/>
+          </w:tcPr>
+          <w:p>
+            <w:pPr>
+              <w:pStyle w:val="Prrafodelista"/>
+              <w:ind w:left="0"/>
+              <w:jc w:val="center"/>
+              <w:outlineLvl w:val="2"/>
+              <w:rPr>
+                <w:rFonts w:ascii="Times New Roman" w:hAnsi="Times New Roman" w:cs="Times New Roman"/>
+                <w:b/>
+                <w:sz w:val="24"/>
+              </w:rPr>
+            </w:pPr>
+            <w:r>
+              <w:rPr>
+                <w:rFonts w:ascii="Times New Roman" w:hAnsi="Times New Roman" w:cs="Times New Roman"/>
+                <w:b/>
+                <w:noProof/>
+                <w:sz w:val="24"/>
+                <w:lang w:eastAsia="es-ES"/>
+              </w:rPr>
+              <w:drawing>
+                <wp:inline distT="0" distB="0" distL="0" distR="0" wp14:anchorId="22B58D3D" wp14:editId="29F8246B">
+                  <wp:extent cx="1477010" cy="1239520"/>
+                  <wp:effectExtent l="0" t="0" r="8890" b="0"/>
+                  <wp:docPr id="16" name="Imagen 16"/>
+                  <wp:cNvGraphicFramePr>
+                    <a:graphicFrameLocks xmlns:a="http://schemas.openxmlformats.org/drawingml/2006/main" noChangeAspect="1"/>
+                  </wp:cNvGraphicFramePr>
+                  <a:graphic xmlns:a="http://schemas.openxmlformats.org/drawingml/2006/main">
+                    <a:graphicData uri="http://schemas.openxmlformats.org/drawingml/2006/picture">
+                      <pic:pic xmlns:pic="http://schemas.openxmlformats.org/drawingml/2006/picture">
+                        <pic:nvPicPr>
+                          <pic:cNvPr id="0" name="Picture 12"/>
+                          <pic:cNvPicPr>
+                            <a:picLocks noChangeAspect="1" noChangeArrowheads="1"/>
+                          </pic:cNvPicPr>
+                        </pic:nvPicPr>
+                        <pic:blipFill>
+                          <a:blip r:embed="rId21">
+                            <a:extLst>
+                              <a:ext uri="{28A0092B-C50C-407E-A947-70E740481C1C}">
+                                <a14:useLocalDpi xmlns:a14="http://schemas.microsoft.com/office/drawing/2010/main" val="0"/>
+                              </a:ext>
+                            </a:extLst>
+                          </a:blip>
+                          <a:srcRect/>
+                          <a:stretch>
+                            <a:fillRect/>
+                          </a:stretch>
+                        </pic:blipFill>
+                        <pic:spPr bwMode="auto">
+                          <a:xfrm>
+                            <a:off x="0" y="0"/>
+                            <a:ext cx="1477010" cy="1239520"/>
+                          </a:xfrm>
+                          <a:prstGeom prst="rect">
+                            <a:avLst/>
+                          </a:prstGeom>
+                          <a:noFill/>
+                          <a:ln>
+                            <a:noFill/>
+                          </a:ln>
+                        </pic:spPr>
+                      </pic:pic>
+                    </a:graphicData>
+                  </a:graphic>
+                </wp:inline>
+              </w:drawing>
+            </w:r>
+          </w:p>
+        </w:tc>
+        <w:tc>
+          <w:tcPr>
+            <w:tcW w:w="4605" w:type="dxa"/>
+          </w:tcPr>
+          <w:p>
+            <w:pPr>
+              <w:jc w:val="both"/>
+              <w:rPr>
+                <w:sz w:val="24"/>
+                <w:szCs w:val="24"/>
+              </w:rPr>
+            </w:pPr>
+            <w:r>
+              <w:rPr>
+                <w:rStyle w:val="fontstyle01"/>
+              </w:rPr>
+              <w:t xml:space="preserve">El administrador gestiona </w:t>
+            </w:r>
+            <w:r>
+              <w:rPr>
+                <w:rStyle w:val="fontstyle01"/>
+              </w:rPr>
+              <w:t xml:space="preserve">Productos </w:t>
+            </w:r>
+            <w:r>
+              <w:rPr>
+                <w:rStyle w:val="fontstyle01"/>
+              </w:rPr>
+              <w:t xml:space="preserve">donde: agrega, actualiza o elimina </w:t>
+            </w:r>
+            <w:r>
+              <w:rPr>
+                <w:rStyle w:val="fontstyle01"/>
+              </w:rPr>
+              <w:t>productos, además de verificar el stock</w:t>
+            </w:r>
+            <w:r>
+              <w:rPr>
+                <w:rStyle w:val="fontstyle01"/>
+              </w:rPr>
+              <w:t>.</w:t>
+            </w:r>
+          </w:p>
+          <w:p>
+            <w:pPr>
+              <w:pStyle w:val="Prrafodelista"/>
+              <w:ind w:left="0"/>
+              <w:jc w:val="both"/>
+              <w:outlineLvl w:val="2"/>
+              <w:rPr>
+                <w:rFonts w:ascii="Times New Roman" w:hAnsi="Times New Roman" w:cs="Times New Roman"/>
+                <w:sz w:val="24"/>
+              </w:rPr>
+            </w:pPr>
+          </w:p>
+        </w:tc>
+      </w:tr>
+      <w:tr>
+        <w:trPr>
+          <w:jc w:val="center"/>
+        </w:trPr>
+        <w:tc>
+          <w:tcPr>
+            <w:tcW w:w="4605" w:type="dxa"/>
+          </w:tcPr>
+          <w:p>
+            <w:pPr>
+              <w:pStyle w:val="Prrafodelista"/>
+              <w:ind w:left="0"/>
+              <w:jc w:val="center"/>
+              <w:outlineLvl w:val="2"/>
+              <w:rPr>
+                <w:rFonts w:ascii="Times New Roman" w:hAnsi="Times New Roman" w:cs="Times New Roman"/>
+                <w:b/>
+                <w:sz w:val="24"/>
+              </w:rPr>
+            </w:pPr>
+            <w:r>
+              <w:rPr>
+                <w:rFonts w:ascii="Times New Roman" w:hAnsi="Times New Roman" w:cs="Times New Roman"/>
+                <w:b/>
+                <w:noProof/>
+                <w:sz w:val="24"/>
+                <w:lang w:eastAsia="es-ES"/>
+              </w:rPr>
+              <w:drawing>
+                <wp:inline distT="0" distB="0" distL="0" distR="0" wp14:anchorId="2F99ECBF" wp14:editId="3F1C26FD">
+                  <wp:extent cx="1477010" cy="1239520"/>
+                  <wp:effectExtent l="0" t="0" r="8890" b="0"/>
+                  <wp:docPr id="17" name="Imagen 17"/>
+                  <wp:cNvGraphicFramePr>
+                    <a:graphicFrameLocks xmlns:a="http://schemas.openxmlformats.org/drawingml/2006/main" noChangeAspect="1"/>
+                  </wp:cNvGraphicFramePr>
+                  <a:graphic xmlns:a="http://schemas.openxmlformats.org/drawingml/2006/main">
+                    <a:graphicData uri="http://schemas.openxmlformats.org/drawingml/2006/picture">
+                      <pic:pic xmlns:pic="http://schemas.openxmlformats.org/drawingml/2006/picture">
+                        <pic:nvPicPr>
+                          <pic:cNvPr id="0" name="Picture 13"/>
+                          <pic:cNvPicPr>
+                            <a:picLocks noChangeAspect="1" noChangeArrowheads="1"/>
+                          </pic:cNvPicPr>
+                        </pic:nvPicPr>
+                        <pic:blipFill>
+                          <a:blip r:embed="rId22">
+                            <a:extLst>
+                              <a:ext uri="{28A0092B-C50C-407E-A947-70E740481C1C}">
+                                <a14:useLocalDpi xmlns:a14="http://schemas.microsoft.com/office/drawing/2010/main" val="0"/>
+                              </a:ext>
+                            </a:extLst>
+                          </a:blip>
+                          <a:srcRect/>
+                          <a:stretch>
+                            <a:fillRect/>
+                          </a:stretch>
+                        </pic:blipFill>
+                        <pic:spPr bwMode="auto">
+                          <a:xfrm>
+                            <a:off x="0" y="0"/>
+                            <a:ext cx="1477010" cy="1239520"/>
+                          </a:xfrm>
+                          <a:prstGeom prst="rect">
+                            <a:avLst/>
+                          </a:prstGeom>
+                          <a:noFill/>
+                          <a:ln>
+                            <a:noFill/>
+                          </a:ln>
+                        </pic:spPr>
+                      </pic:pic>
+                    </a:graphicData>
+                  </a:graphic>
+                </wp:inline>
+              </w:drawing>
+            </w:r>
+          </w:p>
+        </w:tc>
+        <w:tc>
+          <w:tcPr>
+            <w:tcW w:w="4605" w:type="dxa"/>
+          </w:tcPr>
+          <w:p>
+            <w:pPr>
+              <w:jc w:val="both"/>
+              <w:rPr>
+                <w:sz w:val="24"/>
+                <w:szCs w:val="24"/>
+              </w:rPr>
+            </w:pPr>
+            <w:r>
+              <w:rPr>
+                <w:rStyle w:val="fontstyle01"/>
+              </w:rPr>
+              <w:t>El sistema realizara un reporte de</w:t>
+            </w:r>
+            <w:r>
+              <w:rPr>
+                <w:rFonts w:ascii="ArialMT" w:hAnsi="ArialMT"/>
+                <w:color w:val="000000"/>
+              </w:rPr>
+              <w:br/>
+            </w:r>
+            <w:r>
+              <w:rPr>
+                <w:rStyle w:val="fontstyle01"/>
+              </w:rPr>
+              <w:t>ventas por cantidad o fechas al</w:t>
+            </w:r>
+            <w:r>
+              <w:rPr>
+                <w:rFonts w:ascii="ArialMT" w:hAnsi="ArialMT"/>
+                <w:color w:val="000000"/>
+              </w:rPr>
+              <w:br/>
+            </w:r>
+            <w:r>
+              <w:rPr>
+                <w:rStyle w:val="fontstyle01"/>
+              </w:rPr>
+              <w:t>administrador</w:t>
+            </w:r>
+            <w:r>
+              <w:rPr>
+                <w:rStyle w:val="fontstyle01"/>
+              </w:rPr>
+              <w:t>.</w:t>
+            </w:r>
+          </w:p>
+          <w:p>
+            <w:pPr>
+              <w:pStyle w:val="Prrafodelista"/>
+              <w:ind w:left="0"/>
+              <w:jc w:val="both"/>
+              <w:outlineLvl w:val="2"/>
+              <w:rPr>
+                <w:rFonts w:ascii="Times New Roman" w:hAnsi="Times New Roman" w:cs="Times New Roman"/>
+                <w:sz w:val="24"/>
+              </w:rPr>
+            </w:pPr>
+          </w:p>
+        </w:tc>
+      </w:tr>
+      <w:tr>
+        <w:trPr>
+          <w:jc w:val="center"/>
+        </w:trPr>
+        <w:tc>
+          <w:tcPr>
+            <w:tcW w:w="4605" w:type="dxa"/>
+          </w:tcPr>
+          <w:p>
+            <w:pPr>
+              <w:pStyle w:val="Prrafodelista"/>
+              <w:ind w:left="0"/>
+              <w:jc w:val="center"/>
+              <w:outlineLvl w:val="2"/>
+              <w:rPr>
+                <w:rFonts w:ascii="Times New Roman" w:hAnsi="Times New Roman" w:cs="Times New Roman"/>
+                <w:b/>
+                <w:sz w:val="24"/>
+              </w:rPr>
+            </w:pPr>
+            <w:r>
+              <w:rPr>
+                <w:rFonts w:ascii="Times New Roman" w:hAnsi="Times New Roman" w:cs="Times New Roman"/>
+                <w:b/>
+                <w:noProof/>
+                <w:sz w:val="24"/>
+                <w:lang w:eastAsia="es-ES"/>
+              </w:rPr>
+              <w:drawing>
+                <wp:inline distT="0" distB="0" distL="0" distR="0" wp14:anchorId="36109C51" wp14:editId="36499230">
+                  <wp:extent cx="1477010" cy="1239520"/>
+                  <wp:effectExtent l="0" t="0" r="8890" b="0"/>
+                  <wp:docPr id="18" name="Imagen 18"/>
+                  <wp:cNvGraphicFramePr>
+                    <a:graphicFrameLocks xmlns:a="http://schemas.openxmlformats.org/drawingml/2006/main" noChangeAspect="1"/>
+                  </wp:cNvGraphicFramePr>
+                  <a:graphic xmlns:a="http://schemas.openxmlformats.org/drawingml/2006/main">
+                    <a:graphicData uri="http://schemas.openxmlformats.org/drawingml/2006/picture">
+                      <pic:pic xmlns:pic="http://schemas.openxmlformats.org/drawingml/2006/picture">
+                        <pic:nvPicPr>
+                          <pic:cNvPr id="0" name="Picture 14"/>
+                          <pic:cNvPicPr>
+                            <a:picLocks noChangeAspect="1" noChangeArrowheads="1"/>
+                          </pic:cNvPicPr>
+                        </pic:nvPicPr>
+                        <pic:blipFill>
+                          <a:blip r:embed="rId23">
+                            <a:extLst>
+                              <a:ext uri="{28A0092B-C50C-407E-A947-70E740481C1C}">
+                                <a14:useLocalDpi xmlns:a14="http://schemas.microsoft.com/office/drawing/2010/main" val="0"/>
+                              </a:ext>
+                            </a:extLst>
+                          </a:blip>
+                          <a:srcRect/>
+                          <a:stretch>
+                            <a:fillRect/>
+                          </a:stretch>
+                        </pic:blipFill>
+                        <pic:spPr bwMode="auto">
+                          <a:xfrm>
+                            <a:off x="0" y="0"/>
+                            <a:ext cx="1477010" cy="1239520"/>
+                          </a:xfrm>
+                          <a:prstGeom prst="rect">
+                            <a:avLst/>
+                          </a:prstGeom>
+                          <a:noFill/>
+                          <a:ln>
+                            <a:noFill/>
+                          </a:ln>
+                        </pic:spPr>
+                      </pic:pic>
+                    </a:graphicData>
+                  </a:graphic>
+                </wp:inline>
+              </w:drawing>
+            </w:r>
+          </w:p>
+        </w:tc>
+        <w:tc>
+          <w:tcPr>
+            <w:tcW w:w="4605" w:type="dxa"/>
+          </w:tcPr>
+          <w:p>
+            <w:pPr>
+              <w:pStyle w:val="Prrafodelista"/>
+              <w:ind w:left="0"/>
+              <w:jc w:val="both"/>
+              <w:outlineLvl w:val="2"/>
+              <w:rPr>
+                <w:rFonts w:ascii="Times New Roman" w:hAnsi="Times New Roman" w:cs="Times New Roman"/>
+                <w:sz w:val="24"/>
+              </w:rPr>
+            </w:pPr>
+            <w:r>
+              <w:rPr>
+                <w:rFonts w:ascii="Times New Roman" w:hAnsi="Times New Roman" w:cs="Times New Roman"/>
+                <w:sz w:val="24"/>
+              </w:rPr>
+              <w:t>El Operario puede solicitar un reporte con las ventas que realizo su persona ordenadas por fecha.</w:t>
+            </w:r>
+          </w:p>
+        </w:tc>
+      </w:tr>
+      <w:tr>
+        <w:trPr>
+          <w:jc w:val="center"/>
+        </w:trPr>
+        <w:tc>
+          <w:tcPr>
+            <w:tcW w:w="4605" w:type="dxa"/>
+          </w:tcPr>
+          <w:p>
+            <w:pPr>
+              <w:pStyle w:val="Prrafodelista"/>
+              <w:ind w:left="0"/>
+              <w:jc w:val="center"/>
+              <w:outlineLvl w:val="2"/>
+              <w:rPr>
+                <w:rFonts w:ascii="Times New Roman" w:hAnsi="Times New Roman" w:cs="Times New Roman"/>
+                <w:b/>
+                <w:sz w:val="24"/>
+              </w:rPr>
+            </w:pPr>
+            <w:r>
+              <w:rPr>
+                <w:rFonts w:ascii="Times New Roman" w:hAnsi="Times New Roman" w:cs="Times New Roman"/>
+                <w:b/>
+                <w:noProof/>
+                <w:sz w:val="24"/>
+                <w:lang w:eastAsia="es-ES"/>
+              </w:rPr>
+              <w:drawing>
+                <wp:inline distT="0" distB="0" distL="0" distR="0" wp14:anchorId="3F7A0F35" wp14:editId="48A640F1">
+                  <wp:extent cx="1477010" cy="1239520"/>
+                  <wp:effectExtent l="0" t="0" r="8890" b="0"/>
+                  <wp:docPr id="19" name="Imagen 19"/>
+                  <wp:cNvGraphicFramePr>
+                    <a:graphicFrameLocks xmlns:a="http://schemas.openxmlformats.org/drawingml/2006/main" noChangeAspect="1"/>
+                  </wp:cNvGraphicFramePr>
+                  <a:graphic xmlns:a="http://schemas.openxmlformats.org/drawingml/2006/main">
+                    <a:graphicData uri="http://schemas.openxmlformats.org/drawingml/2006/picture">
+                      <pic:pic xmlns:pic="http://schemas.openxmlformats.org/drawingml/2006/picture">
+                        <pic:nvPicPr>
+                          <pic:cNvPr id="0" name="Picture 15"/>
+                          <pic:cNvPicPr>
+                            <a:picLocks noChangeAspect="1" noChangeArrowheads="1"/>
+                          </pic:cNvPicPr>
+                        </pic:nvPicPr>
+                        <pic:blipFill>
+                          <a:blip r:embed="rId24">
+                            <a:extLst>
+                              <a:ext uri="{28A0092B-C50C-407E-A947-70E740481C1C}">
+                                <a14:useLocalDpi xmlns:a14="http://schemas.microsoft.com/office/drawing/2010/main" val="0"/>
+                              </a:ext>
+                            </a:extLst>
+                          </a:blip>
+                          <a:srcRect/>
+                          <a:stretch>
+                            <a:fillRect/>
+                          </a:stretch>
+                        </pic:blipFill>
+                        <pic:spPr bwMode="auto">
+                          <a:xfrm>
+                            <a:off x="0" y="0"/>
+                            <a:ext cx="1477010" cy="1239520"/>
+                          </a:xfrm>
+                          <a:prstGeom prst="rect">
+                            <a:avLst/>
+                          </a:prstGeom>
+                          <a:noFill/>
+                          <a:ln>
+                            <a:noFill/>
+                          </a:ln>
+                        </pic:spPr>
+                      </pic:pic>
+                    </a:graphicData>
+                  </a:graphic>
+                </wp:inline>
+              </w:drawing>
+            </w:r>
+          </w:p>
+        </w:tc>
+        <w:tc>
+          <w:tcPr>
+            <w:tcW w:w="4605" w:type="dxa"/>
+          </w:tcPr>
+          <w:p>
+            <w:pPr>
+              <w:jc w:val="both"/>
+              <w:rPr>
+                <w:sz w:val="24"/>
+                <w:szCs w:val="24"/>
+              </w:rPr>
+            </w:pPr>
+            <w:r>
+              <w:rPr>
+                <w:rStyle w:val="fontstyle01"/>
+              </w:rPr>
+              <w:t xml:space="preserve">El administrador gestiona </w:t>
+            </w:r>
+            <w:r>
+              <w:rPr>
+                <w:rStyle w:val="fontstyle01"/>
+              </w:rPr>
+              <w:t xml:space="preserve">las reservaciones </w:t>
+            </w:r>
+            <w:r>
+              <w:rPr>
+                <w:rStyle w:val="fontstyle01"/>
+              </w:rPr>
+              <w:t xml:space="preserve">donde: agrega, actualiza o elimina </w:t>
+            </w:r>
+            <w:r>
+              <w:rPr>
+                <w:rStyle w:val="fontstyle01"/>
+              </w:rPr>
+              <w:t>reservaciones según la actividad en el taller y las solicitudes de los clientes.</w:t>
+            </w:r>
+          </w:p>
+          <w:p>
+            <w:pPr>
+              <w:pStyle w:val="Prrafodelista"/>
+              <w:ind w:left="0"/>
+              <w:jc w:val="both"/>
+              <w:outlineLvl w:val="2"/>
+              <w:rPr>
+                <w:rFonts w:ascii="Times New Roman" w:hAnsi="Times New Roman" w:cs="Times New Roman"/>
+                <w:sz w:val="24"/>
+              </w:rPr>
+            </w:pPr>
+          </w:p>
+        </w:tc>
+      </w:tr>
+      <w:tr>
+        <w:trPr>
+          <w:jc w:val="center"/>
+        </w:trPr>
+        <w:tc>
+          <w:tcPr>
+            <w:tcW w:w="4605" w:type="dxa"/>
+          </w:tcPr>
+          <w:p>
+            <w:pPr>
+              <w:pStyle w:val="Prrafodelista"/>
+              <w:ind w:left="0"/>
+              <w:jc w:val="center"/>
+              <w:outlineLvl w:val="2"/>
+              <w:rPr>
+                <w:rFonts w:ascii="Times New Roman" w:hAnsi="Times New Roman" w:cs="Times New Roman"/>
+                <w:b/>
+                <w:sz w:val="24"/>
+              </w:rPr>
+            </w:pPr>
+            <w:r>
+              <w:rPr>
+                <w:rFonts w:ascii="Times New Roman" w:hAnsi="Times New Roman" w:cs="Times New Roman"/>
+                <w:b/>
+                <w:noProof/>
+                <w:sz w:val="24"/>
+                <w:lang w:eastAsia="es-ES"/>
+              </w:rPr>
+              <w:lastRenderedPageBreak/>
+              <w:drawing>
+                <wp:inline distT="0" distB="0" distL="0" distR="0" wp14:anchorId="2D162B7A" wp14:editId="468EBD90">
+                  <wp:extent cx="1477010" cy="1239520"/>
+                  <wp:effectExtent l="0" t="0" r="8890" b="0"/>
+                  <wp:docPr id="20" name="Imagen 20"/>
+                  <wp:cNvGraphicFramePr>
+                    <a:graphicFrameLocks xmlns:a="http://schemas.openxmlformats.org/drawingml/2006/main" noChangeAspect="1"/>
+                  </wp:cNvGraphicFramePr>
+                  <a:graphic xmlns:a="http://schemas.openxmlformats.org/drawingml/2006/main">
+                    <a:graphicData uri="http://schemas.openxmlformats.org/drawingml/2006/picture">
+                      <pic:pic xmlns:pic="http://schemas.openxmlformats.org/drawingml/2006/picture">
+                        <pic:nvPicPr>
+                          <pic:cNvPr id="0" name="Picture 16"/>
+                          <pic:cNvPicPr>
+                            <a:picLocks noChangeAspect="1" noChangeArrowheads="1"/>
+                          </pic:cNvPicPr>
+                        </pic:nvPicPr>
+                        <pic:blipFill>
+                          <a:blip r:embed="rId25">
+                            <a:extLst>
+                              <a:ext uri="{28A0092B-C50C-407E-A947-70E740481C1C}">
+                                <a14:useLocalDpi xmlns:a14="http://schemas.microsoft.com/office/drawing/2010/main" val="0"/>
+                              </a:ext>
+                            </a:extLst>
+                          </a:blip>
+                          <a:srcRect/>
+                          <a:stretch>
+                            <a:fillRect/>
+                          </a:stretch>
+                        </pic:blipFill>
+                        <pic:spPr bwMode="auto">
+                          <a:xfrm>
+                            <a:off x="0" y="0"/>
+                            <a:ext cx="1477010" cy="1239520"/>
+                          </a:xfrm>
+                          <a:prstGeom prst="rect">
+                            <a:avLst/>
+                          </a:prstGeom>
+                          <a:noFill/>
+                          <a:ln>
+                            <a:noFill/>
+                          </a:ln>
+                        </pic:spPr>
+                      </pic:pic>
+                    </a:graphicData>
+                  </a:graphic>
+                </wp:inline>
+              </w:drawing>
+            </w:r>
+          </w:p>
+        </w:tc>
+        <w:tc>
+          <w:tcPr>
+            <w:tcW w:w="4605" w:type="dxa"/>
+          </w:tcPr>
+          <w:p>
+            <w:pPr>
+              <w:pStyle w:val="Prrafodelista"/>
+              <w:ind w:left="0"/>
+              <w:jc w:val="both"/>
+              <w:outlineLvl w:val="2"/>
+              <w:rPr>
+                <w:rFonts w:ascii="Times New Roman" w:hAnsi="Times New Roman" w:cs="Times New Roman"/>
+                <w:sz w:val="24"/>
+              </w:rPr>
+            </w:pPr>
+            <w:r>
+              <w:rPr>
+                <w:rFonts w:ascii="Times New Roman" w:hAnsi="Times New Roman" w:cs="Times New Roman"/>
+                <w:sz w:val="24"/>
+              </w:rPr>
+              <w:t>El Operador puede Crear Clientes para que estén registrados en el Sistema.</w:t>
+            </w:r>
+          </w:p>
+        </w:tc>
+      </w:tr>
+      <w:tr>
+        <w:trPr>
+          <w:jc w:val="center"/>
+        </w:trPr>
+        <w:tc>
+          <w:tcPr>
+            <w:tcW w:w="4605" w:type="dxa"/>
+          </w:tcPr>
+          <w:p>
+            <w:pPr>
+              <w:pStyle w:val="Prrafodelista"/>
+              <w:ind w:left="0"/>
+              <w:jc w:val="center"/>
+              <w:outlineLvl w:val="2"/>
+              <w:rPr>
+                <w:rFonts w:ascii="Times New Roman" w:hAnsi="Times New Roman" w:cs="Times New Roman"/>
+                <w:b/>
+                <w:sz w:val="24"/>
+              </w:rPr>
+            </w:pPr>
+            <w:r>
+              <w:rPr>
+                <w:rFonts w:ascii="Times New Roman" w:hAnsi="Times New Roman" w:cs="Times New Roman"/>
+                <w:b/>
+                <w:noProof/>
+                <w:sz w:val="24"/>
+                <w:lang w:eastAsia="es-ES"/>
+              </w:rPr>
+              <w:drawing>
+                <wp:inline distT="0" distB="0" distL="0" distR="0" wp14:anchorId="6D0B19C6" wp14:editId="5DE8A050">
+                  <wp:extent cx="1477010" cy="1239520"/>
+                  <wp:effectExtent l="0" t="0" r="8890" b="0"/>
+                  <wp:docPr id="21" name="Imagen 21"/>
+                  <wp:cNvGraphicFramePr>
+                    <a:graphicFrameLocks xmlns:a="http://schemas.openxmlformats.org/drawingml/2006/main" noChangeAspect="1"/>
+                  </wp:cNvGraphicFramePr>
+                  <a:graphic xmlns:a="http://schemas.openxmlformats.org/drawingml/2006/main">
+                    <a:graphicData uri="http://schemas.openxmlformats.org/drawingml/2006/picture">
+                      <pic:pic xmlns:pic="http://schemas.openxmlformats.org/drawingml/2006/picture">
+                        <pic:nvPicPr>
+                          <pic:cNvPr id="0" name="Picture 17"/>
+                          <pic:cNvPicPr>
+                            <a:picLocks noChangeAspect="1" noChangeArrowheads="1"/>
+                          </pic:cNvPicPr>
+                        </pic:nvPicPr>
+                        <pic:blipFill>
+                          <a:blip r:embed="rId26">
+                            <a:extLst>
+                              <a:ext uri="{28A0092B-C50C-407E-A947-70E740481C1C}">
+                                <a14:useLocalDpi xmlns:a14="http://schemas.microsoft.com/office/drawing/2010/main" val="0"/>
+                              </a:ext>
+                            </a:extLst>
+                          </a:blip>
+                          <a:srcRect/>
+                          <a:stretch>
+                            <a:fillRect/>
+                          </a:stretch>
+                        </pic:blipFill>
+                        <pic:spPr bwMode="auto">
+                          <a:xfrm>
+                            <a:off x="0" y="0"/>
+                            <a:ext cx="1477010" cy="1239520"/>
+                          </a:xfrm>
+                          <a:prstGeom prst="rect">
+                            <a:avLst/>
+                          </a:prstGeom>
+                          <a:noFill/>
+                          <a:ln>
+                            <a:noFill/>
+                          </a:ln>
+                        </pic:spPr>
+                      </pic:pic>
+                    </a:graphicData>
+                  </a:graphic>
+                </wp:inline>
+              </w:drawing>
+            </w:r>
+          </w:p>
+        </w:tc>
+        <w:tc>
+          <w:tcPr>
+            <w:tcW w:w="4605" w:type="dxa"/>
+          </w:tcPr>
+          <w:p>
+            <w:pPr>
+              <w:pStyle w:val="Prrafodelista"/>
+              <w:ind w:left="0"/>
+              <w:jc w:val="both"/>
+              <w:outlineLvl w:val="2"/>
+              <w:rPr>
+                <w:rFonts w:ascii="Times New Roman" w:hAnsi="Times New Roman" w:cs="Times New Roman"/>
+                <w:sz w:val="24"/>
+              </w:rPr>
+            </w:pPr>
+            <w:r>
+              <w:rPr>
+                <w:rFonts w:ascii="Times New Roman" w:hAnsi="Times New Roman" w:cs="Times New Roman"/>
+                <w:sz w:val="24"/>
+              </w:rPr>
+              <w:t>El Operador registra las ventas del Taller en el sistema.</w:t>
+            </w:r>
+          </w:p>
+        </w:tc>
+      </w:tr>
+      <w:tr>
+        <w:trPr>
+          <w:jc w:val="center"/>
+        </w:trPr>
+        <w:tc>
+          <w:tcPr>
+            <w:tcW w:w="4605" w:type="dxa"/>
+          </w:tcPr>
+          <w:p>
+            <w:pPr>
+              <w:pStyle w:val="Prrafodelista"/>
+              <w:ind w:left="0"/>
+              <w:jc w:val="center"/>
+              <w:outlineLvl w:val="2"/>
+              <w:rPr>
+                <w:rFonts w:ascii="Times New Roman" w:hAnsi="Times New Roman" w:cs="Times New Roman"/>
+                <w:b/>
+                <w:sz w:val="24"/>
+              </w:rPr>
+            </w:pPr>
+            <w:r>
+              <w:rPr>
+                <w:rFonts w:ascii="Times New Roman" w:hAnsi="Times New Roman" w:cs="Times New Roman"/>
+                <w:b/>
+                <w:noProof/>
+                <w:sz w:val="24"/>
+                <w:lang w:eastAsia="es-ES"/>
+              </w:rPr>
+              <w:drawing>
+                <wp:inline distT="0" distB="0" distL="0" distR="0" wp14:anchorId="405AFFBE" wp14:editId="7E11FE53">
+                  <wp:extent cx="1477010" cy="1239520"/>
+                  <wp:effectExtent l="0" t="0" r="8890" b="0"/>
+                  <wp:docPr id="22" name="Imagen 22"/>
+                  <wp:cNvGraphicFramePr>
+                    <a:graphicFrameLocks xmlns:a="http://schemas.openxmlformats.org/drawingml/2006/main" noChangeAspect="1"/>
+                  </wp:cNvGraphicFramePr>
+                  <a:graphic xmlns:a="http://schemas.openxmlformats.org/drawingml/2006/main">
+                    <a:graphicData uri="http://schemas.openxmlformats.org/drawingml/2006/picture">
+                      <pic:pic xmlns:pic="http://schemas.openxmlformats.org/drawingml/2006/picture">
+                        <pic:nvPicPr>
+                          <pic:cNvPr id="0" name="Picture 18"/>
+                          <pic:cNvPicPr>
+                            <a:picLocks noChangeAspect="1" noChangeArrowheads="1"/>
+                          </pic:cNvPicPr>
+                        </pic:nvPicPr>
+                        <pic:blipFill>
+                          <a:blip r:embed="rId27">
+                            <a:extLst>
+                              <a:ext uri="{28A0092B-C50C-407E-A947-70E740481C1C}">
+                                <a14:useLocalDpi xmlns:a14="http://schemas.microsoft.com/office/drawing/2010/main" val="0"/>
+                              </a:ext>
+                            </a:extLst>
+                          </a:blip>
+                          <a:srcRect/>
+                          <a:stretch>
+                            <a:fillRect/>
+                          </a:stretch>
+                        </pic:blipFill>
+                        <pic:spPr bwMode="auto">
+                          <a:xfrm>
+                            <a:off x="0" y="0"/>
+                            <a:ext cx="1477010" cy="1239520"/>
+                          </a:xfrm>
+                          <a:prstGeom prst="rect">
+                            <a:avLst/>
+                          </a:prstGeom>
+                          <a:noFill/>
+                          <a:ln>
+                            <a:noFill/>
+                          </a:ln>
+                        </pic:spPr>
+                      </pic:pic>
+                    </a:graphicData>
+                  </a:graphic>
+                </wp:inline>
+              </w:drawing>
+            </w:r>
+          </w:p>
+        </w:tc>
+        <w:tc>
+          <w:tcPr>
+            <w:tcW w:w="4605" w:type="dxa"/>
+          </w:tcPr>
+          <w:p>
+            <w:pPr>
+              <w:pStyle w:val="Prrafodelista"/>
+              <w:ind w:left="0"/>
+              <w:jc w:val="both"/>
+              <w:outlineLvl w:val="2"/>
+              <w:rPr>
+                <w:rFonts w:ascii="Times New Roman" w:hAnsi="Times New Roman" w:cs="Times New Roman"/>
+                <w:sz w:val="24"/>
+              </w:rPr>
+            </w:pPr>
+            <w:r>
+              <w:rPr>
+                <w:rFonts w:ascii="Times New Roman" w:hAnsi="Times New Roman" w:cs="Times New Roman"/>
+                <w:sz w:val="24"/>
+              </w:rPr>
+              <w:t>El Operador puede buscar a algún cliente para verificar todos sus datos.</w:t>
+            </w:r>
+          </w:p>
+        </w:tc>
+      </w:tr>
+    </w:tbl>
+    <w:p>
+      <w:pPr>
+        <w:pStyle w:val="Prrafodelista"/>
+        <w:ind w:left="1800"/>
+        <w:outlineLvl w:val="2"/>
+        <w:rPr>
+          <w:rFonts w:ascii="Times New Roman" w:hAnsi="Times New Roman" w:cs="Times New Roman"/>
+          <w:b/>
+          <w:sz w:val="24"/>
+        </w:rPr>
+      </w:pPr>
+    </w:p>
+    <w:p>
+      <w:pPr>
+        <w:pStyle w:val="Prrafodelista"/>
+        <w:ind w:left="1800"/>
+        <w:outlineLvl w:val="2"/>
+        <w:rPr>
+          <w:rFonts w:ascii="Times New Roman" w:hAnsi="Times New Roman" w:cs="Times New Roman"/>
+          <w:b/>
+          <w:sz w:val="24"/>
+        </w:rPr>
+      </w:pPr>
+    </w:p>
+    <w:tbl>
+      <w:tblPr>
+        <w:tblW w:w="0" w:type="auto"/>
+        <w:jc w:val="center"/>
+        <w:tblInd w:w="456" w:type="dxa"/>
+        <w:tblCellMar>
+          <w:left w:w="10" w:type="dxa"/>
+          <w:right w:w="10" w:type="dxa"/>
+        </w:tblCellMar>
+        <w:tblLook w:val="0000" w:firstRow="0" w:lastRow="0" w:firstColumn="0" w:lastColumn="0" w:noHBand="0" w:noVBand="0"/>
+      </w:tblPr>
+      <w:tblGrid>
+        <w:gridCol w:w="2371"/>
+        <w:gridCol w:w="3705"/>
+        <w:gridCol w:w="2546"/>
+      </w:tblGrid>
+      <w:tr>
+        <w:trPr>
+          <w:trHeight w:val="1"/>
+          <w:jc w:val="center"/>
+        </w:trPr>
+        <w:tc>
+          <w:tcPr>
+            <w:tcW w:w="2371" w:type="dxa"/>
+            <w:tcBorders>
+              <w:top w:val="single" w:sz="4" w:space="0" w:color="000000"/>
+              <w:left w:val="single" w:sz="4" w:space="0" w:color="000000"/>
+              <w:bottom w:val="single" w:sz="4" w:space="0" w:color="000000"/>
+              <w:right w:val="single" w:sz="4" w:space="0" w:color="000000"/>
+            </w:tcBorders>
+            <w:shd w:val="clear" w:color="000000" w:fill="FFFFFF"/>
+            <w:tcMar>
+              <w:left w:w="108" w:type="dxa"/>
+              <w:right w:w="108" w:type="dxa"/>
+            </w:tcMar>
+          </w:tcPr>
+          <w:p>
+            <w:pPr>
+              <w:spacing w:after="0" w:line="240" w:lineRule="auto"/>
+              <w:rPr>
+                <w:rFonts w:ascii="Times New Roman" w:eastAsia="Calibri" w:hAnsi="Times New Roman" w:cs="Times New Roman"/>
+                <w:sz w:val="24"/>
+                <w:szCs w:val="24"/>
+              </w:rPr>
+            </w:pPr>
+            <w:r>
+              <w:rPr>
+                <w:rFonts w:ascii="Times New Roman" w:eastAsia="Calibri" w:hAnsi="Times New Roman" w:cs="Times New Roman"/>
+                <w:b/>
+                <w:sz w:val="24"/>
+                <w:szCs w:val="24"/>
+              </w:rPr>
+              <w:t>Nombre</w:t>
+            </w:r>
+            <w:r>
+              <w:rPr>
+                <w:rFonts w:ascii="Times New Roman" w:eastAsia="Calibri" w:hAnsi="Times New Roman" w:cs="Times New Roman"/>
+                <w:b/>
+                <w:sz w:val="24"/>
+                <w:szCs w:val="24"/>
+              </w:rPr>
+              <w:t>:</w:t>
+            </w:r>
+          </w:p>
+        </w:tc>
+        <w:tc>
+          <w:tcPr>
+            <w:tcW w:w="6251" w:type="dxa"/>
+            <w:gridSpan w:val="2"/>
+            <w:tcBorders>
+              <w:top w:val="single" w:sz="4" w:space="0" w:color="000000"/>
+              <w:left w:val="single" w:sz="4" w:space="0" w:color="000000"/>
+              <w:bottom w:val="single" w:sz="4" w:space="0" w:color="000000"/>
+              <w:right w:val="single" w:sz="4" w:space="0" w:color="000000"/>
+            </w:tcBorders>
+            <w:shd w:val="clear" w:color="000000" w:fill="FFFFFF"/>
+            <w:tcMar>
+              <w:left w:w="108" w:type="dxa"/>
+              <w:right w:w="108" w:type="dxa"/>
+            </w:tcMar>
+          </w:tcPr>
+          <w:p>
+            <w:pPr>
+              <w:spacing w:after="0" w:line="240" w:lineRule="auto"/>
+              <w:rPr>
+                <w:rFonts w:ascii="Times New Roman" w:eastAsia="Calibri" w:hAnsi="Times New Roman" w:cs="Times New Roman"/>
+                <w:sz w:val="24"/>
+                <w:szCs w:val="24"/>
+              </w:rPr>
+            </w:pPr>
+            <w:r>
+              <w:rPr>
+                <w:rFonts w:ascii="Times New Roman" w:eastAsia="Calibri" w:hAnsi="Times New Roman" w:cs="Times New Roman"/>
+                <w:sz w:val="24"/>
+                <w:szCs w:val="24"/>
+              </w:rPr>
+              <w:t>Autenticar</w:t>
+            </w:r>
+            <w:r>
+              <w:rPr>
+                <w:rFonts w:ascii="Times New Roman" w:eastAsia="Calibri" w:hAnsi="Times New Roman" w:cs="Times New Roman"/>
+                <w:sz w:val="24"/>
+                <w:szCs w:val="24"/>
+              </w:rPr>
+              <w:t xml:space="preserve"> usuario</w:t>
+            </w:r>
+          </w:p>
+        </w:tc>
+      </w:tr>
+      <w:tr>
+        <w:trPr>
+          <w:trHeight w:val="1"/>
+          <w:jc w:val="center"/>
+        </w:trPr>
+        <w:tc>
+          <w:tcPr>
+            <w:tcW w:w="2371" w:type="dxa"/>
+            <w:tcBorders>
+              <w:top w:val="single" w:sz="4" w:space="0" w:color="000000"/>
+              <w:left w:val="single" w:sz="4" w:space="0" w:color="000000"/>
+              <w:bottom w:val="single" w:sz="4" w:space="0" w:color="000000"/>
+              <w:right w:val="single" w:sz="4" w:space="0" w:color="000000"/>
+            </w:tcBorders>
+            <w:shd w:val="clear" w:color="000000" w:fill="FFFFFF"/>
+            <w:tcMar>
+              <w:left w:w="108" w:type="dxa"/>
+              <w:right w:w="108" w:type="dxa"/>
+            </w:tcMar>
+          </w:tcPr>
+          <w:p>
+            <w:pPr>
+              <w:spacing w:after="0" w:line="240" w:lineRule="auto"/>
+              <w:rPr>
+                <w:rFonts w:ascii="Times New Roman" w:eastAsia="Calibri" w:hAnsi="Times New Roman" w:cs="Times New Roman"/>
+                <w:b/>
+                <w:sz w:val="24"/>
+                <w:szCs w:val="24"/>
+              </w:rPr>
+            </w:pPr>
+            <w:r>
+              <w:rPr>
+                <w:rFonts w:ascii="Times New Roman" w:eastAsia="Calibri" w:hAnsi="Times New Roman" w:cs="Times New Roman"/>
+                <w:b/>
+                <w:sz w:val="24"/>
+                <w:szCs w:val="24"/>
+              </w:rPr>
+              <w:t>Autor:</w:t>
+            </w:r>
+          </w:p>
+        </w:tc>
+        <w:tc>
+          <w:tcPr>
+            <w:tcW w:w="6251" w:type="dxa"/>
+            <w:gridSpan w:val="2"/>
+            <w:tcBorders>
+              <w:top w:val="single" w:sz="4" w:space="0" w:color="000000"/>
+              <w:left w:val="single" w:sz="4" w:space="0" w:color="000000"/>
+              <w:bottom w:val="single" w:sz="4" w:space="0" w:color="000000"/>
+              <w:right w:val="single" w:sz="4" w:space="0" w:color="000000"/>
+            </w:tcBorders>
+            <w:shd w:val="clear" w:color="000000" w:fill="FFFFFF"/>
+            <w:tcMar>
+              <w:left w:w="108" w:type="dxa"/>
+              <w:right w:w="108" w:type="dxa"/>
+            </w:tcMar>
+          </w:tcPr>
+          <w:p>
+            <w:pPr>
+              <w:spacing w:after="0" w:line="240" w:lineRule="auto"/>
+              <w:rPr>
+                <w:rFonts w:ascii="Times New Roman" w:eastAsia="Calibri" w:hAnsi="Times New Roman" w:cs="Times New Roman"/>
+                <w:sz w:val="24"/>
+                <w:szCs w:val="24"/>
+              </w:rPr>
+            </w:pPr>
+            <w:r>
+              <w:rPr>
+                <w:rFonts w:ascii="Times New Roman" w:eastAsia="Calibri" w:hAnsi="Times New Roman" w:cs="Times New Roman"/>
+                <w:sz w:val="24"/>
+                <w:szCs w:val="24"/>
+              </w:rPr>
+              <w:t xml:space="preserve">Lazcano Ballesteros </w:t>
+            </w:r>
+            <w:proofErr w:type="spellStart"/>
+            <w:r>
+              <w:rPr>
+                <w:rFonts w:ascii="Times New Roman" w:eastAsia="Calibri" w:hAnsi="Times New Roman" w:cs="Times New Roman"/>
+                <w:sz w:val="24"/>
+                <w:szCs w:val="24"/>
+              </w:rPr>
+              <w:t>Lexer</w:t>
+            </w:r>
+            <w:proofErr w:type="spellEnd"/>
+          </w:p>
+        </w:tc>
+      </w:tr>
+      <w:tr>
+        <w:trPr>
+          <w:trHeight w:val="1"/>
+          <w:jc w:val="center"/>
+        </w:trPr>
+        <w:tc>
+          <w:tcPr>
+            <w:tcW w:w="2371" w:type="dxa"/>
+            <w:tcBorders>
+              <w:top w:val="single" w:sz="4" w:space="0" w:color="000000"/>
+              <w:left w:val="single" w:sz="4" w:space="0" w:color="000000"/>
+              <w:bottom w:val="single" w:sz="4" w:space="0" w:color="000000"/>
+              <w:right w:val="single" w:sz="4" w:space="0" w:color="000000"/>
+            </w:tcBorders>
+            <w:shd w:val="clear" w:color="000000" w:fill="FFFFFF"/>
+            <w:tcMar>
+              <w:left w:w="108" w:type="dxa"/>
+              <w:right w:w="108" w:type="dxa"/>
+            </w:tcMar>
+          </w:tcPr>
+          <w:p>
+            <w:pPr>
+              <w:spacing w:after="0" w:line="240" w:lineRule="auto"/>
+              <w:rPr>
+                <w:rFonts w:ascii="Times New Roman" w:eastAsia="Calibri" w:hAnsi="Times New Roman" w:cs="Times New Roman"/>
+                <w:b/>
+                <w:sz w:val="24"/>
+                <w:szCs w:val="24"/>
+              </w:rPr>
+            </w:pPr>
+            <w:r>
+              <w:rPr>
+                <w:rFonts w:ascii="Times New Roman" w:eastAsia="Calibri" w:hAnsi="Times New Roman" w:cs="Times New Roman"/>
+                <w:b/>
+                <w:sz w:val="24"/>
+                <w:szCs w:val="24"/>
+              </w:rPr>
+              <w:t>Fecha:</w:t>
+            </w:r>
+          </w:p>
+        </w:tc>
+        <w:tc>
+          <w:tcPr>
+            <w:tcW w:w="3705" w:type="dxa"/>
+            <w:tcBorders>
+              <w:top w:val="single" w:sz="4" w:space="0" w:color="000000"/>
+              <w:left w:val="single" w:sz="4" w:space="0" w:color="000000"/>
+              <w:bottom w:val="single" w:sz="4" w:space="0" w:color="000000"/>
+              <w:right w:val="single" w:sz="4" w:space="0" w:color="auto"/>
+            </w:tcBorders>
+            <w:shd w:val="clear" w:color="000000" w:fill="FFFFFF"/>
+            <w:tcMar>
+              <w:left w:w="108" w:type="dxa"/>
+              <w:right w:w="108" w:type="dxa"/>
+            </w:tcMar>
+          </w:tcPr>
+          <w:p>
+            <w:pPr>
+              <w:spacing w:after="0" w:line="240" w:lineRule="auto"/>
+              <w:rPr>
+                <w:rFonts w:ascii="Times New Roman" w:eastAsia="Calibri" w:hAnsi="Times New Roman" w:cs="Times New Roman"/>
+                <w:sz w:val="24"/>
+                <w:szCs w:val="24"/>
+              </w:rPr>
+            </w:pPr>
+          </w:p>
+        </w:tc>
+        <w:tc>
+          <w:tcPr>
+            <w:tcW w:w="2546" w:type="dxa"/>
+            <w:tcBorders>
+              <w:top w:val="single" w:sz="4" w:space="0" w:color="000000"/>
+              <w:left w:val="single" w:sz="4" w:space="0" w:color="auto"/>
+              <w:bottom w:val="single" w:sz="4" w:space="0" w:color="000000"/>
+              <w:right w:val="single" w:sz="4" w:space="0" w:color="000000"/>
+            </w:tcBorders>
+            <w:shd w:val="clear" w:color="000000" w:fill="FFFFFF"/>
+          </w:tcPr>
+          <w:p>
+            <w:pPr>
+              <w:spacing w:after="0" w:line="240" w:lineRule="auto"/>
+              <w:rPr>
+                <w:rFonts w:ascii="Times New Roman" w:eastAsia="Calibri" w:hAnsi="Times New Roman" w:cs="Times New Roman"/>
+                <w:b/>
+                <w:sz w:val="24"/>
+                <w:szCs w:val="24"/>
+              </w:rPr>
+            </w:pPr>
+            <w:r>
+              <w:rPr>
+                <w:rFonts w:ascii="Times New Roman" w:eastAsia="Calibri" w:hAnsi="Times New Roman" w:cs="Times New Roman"/>
+                <w:b/>
+                <w:sz w:val="24"/>
+                <w:szCs w:val="24"/>
+              </w:rPr>
+              <w:t>REF:</w:t>
+            </w:r>
+          </w:p>
+        </w:tc>
+      </w:tr>
+      <w:tr>
+        <w:trPr>
+          <w:trHeight w:val="1"/>
+          <w:jc w:val="center"/>
+        </w:trPr>
+        <w:tc>
+          <w:tcPr>
+            <w:tcW w:w="8622" w:type="dxa"/>
+            <w:gridSpan w:val="3"/>
+            <w:tcBorders>
+              <w:top w:val="single" w:sz="4" w:space="0" w:color="000000"/>
+              <w:left w:val="single" w:sz="4" w:space="0" w:color="000000"/>
+              <w:bottom w:val="single" w:sz="4" w:space="0" w:color="000000"/>
+              <w:right w:val="single" w:sz="4" w:space="0" w:color="000000"/>
+            </w:tcBorders>
+            <w:shd w:val="clear" w:color="000000" w:fill="FFFFFF"/>
+            <w:tcMar>
+              <w:left w:w="108" w:type="dxa"/>
+              <w:right w:w="108" w:type="dxa"/>
+            </w:tcMar>
+          </w:tcPr>
+          <w:p>
+            <w:pPr>
+              <w:spacing w:after="0" w:line="240" w:lineRule="auto"/>
+              <w:rPr>
+                <w:rFonts w:ascii="Times New Roman" w:eastAsia="Calibri" w:hAnsi="Times New Roman" w:cs="Times New Roman"/>
+                <w:sz w:val="24"/>
+                <w:szCs w:val="24"/>
+              </w:rPr>
+            </w:pPr>
+            <w:r>
+              <w:rPr>
+                <w:rFonts w:ascii="Times New Roman" w:eastAsia="Calibri" w:hAnsi="Times New Roman" w:cs="Times New Roman"/>
+                <w:b/>
+                <w:sz w:val="24"/>
+                <w:szCs w:val="24"/>
+              </w:rPr>
+              <w:t>Actor</w:t>
+            </w:r>
+          </w:p>
+          <w:p>
+            <w:pPr>
+              <w:spacing w:after="0" w:line="240" w:lineRule="auto"/>
+              <w:rPr>
+                <w:rFonts w:ascii="Times New Roman" w:eastAsia="Calibri" w:hAnsi="Times New Roman" w:cs="Times New Roman"/>
+                <w:sz w:val="24"/>
+                <w:szCs w:val="24"/>
+              </w:rPr>
+            </w:pPr>
+            <w:r>
+              <w:rPr>
+                <w:rFonts w:ascii="Times New Roman" w:eastAsia="Calibri" w:hAnsi="Times New Roman" w:cs="Times New Roman"/>
+                <w:sz w:val="24"/>
+                <w:szCs w:val="24"/>
+              </w:rPr>
+              <w:t>Usuario</w:t>
+            </w:r>
+          </w:p>
+        </w:tc>
+      </w:tr>
+      <w:tr>
+        <w:trPr>
+          <w:trHeight w:val="1"/>
+          <w:jc w:val="center"/>
+        </w:trPr>
+        <w:tc>
+          <w:tcPr>
+            <w:tcW w:w="8622" w:type="dxa"/>
+            <w:gridSpan w:val="3"/>
+            <w:tcBorders>
+              <w:top w:val="single" w:sz="4" w:space="0" w:color="000000"/>
+              <w:left w:val="single" w:sz="4" w:space="0" w:color="000000"/>
+              <w:bottom w:val="single" w:sz="4" w:space="0" w:color="000000"/>
+              <w:right w:val="single" w:sz="4" w:space="0" w:color="000000"/>
+            </w:tcBorders>
+            <w:shd w:val="clear" w:color="000000" w:fill="FFFFFF"/>
+            <w:tcMar>
+              <w:left w:w="108" w:type="dxa"/>
+              <w:right w:w="108" w:type="dxa"/>
+            </w:tcMar>
+          </w:tcPr>
+          <w:p>
+            <w:pPr>
+              <w:spacing w:after="0" w:line="240" w:lineRule="auto"/>
+              <w:rPr>
+                <w:rFonts w:ascii="Times New Roman" w:eastAsia="Calibri" w:hAnsi="Times New Roman" w:cs="Times New Roman"/>
+                <w:sz w:val="24"/>
+                <w:szCs w:val="24"/>
+              </w:rPr>
+            </w:pPr>
+            <w:r>
+              <w:rPr>
+                <w:rFonts w:ascii="Times New Roman" w:eastAsia="Calibri" w:hAnsi="Times New Roman" w:cs="Times New Roman"/>
+                <w:b/>
+                <w:sz w:val="24"/>
+                <w:szCs w:val="24"/>
+              </w:rPr>
+              <w:t>Descripción</w:t>
+            </w:r>
+          </w:p>
+          <w:p>
+            <w:pPr>
+              <w:spacing w:after="0" w:line="240" w:lineRule="auto"/>
+              <w:rPr>
+                <w:rFonts w:ascii="Times New Roman" w:eastAsia="Calibri" w:hAnsi="Times New Roman" w:cs="Times New Roman"/>
+                <w:sz w:val="24"/>
+                <w:szCs w:val="24"/>
+              </w:rPr>
+            </w:pPr>
+            <w:r>
+              <w:rPr>
+                <w:rFonts w:ascii="Times New Roman" w:eastAsia="Calibri" w:hAnsi="Times New Roman" w:cs="Times New Roman"/>
+                <w:sz w:val="24"/>
+                <w:szCs w:val="24"/>
+              </w:rPr>
+              <w:t xml:space="preserve">Este caso de uso permite que el </w:t>
+            </w:r>
+            <w:r>
+              <w:rPr>
+                <w:rFonts w:ascii="Times New Roman" w:eastAsia="Calibri" w:hAnsi="Times New Roman" w:cs="Times New Roman"/>
+                <w:sz w:val="24"/>
+                <w:szCs w:val="24"/>
+              </w:rPr>
+              <w:t xml:space="preserve">Administrador u Operador </w:t>
+            </w:r>
+            <w:r>
+              <w:rPr>
+                <w:rFonts w:ascii="Times New Roman" w:eastAsia="Calibri" w:hAnsi="Times New Roman" w:cs="Times New Roman"/>
+                <w:sz w:val="24"/>
+                <w:szCs w:val="24"/>
+              </w:rPr>
+              <w:t>pueda validarse como usuario del sistema.</w:t>
+            </w:r>
+          </w:p>
+        </w:tc>
+      </w:tr>
+      <w:tr>
+        <w:trPr>
+          <w:trHeight w:val="1"/>
+          <w:jc w:val="center"/>
+        </w:trPr>
+        <w:tc>
+          <w:tcPr>
+            <w:tcW w:w="8622" w:type="dxa"/>
+            <w:gridSpan w:val="3"/>
+            <w:tcBorders>
+              <w:top w:val="single" w:sz="4" w:space="0" w:color="000000"/>
+              <w:left w:val="single" w:sz="4" w:space="0" w:color="000000"/>
+              <w:bottom w:val="single" w:sz="4" w:space="0" w:color="000000"/>
+              <w:right w:val="single" w:sz="4" w:space="0" w:color="000000"/>
+            </w:tcBorders>
+            <w:shd w:val="clear" w:color="000000" w:fill="FFFFFF"/>
+            <w:tcMar>
+              <w:left w:w="108" w:type="dxa"/>
+              <w:right w:w="108" w:type="dxa"/>
+            </w:tcMar>
+          </w:tcPr>
+          <w:p>
+            <w:pPr>
+              <w:spacing w:after="0" w:line="240" w:lineRule="auto"/>
+              <w:rPr>
+                <w:rFonts w:ascii="Times New Roman" w:eastAsia="Calibri" w:hAnsi="Times New Roman" w:cs="Times New Roman"/>
+                <w:sz w:val="24"/>
+                <w:szCs w:val="24"/>
+              </w:rPr>
+            </w:pPr>
+            <w:r>
+              <w:rPr>
+                <w:rFonts w:ascii="Times New Roman" w:eastAsia="Calibri" w:hAnsi="Times New Roman" w:cs="Times New Roman"/>
+                <w:b/>
+                <w:sz w:val="24"/>
+                <w:szCs w:val="24"/>
+              </w:rPr>
+              <w:t>Requisitos especiales</w:t>
+            </w:r>
+          </w:p>
+          <w:p>
+            <w:pPr>
+              <w:spacing w:after="0" w:line="240" w:lineRule="auto"/>
+              <w:rPr>
+                <w:rFonts w:ascii="Times New Roman" w:eastAsia="Calibri" w:hAnsi="Times New Roman" w:cs="Times New Roman"/>
+                <w:sz w:val="24"/>
+                <w:szCs w:val="24"/>
+              </w:rPr>
+            </w:pPr>
+            <w:r>
+              <w:rPr>
+                <w:rFonts w:ascii="Times New Roman" w:eastAsia="Calibri" w:hAnsi="Times New Roman" w:cs="Times New Roman"/>
+                <w:sz w:val="24"/>
+                <w:szCs w:val="24"/>
+              </w:rPr>
+              <w:t>El Usuario debe estar registrado en el sistema.</w:t>
+            </w:r>
+          </w:p>
+        </w:tc>
+      </w:tr>
+      <w:tr>
+        <w:trPr>
+          <w:trHeight w:val="1"/>
+          <w:jc w:val="center"/>
+        </w:trPr>
+        <w:tc>
+          <w:tcPr>
+            <w:tcW w:w="8622" w:type="dxa"/>
+            <w:gridSpan w:val="3"/>
+            <w:tcBorders>
+              <w:top w:val="single" w:sz="4" w:space="0" w:color="000000"/>
+              <w:left w:val="single" w:sz="4" w:space="0" w:color="000000"/>
+              <w:bottom w:val="single" w:sz="4" w:space="0" w:color="000000"/>
+              <w:right w:val="single" w:sz="4" w:space="0" w:color="000000"/>
+            </w:tcBorders>
+            <w:shd w:val="clear" w:color="000000" w:fill="FFFFFF"/>
+            <w:tcMar>
+              <w:left w:w="108" w:type="dxa"/>
+              <w:right w:w="108" w:type="dxa"/>
+            </w:tcMar>
+          </w:tcPr>
+          <w:p>
+            <w:pPr>
+              <w:spacing w:after="0" w:line="240" w:lineRule="auto"/>
+              <w:rPr>
+                <w:rFonts w:ascii="Times New Roman" w:eastAsia="Calibri" w:hAnsi="Times New Roman" w:cs="Times New Roman"/>
+                <w:sz w:val="24"/>
+                <w:szCs w:val="24"/>
+              </w:rPr>
+            </w:pPr>
+            <w:r>
+              <w:rPr>
+                <w:rFonts w:ascii="Times New Roman" w:eastAsia="Calibri" w:hAnsi="Times New Roman" w:cs="Times New Roman"/>
+                <w:b/>
+                <w:sz w:val="24"/>
+                <w:szCs w:val="24"/>
+              </w:rPr>
+              <w:t>Condiciones previas</w:t>
+            </w:r>
+          </w:p>
+          <w:p>
+            <w:pPr>
+              <w:spacing w:after="0" w:line="240" w:lineRule="auto"/>
+              <w:rPr>
+                <w:rFonts w:ascii="Times New Roman" w:eastAsia="Calibri" w:hAnsi="Times New Roman" w:cs="Times New Roman"/>
+                <w:sz w:val="24"/>
+                <w:szCs w:val="24"/>
+              </w:rPr>
+            </w:pPr>
+            <w:r>
+              <w:rPr>
+                <w:rFonts w:ascii="Times New Roman" w:eastAsia="Calibri" w:hAnsi="Times New Roman" w:cs="Times New Roman"/>
+                <w:sz w:val="24"/>
+                <w:szCs w:val="24"/>
+              </w:rPr>
+              <w:t xml:space="preserve">El Usuario debe entrar a </w:t>
+            </w:r>
+            <w:r>
+              <w:rPr>
+                <w:rFonts w:ascii="Times New Roman" w:eastAsia="Calibri" w:hAnsi="Times New Roman" w:cs="Times New Roman"/>
+                <w:sz w:val="24"/>
+                <w:szCs w:val="24"/>
+              </w:rPr>
+              <w:t>la aplicación</w:t>
+            </w:r>
+            <w:r>
+              <w:rPr>
+                <w:rFonts w:ascii="Times New Roman" w:eastAsia="Calibri" w:hAnsi="Times New Roman" w:cs="Times New Roman"/>
+                <w:sz w:val="24"/>
+                <w:szCs w:val="24"/>
+              </w:rPr>
+              <w:t>.</w:t>
+            </w:r>
+          </w:p>
+        </w:tc>
+      </w:tr>
+      <w:tr>
+        <w:trPr>
+          <w:trHeight w:val="1"/>
+          <w:jc w:val="center"/>
+        </w:trPr>
+        <w:tc>
+          <w:tcPr>
+            <w:tcW w:w="8622" w:type="dxa"/>
+            <w:gridSpan w:val="3"/>
+            <w:tcBorders>
+              <w:top w:val="single" w:sz="4" w:space="0" w:color="000000"/>
+              <w:left w:val="single" w:sz="4" w:space="0" w:color="000000"/>
+              <w:bottom w:val="single" w:sz="4" w:space="0" w:color="000000"/>
+              <w:right w:val="single" w:sz="4" w:space="0" w:color="000000"/>
+            </w:tcBorders>
+            <w:shd w:val="clear" w:color="000000" w:fill="FFFFFF"/>
+            <w:tcMar>
+              <w:left w:w="108" w:type="dxa"/>
+              <w:right w:w="108" w:type="dxa"/>
+            </w:tcMar>
+          </w:tcPr>
+          <w:p>
+            <w:pPr>
+              <w:spacing w:after="0" w:line="240" w:lineRule="auto"/>
+              <w:rPr>
+                <w:rFonts w:ascii="Times New Roman" w:eastAsia="Calibri" w:hAnsi="Times New Roman" w:cs="Times New Roman"/>
+                <w:sz w:val="24"/>
+                <w:szCs w:val="24"/>
+              </w:rPr>
+            </w:pPr>
+            <w:r>
+              <w:rPr>
+                <w:rFonts w:ascii="Times New Roman" w:eastAsia="Calibri" w:hAnsi="Times New Roman" w:cs="Times New Roman"/>
+                <w:b/>
+                <w:sz w:val="24"/>
+                <w:szCs w:val="24"/>
+              </w:rPr>
+              <w:t>Flujo principal</w:t>
+            </w:r>
+          </w:p>
+          <w:p>
+            <w:pPr>
+              <w:spacing w:after="0" w:line="240" w:lineRule="auto"/>
+              <w:rPr>
+                <w:rFonts w:ascii="Times New Roman" w:eastAsia="Calibri" w:hAnsi="Times New Roman" w:cs="Times New Roman"/>
+                <w:sz w:val="24"/>
+                <w:szCs w:val="24"/>
+              </w:rPr>
+            </w:pPr>
+            <w:r>
+              <w:rPr>
+                <w:rFonts w:ascii="Times New Roman" w:eastAsia="Calibri" w:hAnsi="Times New Roman" w:cs="Times New Roman"/>
+                <w:sz w:val="24"/>
+                <w:szCs w:val="24"/>
+              </w:rPr>
+              <w:t xml:space="preserve">-El Usuario ingresa su cuenta, su contraseña y hace </w:t>
+            </w:r>
+            <w:proofErr w:type="spellStart"/>
+            <w:r>
+              <w:rPr>
+                <w:rFonts w:ascii="Times New Roman" w:eastAsia="Calibri" w:hAnsi="Times New Roman" w:cs="Times New Roman"/>
+                <w:sz w:val="24"/>
+                <w:szCs w:val="24"/>
+              </w:rPr>
+              <w:t>click</w:t>
+            </w:r>
+            <w:proofErr w:type="spellEnd"/>
+            <w:r>
+              <w:rPr>
+                <w:rFonts w:ascii="Times New Roman" w:eastAsia="Calibri" w:hAnsi="Times New Roman" w:cs="Times New Roman"/>
+                <w:sz w:val="24"/>
+                <w:szCs w:val="24"/>
+              </w:rPr>
+              <w:t xml:space="preserve"> en el botón Ingresar.</w:t>
+            </w:r>
+          </w:p>
+          <w:p>
+            <w:pPr>
+              <w:spacing w:after="0" w:line="240" w:lineRule="auto"/>
+              <w:rPr>
+                <w:rFonts w:ascii="Times New Roman" w:eastAsia="Calibri" w:hAnsi="Times New Roman" w:cs="Times New Roman"/>
+                <w:sz w:val="24"/>
+                <w:szCs w:val="24"/>
+              </w:rPr>
+            </w:pPr>
+            <w:r>
+              <w:rPr>
+                <w:rFonts w:ascii="Times New Roman" w:eastAsia="Calibri" w:hAnsi="Times New Roman" w:cs="Times New Roman"/>
+                <w:sz w:val="24"/>
+                <w:szCs w:val="24"/>
+              </w:rPr>
+              <w:t>-el sistema verifica los datos</w:t>
+            </w:r>
+          </w:p>
+          <w:p>
+            <w:pPr>
+              <w:spacing w:after="0" w:line="240" w:lineRule="auto"/>
+              <w:rPr>
+                <w:rFonts w:ascii="Times New Roman" w:eastAsia="Calibri" w:hAnsi="Times New Roman" w:cs="Times New Roman"/>
+                <w:sz w:val="24"/>
+                <w:szCs w:val="24"/>
+              </w:rPr>
+            </w:pPr>
+            <w:r>
+              <w:rPr>
+                <w:rFonts w:ascii="Times New Roman" w:eastAsia="Calibri" w:hAnsi="Times New Roman" w:cs="Times New Roman"/>
+                <w:sz w:val="24"/>
+                <w:szCs w:val="24"/>
+              </w:rPr>
+              <w:t xml:space="preserve">-El sistema despliega la pantalla principal. </w:t>
+            </w:r>
+          </w:p>
+        </w:tc>
+      </w:tr>
+      <w:tr>
+        <w:trPr>
+          <w:trHeight w:val="1"/>
+          <w:jc w:val="center"/>
+        </w:trPr>
+        <w:tc>
+          <w:tcPr>
+            <w:tcW w:w="8622" w:type="dxa"/>
+            <w:gridSpan w:val="3"/>
+            <w:tcBorders>
+              <w:top w:val="single" w:sz="4" w:space="0" w:color="000000"/>
+              <w:left w:val="single" w:sz="4" w:space="0" w:color="000000"/>
+              <w:bottom w:val="single" w:sz="4" w:space="0" w:color="000000"/>
+              <w:right w:val="single" w:sz="4" w:space="0" w:color="000000"/>
+            </w:tcBorders>
+            <w:shd w:val="clear" w:color="000000" w:fill="FFFFFF"/>
+            <w:tcMar>
+              <w:left w:w="108" w:type="dxa"/>
+              <w:right w:w="108" w:type="dxa"/>
+            </w:tcMar>
+          </w:tcPr>
+          <w:p>
+            <w:pPr>
+              <w:spacing w:after="0" w:line="240" w:lineRule="auto"/>
+              <w:rPr>
+                <w:rFonts w:ascii="Times New Roman" w:eastAsia="Calibri" w:hAnsi="Times New Roman" w:cs="Times New Roman"/>
+                <w:sz w:val="24"/>
+                <w:szCs w:val="24"/>
+              </w:rPr>
+            </w:pPr>
+            <w:r>
+              <w:rPr>
+                <w:rFonts w:ascii="Times New Roman" w:eastAsia="Calibri" w:hAnsi="Times New Roman" w:cs="Times New Roman"/>
+                <w:b/>
+                <w:sz w:val="24"/>
+                <w:szCs w:val="24"/>
+              </w:rPr>
+              <w:t>Flujo alterno</w:t>
+            </w:r>
+          </w:p>
+          <w:p>
+            <w:pPr>
+              <w:spacing w:after="0" w:line="240" w:lineRule="auto"/>
+              <w:rPr>
+                <w:rFonts w:ascii="Times New Roman" w:eastAsia="Calibri" w:hAnsi="Times New Roman" w:cs="Times New Roman"/>
+                <w:sz w:val="24"/>
+                <w:szCs w:val="24"/>
+              </w:rPr>
+            </w:pPr>
+            <w:r>
+              <w:rPr>
+                <w:rFonts w:ascii="Times New Roman" w:eastAsia="Calibri" w:hAnsi="Times New Roman" w:cs="Times New Roman"/>
+                <w:sz w:val="24"/>
+                <w:szCs w:val="24"/>
+              </w:rPr>
+              <w:t>E1: El Usuario ingresa mal su cuenta y/o contraseña, el sistema muestra un mensaje de error.</w:t>
+            </w:r>
+          </w:p>
+        </w:tc>
+      </w:tr>
+      <w:tr>
+        <w:trPr>
+          <w:trHeight w:val="1"/>
+          <w:jc w:val="center"/>
+        </w:trPr>
+        <w:tc>
+          <w:tcPr>
+            <w:tcW w:w="8622" w:type="dxa"/>
+            <w:gridSpan w:val="3"/>
+            <w:tcBorders>
+              <w:top w:val="single" w:sz="4" w:space="0" w:color="000000"/>
+              <w:left w:val="single" w:sz="4" w:space="0" w:color="000000"/>
+              <w:bottom w:val="single" w:sz="4" w:space="0" w:color="000000"/>
+              <w:right w:val="single" w:sz="4" w:space="0" w:color="000000"/>
+            </w:tcBorders>
+            <w:shd w:val="clear" w:color="000000" w:fill="FFFFFF"/>
+            <w:tcMar>
+              <w:left w:w="108" w:type="dxa"/>
+              <w:right w:w="108" w:type="dxa"/>
+            </w:tcMar>
+          </w:tcPr>
+          <w:p>
+            <w:pPr>
+              <w:spacing w:after="0" w:line="240" w:lineRule="auto"/>
+              <w:rPr>
+                <w:rFonts w:ascii="Times New Roman" w:eastAsia="Calibri" w:hAnsi="Times New Roman" w:cs="Times New Roman"/>
+                <w:sz w:val="24"/>
+                <w:szCs w:val="24"/>
+              </w:rPr>
+            </w:pPr>
+            <w:r>
+              <w:rPr>
+                <w:rFonts w:ascii="Times New Roman" w:eastAsia="Calibri" w:hAnsi="Times New Roman" w:cs="Times New Roman"/>
+                <w:b/>
+                <w:sz w:val="24"/>
+                <w:szCs w:val="24"/>
+              </w:rPr>
+              <w:t>Condiciones posteriores</w:t>
+            </w:r>
+          </w:p>
+          <w:p>
+            <w:pPr>
+              <w:spacing w:after="0" w:line="240" w:lineRule="auto"/>
+              <w:rPr>
+                <w:rFonts w:ascii="Times New Roman" w:eastAsia="Calibri" w:hAnsi="Times New Roman" w:cs="Times New Roman"/>
+                <w:sz w:val="24"/>
+                <w:szCs w:val="24"/>
+              </w:rPr>
+            </w:pPr>
+            <w:r>
+              <w:rPr>
+                <w:rFonts w:ascii="Times New Roman" w:eastAsia="Calibri" w:hAnsi="Times New Roman" w:cs="Times New Roman"/>
+                <w:sz w:val="24"/>
+                <w:szCs w:val="24"/>
+              </w:rPr>
+              <w:t xml:space="preserve">El Usuario entra al sistema y despliega pantalla principal. </w:t>
+            </w:r>
+          </w:p>
+        </w:tc>
+      </w:tr>
+    </w:tbl>
+    <w:p>
+      <w:pPr>
+        <w:pStyle w:val="Prrafodelista"/>
+        <w:ind w:left="1800"/>
+        <w:outlineLvl w:val="2"/>
+        <w:rPr>
+          <w:rFonts w:ascii="Times New Roman" w:hAnsi="Times New Roman" w:cs="Times New Roman"/>
+          <w:b/>
+          <w:sz w:val="24"/>
+        </w:rPr>
+      </w:pPr>
+    </w:p>
+    <w:p>
+      <w:pPr>
+        <w:pStyle w:val="Prrafodelista"/>
+        <w:ind w:left="1800"/>
+        <w:outlineLvl w:val="2"/>
+        <w:rPr>
+          <w:rFonts w:ascii="Times New Roman" w:hAnsi="Times New Roman" w:cs="Times New Roman"/>
+          <w:b/>
+          <w:sz w:val="24"/>
+        </w:rPr>
+      </w:pPr>
+    </w:p>
+    <w:p>
+      <w:pPr>
+        <w:pStyle w:val="Prrafodelista"/>
+        <w:ind w:left="1800"/>
+        <w:outlineLvl w:val="2"/>
+        <w:rPr>
+          <w:rFonts w:ascii="Times New Roman" w:hAnsi="Times New Roman" w:cs="Times New Roman"/>
+          <w:b/>
+          <w:sz w:val="24"/>
+        </w:rPr>
+      </w:pPr>
+    </w:p>
+    <w:tbl>
+      <w:tblPr>
+        <w:tblW w:w="0" w:type="auto"/>
+        <w:jc w:val="center"/>
+        <w:tblInd w:w="456" w:type="dxa"/>
+        <w:tblCellMar>
+          <w:left w:w="10" w:type="dxa"/>
+          <w:right w:w="10" w:type="dxa"/>
+        </w:tblCellMar>
+        <w:tblLook w:val="0000" w:firstRow="0" w:lastRow="0" w:firstColumn="0" w:lastColumn="0" w:noHBand="0" w:noVBand="0"/>
+      </w:tblPr>
+      <w:tblGrid>
+        <w:gridCol w:w="2371"/>
+        <w:gridCol w:w="3705"/>
+        <w:gridCol w:w="2546"/>
+      </w:tblGrid>
+      <w:tr>
+        <w:trPr>
+          <w:trHeight w:val="1"/>
+          <w:jc w:val="center"/>
+        </w:trPr>
+        <w:tc>
+          <w:tcPr>
+            <w:tcW w:w="2371" w:type="dxa"/>
+            <w:tcBorders>
+              <w:top w:val="single" w:sz="4" w:space="0" w:color="000000"/>
+              <w:left w:val="single" w:sz="4" w:space="0" w:color="000000"/>
+              <w:bottom w:val="single" w:sz="4" w:space="0" w:color="000000"/>
+              <w:right w:val="single" w:sz="4" w:space="0" w:color="000000"/>
+            </w:tcBorders>
+            <w:shd w:val="clear" w:color="000000" w:fill="FFFFFF"/>
+            <w:tcMar>
+              <w:left w:w="108" w:type="dxa"/>
+              <w:right w:w="108" w:type="dxa"/>
+            </w:tcMar>
+          </w:tcPr>
+          <w:p>
+            <w:pPr>
+              <w:spacing w:after="0" w:line="240" w:lineRule="auto"/>
+              <w:rPr>
+                <w:rFonts w:ascii="Times New Roman" w:eastAsia="Calibri" w:hAnsi="Times New Roman" w:cs="Times New Roman"/>
+                <w:sz w:val="24"/>
+                <w:szCs w:val="24"/>
+              </w:rPr>
+            </w:pPr>
+            <w:r>
+              <w:rPr>
+                <w:rFonts w:ascii="Times New Roman" w:eastAsia="Calibri" w:hAnsi="Times New Roman" w:cs="Times New Roman"/>
+                <w:b/>
+                <w:sz w:val="24"/>
+                <w:szCs w:val="24"/>
+              </w:rPr>
+              <w:lastRenderedPageBreak/>
+              <w:t>Nombre</w:t>
+            </w:r>
+            <w:r>
+              <w:rPr>
+                <w:rFonts w:ascii="Times New Roman" w:eastAsia="Calibri" w:hAnsi="Times New Roman" w:cs="Times New Roman"/>
+                <w:b/>
+                <w:sz w:val="24"/>
+                <w:szCs w:val="24"/>
+              </w:rPr>
+              <w:t>:</w:t>
+            </w:r>
+          </w:p>
+        </w:tc>
+        <w:tc>
+          <w:tcPr>
+            <w:tcW w:w="6251" w:type="dxa"/>
+            <w:gridSpan w:val="2"/>
+            <w:tcBorders>
+              <w:top w:val="single" w:sz="4" w:space="0" w:color="000000"/>
+              <w:left w:val="single" w:sz="4" w:space="0" w:color="000000"/>
+              <w:bottom w:val="single" w:sz="4" w:space="0" w:color="000000"/>
+              <w:right w:val="single" w:sz="4" w:space="0" w:color="000000"/>
+            </w:tcBorders>
+            <w:shd w:val="clear" w:color="000000" w:fill="FFFFFF"/>
+            <w:tcMar>
+              <w:left w:w="108" w:type="dxa"/>
+              <w:right w:w="108" w:type="dxa"/>
+            </w:tcMar>
+          </w:tcPr>
+          <w:p>
+            <w:pPr>
+              <w:spacing w:after="0" w:line="240" w:lineRule="auto"/>
+              <w:rPr>
+                <w:rFonts w:ascii="Times New Roman" w:eastAsia="Calibri" w:hAnsi="Times New Roman" w:cs="Times New Roman"/>
+                <w:sz w:val="24"/>
+                <w:szCs w:val="24"/>
+              </w:rPr>
+            </w:pPr>
+            <w:r>
+              <w:rPr>
+                <w:rFonts w:ascii="Times New Roman" w:eastAsia="Calibri" w:hAnsi="Times New Roman" w:cs="Times New Roman"/>
+                <w:sz w:val="24"/>
+                <w:szCs w:val="24"/>
+              </w:rPr>
+              <w:t>Editar Contraseña</w:t>
+            </w:r>
+          </w:p>
+        </w:tc>
+      </w:tr>
+      <w:tr>
+        <w:trPr>
+          <w:trHeight w:val="1"/>
+          <w:jc w:val="center"/>
+        </w:trPr>
+        <w:tc>
+          <w:tcPr>
+            <w:tcW w:w="2371" w:type="dxa"/>
+            <w:tcBorders>
+              <w:top w:val="single" w:sz="4" w:space="0" w:color="000000"/>
+              <w:left w:val="single" w:sz="4" w:space="0" w:color="000000"/>
+              <w:bottom w:val="single" w:sz="4" w:space="0" w:color="000000"/>
+              <w:right w:val="single" w:sz="4" w:space="0" w:color="000000"/>
+            </w:tcBorders>
+            <w:shd w:val="clear" w:color="000000" w:fill="FFFFFF"/>
+            <w:tcMar>
+              <w:left w:w="108" w:type="dxa"/>
+              <w:right w:w="108" w:type="dxa"/>
+            </w:tcMar>
+          </w:tcPr>
+          <w:p>
+            <w:pPr>
+              <w:spacing w:after="0" w:line="240" w:lineRule="auto"/>
+              <w:rPr>
+                <w:rFonts w:ascii="Times New Roman" w:eastAsia="Calibri" w:hAnsi="Times New Roman" w:cs="Times New Roman"/>
+                <w:b/>
+                <w:sz w:val="24"/>
+                <w:szCs w:val="24"/>
+              </w:rPr>
+            </w:pPr>
+            <w:r>
+              <w:rPr>
+                <w:rFonts w:ascii="Times New Roman" w:eastAsia="Calibri" w:hAnsi="Times New Roman" w:cs="Times New Roman"/>
+                <w:b/>
+                <w:sz w:val="24"/>
+                <w:szCs w:val="24"/>
+              </w:rPr>
+              <w:t>Autor:</w:t>
+            </w:r>
+          </w:p>
+        </w:tc>
+        <w:tc>
+          <w:tcPr>
+            <w:tcW w:w="6251" w:type="dxa"/>
+            <w:gridSpan w:val="2"/>
+            <w:tcBorders>
+              <w:top w:val="single" w:sz="4" w:space="0" w:color="000000"/>
+              <w:left w:val="single" w:sz="4" w:space="0" w:color="000000"/>
+              <w:bottom w:val="single" w:sz="4" w:space="0" w:color="000000"/>
+              <w:right w:val="single" w:sz="4" w:space="0" w:color="000000"/>
+            </w:tcBorders>
+            <w:shd w:val="clear" w:color="000000" w:fill="FFFFFF"/>
+            <w:tcMar>
+              <w:left w:w="108" w:type="dxa"/>
+              <w:right w:w="108" w:type="dxa"/>
+            </w:tcMar>
+          </w:tcPr>
+          <w:p>
+            <w:pPr>
+              <w:spacing w:after="0" w:line="240" w:lineRule="auto"/>
+              <w:rPr>
+                <w:rFonts w:ascii="Times New Roman" w:eastAsia="Calibri" w:hAnsi="Times New Roman" w:cs="Times New Roman"/>
+                <w:sz w:val="24"/>
+                <w:szCs w:val="24"/>
+              </w:rPr>
+            </w:pPr>
+            <w:r>
+              <w:rPr>
+                <w:rFonts w:ascii="Times New Roman" w:eastAsia="Calibri" w:hAnsi="Times New Roman" w:cs="Times New Roman"/>
+                <w:sz w:val="24"/>
+                <w:szCs w:val="24"/>
+              </w:rPr>
+              <w:t xml:space="preserve">Lazcano Ballesteros </w:t>
+            </w:r>
+            <w:proofErr w:type="spellStart"/>
+            <w:r>
+              <w:rPr>
+                <w:rFonts w:ascii="Times New Roman" w:eastAsia="Calibri" w:hAnsi="Times New Roman" w:cs="Times New Roman"/>
+                <w:sz w:val="24"/>
+                <w:szCs w:val="24"/>
+              </w:rPr>
+              <w:t>Lexer</w:t>
+            </w:r>
+            <w:proofErr w:type="spellEnd"/>
+          </w:p>
+        </w:tc>
+      </w:tr>
+      <w:tr>
+        <w:trPr>
+          <w:trHeight w:val="1"/>
+          <w:jc w:val="center"/>
+        </w:trPr>
+        <w:tc>
+          <w:tcPr>
+            <w:tcW w:w="2371" w:type="dxa"/>
+            <w:tcBorders>
+              <w:top w:val="single" w:sz="4" w:space="0" w:color="000000"/>
+              <w:left w:val="single" w:sz="4" w:space="0" w:color="000000"/>
+              <w:bottom w:val="single" w:sz="4" w:space="0" w:color="000000"/>
+              <w:right w:val="single" w:sz="4" w:space="0" w:color="000000"/>
+            </w:tcBorders>
+            <w:shd w:val="clear" w:color="000000" w:fill="FFFFFF"/>
+            <w:tcMar>
+              <w:left w:w="108" w:type="dxa"/>
+              <w:right w:w="108" w:type="dxa"/>
+            </w:tcMar>
+          </w:tcPr>
+          <w:p>
+            <w:pPr>
+              <w:spacing w:after="0" w:line="240" w:lineRule="auto"/>
+              <w:rPr>
+                <w:rFonts w:ascii="Times New Roman" w:eastAsia="Calibri" w:hAnsi="Times New Roman" w:cs="Times New Roman"/>
+                <w:b/>
+                <w:sz w:val="24"/>
+                <w:szCs w:val="24"/>
+              </w:rPr>
+            </w:pPr>
+            <w:r>
+              <w:rPr>
+                <w:rFonts w:ascii="Times New Roman" w:eastAsia="Calibri" w:hAnsi="Times New Roman" w:cs="Times New Roman"/>
+                <w:b/>
+                <w:sz w:val="24"/>
+                <w:szCs w:val="24"/>
+              </w:rPr>
+              <w:t>Fecha:</w:t>
+            </w:r>
+          </w:p>
+        </w:tc>
+        <w:tc>
+          <w:tcPr>
+            <w:tcW w:w="3705" w:type="dxa"/>
+            <w:tcBorders>
+              <w:top w:val="single" w:sz="4" w:space="0" w:color="000000"/>
+              <w:left w:val="single" w:sz="4" w:space="0" w:color="000000"/>
+              <w:bottom w:val="single" w:sz="4" w:space="0" w:color="000000"/>
+              <w:right w:val="single" w:sz="4" w:space="0" w:color="auto"/>
+            </w:tcBorders>
+            <w:shd w:val="clear" w:color="000000" w:fill="FFFFFF"/>
+            <w:tcMar>
+              <w:left w:w="108" w:type="dxa"/>
+              <w:right w:w="108" w:type="dxa"/>
+            </w:tcMar>
+          </w:tcPr>
+          <w:p>
+            <w:pPr>
+              <w:spacing w:after="0" w:line="240" w:lineRule="auto"/>
+              <w:rPr>
+                <w:rFonts w:ascii="Times New Roman" w:eastAsia="Calibri" w:hAnsi="Times New Roman" w:cs="Times New Roman"/>
+                <w:sz w:val="24"/>
+                <w:szCs w:val="24"/>
+              </w:rPr>
+            </w:pPr>
+          </w:p>
+        </w:tc>
+        <w:tc>
+          <w:tcPr>
+            <w:tcW w:w="2546" w:type="dxa"/>
+            <w:tcBorders>
+              <w:top w:val="single" w:sz="4" w:space="0" w:color="000000"/>
+              <w:left w:val="single" w:sz="4" w:space="0" w:color="auto"/>
+              <w:bottom w:val="single" w:sz="4" w:space="0" w:color="000000"/>
+              <w:right w:val="single" w:sz="4" w:space="0" w:color="000000"/>
+            </w:tcBorders>
+            <w:shd w:val="clear" w:color="000000" w:fill="FFFFFF"/>
+          </w:tcPr>
+          <w:p>
+            <w:pPr>
+              <w:spacing w:after="0" w:line="240" w:lineRule="auto"/>
+              <w:rPr>
+                <w:rFonts w:ascii="Times New Roman" w:eastAsia="Calibri" w:hAnsi="Times New Roman" w:cs="Times New Roman"/>
+                <w:b/>
+                <w:sz w:val="24"/>
+                <w:szCs w:val="24"/>
+              </w:rPr>
+            </w:pPr>
+            <w:r>
+              <w:rPr>
+                <w:rFonts w:ascii="Times New Roman" w:eastAsia="Calibri" w:hAnsi="Times New Roman" w:cs="Times New Roman"/>
+                <w:b/>
+                <w:sz w:val="24"/>
+                <w:szCs w:val="24"/>
+              </w:rPr>
+              <w:t>REF:</w:t>
+            </w:r>
+          </w:p>
+        </w:tc>
+      </w:tr>
+      <w:tr>
+        <w:trPr>
+          <w:trHeight w:val="1"/>
+          <w:jc w:val="center"/>
+        </w:trPr>
+        <w:tc>
+          <w:tcPr>
+            <w:tcW w:w="8622" w:type="dxa"/>
+            <w:gridSpan w:val="3"/>
+            <w:tcBorders>
+              <w:top w:val="single" w:sz="4" w:space="0" w:color="000000"/>
+              <w:left w:val="single" w:sz="4" w:space="0" w:color="000000"/>
+              <w:bottom w:val="single" w:sz="4" w:space="0" w:color="000000"/>
+              <w:right w:val="single" w:sz="4" w:space="0" w:color="000000"/>
+            </w:tcBorders>
+            <w:shd w:val="clear" w:color="000000" w:fill="FFFFFF"/>
+            <w:tcMar>
+              <w:left w:w="108" w:type="dxa"/>
+              <w:right w:w="108" w:type="dxa"/>
+            </w:tcMar>
+          </w:tcPr>
+          <w:p>
+            <w:pPr>
+              <w:spacing w:after="0" w:line="240" w:lineRule="auto"/>
+              <w:rPr>
+                <w:rFonts w:ascii="Times New Roman" w:eastAsia="Calibri" w:hAnsi="Times New Roman" w:cs="Times New Roman"/>
+                <w:sz w:val="24"/>
+                <w:szCs w:val="24"/>
+              </w:rPr>
+            </w:pPr>
+            <w:r>
+              <w:rPr>
+                <w:rFonts w:ascii="Times New Roman" w:eastAsia="Calibri" w:hAnsi="Times New Roman" w:cs="Times New Roman"/>
+                <w:b/>
+                <w:sz w:val="24"/>
+                <w:szCs w:val="24"/>
+              </w:rPr>
+              <w:t>Actor</w:t>
+            </w:r>
+          </w:p>
+          <w:p>
+            <w:pPr>
+              <w:spacing w:after="0" w:line="240" w:lineRule="auto"/>
+              <w:rPr>
+                <w:rFonts w:ascii="Times New Roman" w:eastAsia="Calibri" w:hAnsi="Times New Roman" w:cs="Times New Roman"/>
+                <w:sz w:val="24"/>
+                <w:szCs w:val="24"/>
+              </w:rPr>
+            </w:pPr>
+            <w:r>
+              <w:rPr>
+                <w:rFonts w:ascii="Times New Roman" w:eastAsia="Calibri" w:hAnsi="Times New Roman" w:cs="Times New Roman"/>
+                <w:sz w:val="24"/>
+                <w:szCs w:val="24"/>
+              </w:rPr>
+              <w:t>Usuario</w:t>
+            </w:r>
+          </w:p>
+        </w:tc>
+      </w:tr>
+      <w:tr>
+        <w:trPr>
+          <w:trHeight w:val="1"/>
+          <w:jc w:val="center"/>
+        </w:trPr>
+        <w:tc>
+          <w:tcPr>
+            <w:tcW w:w="8622" w:type="dxa"/>
+            <w:gridSpan w:val="3"/>
+            <w:tcBorders>
+              <w:top w:val="single" w:sz="4" w:space="0" w:color="000000"/>
+              <w:left w:val="single" w:sz="4" w:space="0" w:color="000000"/>
+              <w:bottom w:val="single" w:sz="4" w:space="0" w:color="000000"/>
+              <w:right w:val="single" w:sz="4" w:space="0" w:color="000000"/>
+            </w:tcBorders>
+            <w:shd w:val="clear" w:color="000000" w:fill="FFFFFF"/>
+            <w:tcMar>
+              <w:left w:w="108" w:type="dxa"/>
+              <w:right w:w="108" w:type="dxa"/>
+            </w:tcMar>
+          </w:tcPr>
+          <w:p>
+            <w:pPr>
+              <w:spacing w:after="0" w:line="240" w:lineRule="auto"/>
+              <w:rPr>
+                <w:rFonts w:ascii="Times New Roman" w:eastAsia="Calibri" w:hAnsi="Times New Roman" w:cs="Times New Roman"/>
+                <w:sz w:val="24"/>
+                <w:szCs w:val="24"/>
+              </w:rPr>
+            </w:pPr>
+            <w:r>
+              <w:rPr>
+                <w:rFonts w:ascii="Times New Roman" w:eastAsia="Calibri" w:hAnsi="Times New Roman" w:cs="Times New Roman"/>
+                <w:b/>
+                <w:sz w:val="24"/>
+                <w:szCs w:val="24"/>
+              </w:rPr>
+              <w:t>Descripción</w:t>
+            </w:r>
+          </w:p>
+          <w:p>
+            <w:pPr>
+              <w:spacing w:after="0" w:line="240" w:lineRule="auto"/>
+              <w:rPr>
+                <w:rFonts w:ascii="Times New Roman" w:eastAsia="Calibri" w:hAnsi="Times New Roman" w:cs="Times New Roman"/>
+                <w:sz w:val="24"/>
+                <w:szCs w:val="24"/>
+              </w:rPr>
+            </w:pPr>
+            <w:r>
+              <w:rPr>
+                <w:rFonts w:ascii="Times New Roman" w:eastAsia="Calibri" w:hAnsi="Times New Roman" w:cs="Times New Roman"/>
+                <w:sz w:val="24"/>
+                <w:szCs w:val="24"/>
+              </w:rPr>
+              <w:t xml:space="preserve">Este caso de uso permite que el </w:t>
+            </w:r>
+            <w:r>
+              <w:rPr>
+                <w:rFonts w:ascii="Times New Roman" w:eastAsia="Calibri" w:hAnsi="Times New Roman" w:cs="Times New Roman"/>
+                <w:sz w:val="24"/>
+                <w:szCs w:val="24"/>
+              </w:rPr>
+              <w:t xml:space="preserve">Administrador u Operador </w:t>
+            </w:r>
+            <w:r>
+              <w:rPr>
+                <w:rFonts w:ascii="Times New Roman" w:eastAsia="Calibri" w:hAnsi="Times New Roman" w:cs="Times New Roman"/>
+                <w:sz w:val="24"/>
+                <w:szCs w:val="24"/>
+              </w:rPr>
+              <w:t xml:space="preserve">pueda </w:t>
+            </w:r>
+            <w:r>
+              <w:rPr>
+                <w:rFonts w:ascii="Times New Roman" w:eastAsia="Calibri" w:hAnsi="Times New Roman" w:cs="Times New Roman"/>
+                <w:sz w:val="24"/>
+                <w:szCs w:val="24"/>
+              </w:rPr>
+              <w:t>cambiar su contraseña.</w:t>
+            </w:r>
+          </w:p>
+        </w:tc>
+      </w:tr>
+      <w:tr>
+        <w:trPr>
+          <w:trHeight w:val="1"/>
+          <w:jc w:val="center"/>
+        </w:trPr>
+        <w:tc>
+          <w:tcPr>
+            <w:tcW w:w="8622" w:type="dxa"/>
+            <w:gridSpan w:val="3"/>
+            <w:tcBorders>
+              <w:top w:val="single" w:sz="4" w:space="0" w:color="000000"/>
+              <w:left w:val="single" w:sz="4" w:space="0" w:color="000000"/>
+              <w:bottom w:val="single" w:sz="4" w:space="0" w:color="000000"/>
+              <w:right w:val="single" w:sz="4" w:space="0" w:color="000000"/>
+            </w:tcBorders>
+            <w:shd w:val="clear" w:color="000000" w:fill="FFFFFF"/>
+            <w:tcMar>
+              <w:left w:w="108" w:type="dxa"/>
+              <w:right w:w="108" w:type="dxa"/>
+            </w:tcMar>
+          </w:tcPr>
+          <w:p>
+            <w:pPr>
+              <w:spacing w:after="0" w:line="240" w:lineRule="auto"/>
+              <w:rPr>
+                <w:rFonts w:ascii="Times New Roman" w:eastAsia="Calibri" w:hAnsi="Times New Roman" w:cs="Times New Roman"/>
+                <w:sz w:val="24"/>
+                <w:szCs w:val="24"/>
+              </w:rPr>
+            </w:pPr>
+            <w:r>
+              <w:rPr>
+                <w:rFonts w:ascii="Times New Roman" w:eastAsia="Calibri" w:hAnsi="Times New Roman" w:cs="Times New Roman"/>
+                <w:b/>
+                <w:sz w:val="24"/>
+                <w:szCs w:val="24"/>
+              </w:rPr>
+              <w:t>Requisitos especiales</w:t>
+            </w:r>
+          </w:p>
+          <w:p>
+            <w:pPr>
+              <w:spacing w:after="0" w:line="240" w:lineRule="auto"/>
+              <w:rPr>
+                <w:rFonts w:ascii="Times New Roman" w:eastAsia="Calibri" w:hAnsi="Times New Roman" w:cs="Times New Roman"/>
+                <w:sz w:val="24"/>
+                <w:szCs w:val="24"/>
+              </w:rPr>
+            </w:pPr>
+            <w:r>
+              <w:rPr>
+                <w:rFonts w:ascii="Times New Roman" w:eastAsia="Calibri" w:hAnsi="Times New Roman" w:cs="Times New Roman"/>
+                <w:sz w:val="24"/>
+                <w:szCs w:val="24"/>
+              </w:rPr>
+              <w:t>El Usuario debe estar registrado en el sistema.</w:t>
+            </w:r>
+          </w:p>
+        </w:tc>
+      </w:tr>
+      <w:tr>
+        <w:trPr>
+          <w:trHeight w:val="1"/>
+          <w:jc w:val="center"/>
+        </w:trPr>
+        <w:tc>
+          <w:tcPr>
+            <w:tcW w:w="8622" w:type="dxa"/>
+            <w:gridSpan w:val="3"/>
+            <w:tcBorders>
+              <w:top w:val="single" w:sz="4" w:space="0" w:color="000000"/>
+              <w:left w:val="single" w:sz="4" w:space="0" w:color="000000"/>
+              <w:bottom w:val="single" w:sz="4" w:space="0" w:color="000000"/>
+              <w:right w:val="single" w:sz="4" w:space="0" w:color="000000"/>
+            </w:tcBorders>
+            <w:shd w:val="clear" w:color="000000" w:fill="FFFFFF"/>
+            <w:tcMar>
+              <w:left w:w="108" w:type="dxa"/>
+              <w:right w:w="108" w:type="dxa"/>
+            </w:tcMar>
+          </w:tcPr>
+          <w:p>
+            <w:pPr>
+              <w:spacing w:after="0" w:line="240" w:lineRule="auto"/>
+              <w:rPr>
+                <w:rFonts w:ascii="Times New Roman" w:eastAsia="Calibri" w:hAnsi="Times New Roman" w:cs="Times New Roman"/>
+                <w:sz w:val="24"/>
+                <w:szCs w:val="24"/>
+              </w:rPr>
+            </w:pPr>
+            <w:r>
+              <w:rPr>
+                <w:rFonts w:ascii="Times New Roman" w:eastAsia="Calibri" w:hAnsi="Times New Roman" w:cs="Times New Roman"/>
+                <w:b/>
+                <w:sz w:val="24"/>
+                <w:szCs w:val="24"/>
+              </w:rPr>
+              <w:t>Condiciones previas</w:t>
+            </w:r>
+          </w:p>
+          <w:p>
+            <w:pPr>
+              <w:spacing w:after="0" w:line="240" w:lineRule="auto"/>
+              <w:rPr>
+                <w:rFonts w:ascii="Times New Roman" w:eastAsia="Calibri" w:hAnsi="Times New Roman" w:cs="Times New Roman"/>
+                <w:sz w:val="24"/>
+                <w:szCs w:val="24"/>
+              </w:rPr>
+            </w:pPr>
+            <w:r>
+              <w:rPr>
+                <w:rFonts w:ascii="Times New Roman" w:eastAsia="Calibri" w:hAnsi="Times New Roman" w:cs="Times New Roman"/>
+                <w:sz w:val="24"/>
+                <w:szCs w:val="24"/>
+              </w:rPr>
+              <w:t xml:space="preserve">El Usuario debe entrar </w:t>
+            </w:r>
+            <w:r>
+              <w:rPr>
+                <w:rFonts w:ascii="Times New Roman" w:eastAsia="Calibri" w:hAnsi="Times New Roman" w:cs="Times New Roman"/>
+                <w:sz w:val="24"/>
+                <w:szCs w:val="24"/>
+              </w:rPr>
+              <w:t>al sistema.</w:t>
+            </w:r>
+          </w:p>
+        </w:tc>
+      </w:tr>
+      <w:tr>
+        <w:trPr>
+          <w:trHeight w:val="1"/>
+          <w:jc w:val="center"/>
+        </w:trPr>
+        <w:tc>
+          <w:tcPr>
+            <w:tcW w:w="8622" w:type="dxa"/>
+            <w:gridSpan w:val="3"/>
+            <w:tcBorders>
+              <w:top w:val="single" w:sz="4" w:space="0" w:color="000000"/>
+              <w:left w:val="single" w:sz="4" w:space="0" w:color="000000"/>
+              <w:bottom w:val="single" w:sz="4" w:space="0" w:color="000000"/>
+              <w:right w:val="single" w:sz="4" w:space="0" w:color="000000"/>
+            </w:tcBorders>
+            <w:shd w:val="clear" w:color="000000" w:fill="FFFFFF"/>
+            <w:tcMar>
+              <w:left w:w="108" w:type="dxa"/>
+              <w:right w:w="108" w:type="dxa"/>
+            </w:tcMar>
+          </w:tcPr>
+          <w:p>
+            <w:pPr>
+              <w:spacing w:after="0" w:line="240" w:lineRule="auto"/>
+              <w:rPr>
+                <w:rFonts w:ascii="Times New Roman" w:eastAsia="Calibri" w:hAnsi="Times New Roman" w:cs="Times New Roman"/>
+                <w:sz w:val="24"/>
+                <w:szCs w:val="24"/>
+              </w:rPr>
+            </w:pPr>
+            <w:r>
+              <w:rPr>
+                <w:rFonts w:ascii="Times New Roman" w:eastAsia="Calibri" w:hAnsi="Times New Roman" w:cs="Times New Roman"/>
+                <w:b/>
+                <w:sz w:val="24"/>
+                <w:szCs w:val="24"/>
+              </w:rPr>
+              <w:t>Flujo principal</w:t>
+            </w:r>
+          </w:p>
+          <w:p>
+            <w:pPr>
+              <w:spacing w:after="0" w:line="240" w:lineRule="auto"/>
+              <w:rPr>
+                <w:rFonts w:ascii="Times New Roman" w:eastAsia="Calibri" w:hAnsi="Times New Roman" w:cs="Times New Roman"/>
+                <w:sz w:val="24"/>
+                <w:szCs w:val="24"/>
+              </w:rPr>
+            </w:pPr>
+            <w:r>
+              <w:rPr>
+                <w:rFonts w:ascii="Times New Roman" w:eastAsia="Calibri" w:hAnsi="Times New Roman" w:cs="Times New Roman"/>
+                <w:sz w:val="24"/>
+                <w:szCs w:val="24"/>
+              </w:rPr>
+              <w:t xml:space="preserve">-El Usuario hace </w:t>
+            </w:r>
+            <w:proofErr w:type="spellStart"/>
+            <w:r>
+              <w:rPr>
+                <w:rFonts w:ascii="Times New Roman" w:eastAsia="Calibri" w:hAnsi="Times New Roman" w:cs="Times New Roman"/>
+                <w:sz w:val="24"/>
+                <w:szCs w:val="24"/>
+              </w:rPr>
+              <w:t>click</w:t>
+            </w:r>
+            <w:proofErr w:type="spellEnd"/>
+            <w:r>
+              <w:rPr>
+                <w:rFonts w:ascii="Times New Roman" w:eastAsia="Calibri" w:hAnsi="Times New Roman" w:cs="Times New Roman"/>
+                <w:sz w:val="24"/>
+                <w:szCs w:val="24"/>
+              </w:rPr>
+              <w:t xml:space="preserve"> en el botón </w:t>
+            </w:r>
+            <w:r>
+              <w:rPr>
+                <w:rFonts w:ascii="Times New Roman" w:eastAsia="Calibri" w:hAnsi="Times New Roman" w:cs="Times New Roman"/>
+                <w:sz w:val="24"/>
+                <w:szCs w:val="24"/>
+              </w:rPr>
+              <w:t>Editar</w:t>
+            </w:r>
+            <w:r>
+              <w:rPr>
+                <w:rFonts w:ascii="Times New Roman" w:eastAsia="Calibri" w:hAnsi="Times New Roman" w:cs="Times New Roman"/>
+                <w:sz w:val="24"/>
+                <w:szCs w:val="24"/>
+              </w:rPr>
+              <w:t>.</w:t>
+            </w:r>
+          </w:p>
+          <w:p>
+            <w:pPr>
+              <w:spacing w:after="0" w:line="240" w:lineRule="auto"/>
+              <w:rPr>
+                <w:rFonts w:ascii="Times New Roman" w:eastAsia="Calibri" w:hAnsi="Times New Roman" w:cs="Times New Roman"/>
+                <w:sz w:val="24"/>
+                <w:szCs w:val="24"/>
+              </w:rPr>
+            </w:pPr>
+            <w:r>
+              <w:rPr>
+                <w:rFonts w:ascii="Times New Roman" w:eastAsia="Calibri" w:hAnsi="Times New Roman" w:cs="Times New Roman"/>
+                <w:sz w:val="24"/>
+                <w:szCs w:val="24"/>
+              </w:rPr>
+              <w:t>-E</w:t>
+            </w:r>
+            <w:r>
+              <w:rPr>
+                <w:rFonts w:ascii="Times New Roman" w:eastAsia="Calibri" w:hAnsi="Times New Roman" w:cs="Times New Roman"/>
+                <w:sz w:val="24"/>
+                <w:szCs w:val="24"/>
+              </w:rPr>
+              <w:t xml:space="preserve">l sistema </w:t>
+            </w:r>
+            <w:r>
+              <w:rPr>
+                <w:rFonts w:ascii="Times New Roman" w:eastAsia="Calibri" w:hAnsi="Times New Roman" w:cs="Times New Roman"/>
+                <w:sz w:val="24"/>
+                <w:szCs w:val="24"/>
+              </w:rPr>
+              <w:t>despliega una ventana donde puede ingresarse la nueva contraseña.</w:t>
+            </w:r>
+          </w:p>
+          <w:p>
+            <w:pPr>
+              <w:spacing w:after="0" w:line="240" w:lineRule="auto"/>
+              <w:rPr>
+                <w:rFonts w:ascii="Times New Roman" w:eastAsia="Calibri" w:hAnsi="Times New Roman" w:cs="Times New Roman"/>
+                <w:sz w:val="24"/>
+                <w:szCs w:val="24"/>
+              </w:rPr>
+            </w:pPr>
+            <w:r>
+              <w:rPr>
+                <w:rFonts w:ascii="Times New Roman" w:eastAsia="Calibri" w:hAnsi="Times New Roman" w:cs="Times New Roman"/>
+                <w:sz w:val="24"/>
+                <w:szCs w:val="24"/>
+              </w:rPr>
+              <w:t>-El usuario ingresa la nueva contraseña y presiona Aceptar.</w:t>
+            </w:r>
+          </w:p>
+          <w:p>
+            <w:pPr>
+              <w:spacing w:after="0" w:line="240" w:lineRule="auto"/>
+              <w:rPr>
+                <w:rFonts w:ascii="Times New Roman" w:eastAsia="Calibri" w:hAnsi="Times New Roman" w:cs="Times New Roman"/>
+                <w:sz w:val="24"/>
+                <w:szCs w:val="24"/>
+              </w:rPr>
+            </w:pPr>
+            <w:r>
+              <w:rPr>
+                <w:rFonts w:ascii="Times New Roman" w:eastAsia="Calibri" w:hAnsi="Times New Roman" w:cs="Times New Roman"/>
+                <w:sz w:val="24"/>
+                <w:szCs w:val="24"/>
+              </w:rPr>
+              <w:t>-El sistema cambia la contraseña.</w:t>
+            </w:r>
+          </w:p>
+          <w:p>
+            <w:pPr>
+              <w:spacing w:after="0" w:line="240" w:lineRule="auto"/>
+              <w:rPr>
+                <w:rFonts w:ascii="Times New Roman" w:eastAsia="Calibri" w:hAnsi="Times New Roman" w:cs="Times New Roman"/>
+                <w:sz w:val="24"/>
+                <w:szCs w:val="24"/>
+              </w:rPr>
+            </w:pPr>
+            <w:r>
+              <w:rPr>
+                <w:rFonts w:ascii="Times New Roman" w:eastAsia="Calibri" w:hAnsi="Times New Roman" w:cs="Times New Roman"/>
+                <w:sz w:val="24"/>
+                <w:szCs w:val="24"/>
+              </w:rPr>
+              <w:t xml:space="preserve">-El sistema despliega la pantalla principal. </w:t>
+            </w:r>
+          </w:p>
+        </w:tc>
+      </w:tr>
+      <w:tr>
+        <w:trPr>
+          <w:trHeight w:val="1"/>
+          <w:jc w:val="center"/>
+        </w:trPr>
+        <w:tc>
+          <w:tcPr>
+            <w:tcW w:w="8622" w:type="dxa"/>
+            <w:gridSpan w:val="3"/>
+            <w:tcBorders>
+              <w:top w:val="single" w:sz="4" w:space="0" w:color="000000"/>
+              <w:left w:val="single" w:sz="4" w:space="0" w:color="000000"/>
+              <w:bottom w:val="single" w:sz="4" w:space="0" w:color="000000"/>
+              <w:right w:val="single" w:sz="4" w:space="0" w:color="000000"/>
+            </w:tcBorders>
+            <w:shd w:val="clear" w:color="000000" w:fill="FFFFFF"/>
+            <w:tcMar>
+              <w:left w:w="108" w:type="dxa"/>
+              <w:right w:w="108" w:type="dxa"/>
+            </w:tcMar>
+          </w:tcPr>
+          <w:p>
+            <w:pPr>
+              <w:spacing w:after="0" w:line="240" w:lineRule="auto"/>
+              <w:rPr>
+                <w:rFonts w:ascii="Times New Roman" w:eastAsia="Calibri" w:hAnsi="Times New Roman" w:cs="Times New Roman"/>
+                <w:sz w:val="24"/>
+                <w:szCs w:val="24"/>
+              </w:rPr>
+            </w:pPr>
+            <w:r>
+              <w:rPr>
+                <w:rFonts w:ascii="Times New Roman" w:eastAsia="Calibri" w:hAnsi="Times New Roman" w:cs="Times New Roman"/>
+                <w:b/>
+                <w:sz w:val="24"/>
+                <w:szCs w:val="24"/>
+              </w:rPr>
+              <w:t>Flujo alterno</w:t>
+            </w:r>
+          </w:p>
+          <w:p>
+            <w:pPr>
+              <w:spacing w:after="0" w:line="240" w:lineRule="auto"/>
+              <w:rPr>
+                <w:rFonts w:ascii="Times New Roman" w:eastAsia="Calibri" w:hAnsi="Times New Roman" w:cs="Times New Roman"/>
+                <w:sz w:val="24"/>
+                <w:szCs w:val="24"/>
+              </w:rPr>
+            </w:pPr>
+            <w:r>
+              <w:rPr>
+                <w:rFonts w:ascii="Times New Roman" w:eastAsia="Calibri" w:hAnsi="Times New Roman" w:cs="Times New Roman"/>
+                <w:sz w:val="24"/>
+                <w:szCs w:val="24"/>
+              </w:rPr>
+              <w:t>E1: El Usuario</w:t>
+            </w:r>
+            <w:r>
+              <w:rPr>
+                <w:rFonts w:ascii="Times New Roman" w:eastAsia="Calibri" w:hAnsi="Times New Roman" w:cs="Times New Roman"/>
+                <w:sz w:val="24"/>
+                <w:szCs w:val="24"/>
+              </w:rPr>
+              <w:t xml:space="preserve"> presiona Cancelar para salir de la ventana de Editar.</w:t>
+            </w:r>
+          </w:p>
+        </w:tc>
+      </w:tr>
+      <w:tr>
+        <w:trPr>
+          <w:trHeight w:val="1"/>
+          <w:jc w:val="center"/>
+        </w:trPr>
+        <w:tc>
+          <w:tcPr>
+            <w:tcW w:w="8622" w:type="dxa"/>
+            <w:gridSpan w:val="3"/>
+            <w:tcBorders>
+              <w:top w:val="single" w:sz="4" w:space="0" w:color="000000"/>
+              <w:left w:val="single" w:sz="4" w:space="0" w:color="000000"/>
+              <w:bottom w:val="single" w:sz="4" w:space="0" w:color="000000"/>
+              <w:right w:val="single" w:sz="4" w:space="0" w:color="000000"/>
+            </w:tcBorders>
+            <w:shd w:val="clear" w:color="000000" w:fill="FFFFFF"/>
+            <w:tcMar>
+              <w:left w:w="108" w:type="dxa"/>
+              <w:right w:w="108" w:type="dxa"/>
+            </w:tcMar>
+          </w:tcPr>
+          <w:p>
+            <w:pPr>
+              <w:spacing w:after="0" w:line="240" w:lineRule="auto"/>
+              <w:rPr>
+                <w:rFonts w:ascii="Times New Roman" w:eastAsia="Calibri" w:hAnsi="Times New Roman" w:cs="Times New Roman"/>
+                <w:sz w:val="24"/>
+                <w:szCs w:val="24"/>
+              </w:rPr>
+            </w:pPr>
+            <w:r>
+              <w:rPr>
+                <w:rFonts w:ascii="Times New Roman" w:eastAsia="Calibri" w:hAnsi="Times New Roman" w:cs="Times New Roman"/>
+                <w:b/>
+                <w:sz w:val="24"/>
+                <w:szCs w:val="24"/>
+              </w:rPr>
+              <w:t>Condiciones posteriores</w:t>
+            </w:r>
+          </w:p>
+          <w:p>
+            <w:pPr>
+              <w:spacing w:after="0" w:line="240" w:lineRule="auto"/>
+              <w:rPr>
+                <w:rFonts w:ascii="Times New Roman" w:eastAsia="Calibri" w:hAnsi="Times New Roman" w:cs="Times New Roman"/>
+                <w:sz w:val="24"/>
+                <w:szCs w:val="24"/>
+              </w:rPr>
+            </w:pPr>
+            <w:r>
+              <w:rPr>
+                <w:rFonts w:ascii="Times New Roman" w:eastAsia="Calibri" w:hAnsi="Times New Roman" w:cs="Times New Roman"/>
+                <w:sz w:val="24"/>
+                <w:szCs w:val="24"/>
+              </w:rPr>
+              <w:t xml:space="preserve">El Usuario entra al sistema y despliega pantalla principal. </w:t>
+            </w:r>
+            <w:bookmarkStart w:id="34" w:name="_GoBack"/>
+            <w:bookmarkEnd w:id="34"/>
+          </w:p>
+        </w:tc>
+      </w:tr>
+    </w:tbl>
+    <w:p>
+      <w:pPr>
+        <w:pStyle w:val="Prrafodelista"/>
+        <w:ind w:left="1800"/>
+        <w:outlineLvl w:val="2"/>
+        <w:rPr>
+          <w:rFonts w:ascii="Times New Roman" w:hAnsi="Times New Roman" w:cs="Times New Roman"/>
+          <w:b/>
+          <w:sz w:val="24"/>
+        </w:rPr>
+      </w:pPr>
     </w:p>
     <w:p>
       <w:pPr>
@@ -9292,7 +13279,7 @@
 </file>
 
 <file path=word/numbering.xml><?xml version="1.0" encoding="utf-8"?>
-<w:numbering xmlns:wpc="http://schemas.microsoft.com/office/word/2010/wordprocessingCanvas" xmlns:mc="http://schemas.openxmlformats.org/markup-compatibility/2006" xmlns:o="urn:schemas-microsoft-com:office:office" xmlns:r="http://schemas.openxmlformats.org/officeDocument/2006/relationships" xmlns:m="http://schemas.openxmlformats.org/officeDocument/2006/math" xmlns:v="urn:schemas-microsoft-com:vml" xmlns:wp14="http://schemas.microsoft.com/office/word/2010/wordprocessingDrawing" xmlns:wp="http://schemas.openxmlformats.org/drawingml/2006/wordprocessingDrawing" xmlns:w10="urn:schemas-microsoft-com:office:word" xmlns:w="http://schemas.openxmlformats.org/wordprocessingml/2006/main" xmlns:w14="http://schemas.microsoft.com/office/word/2010/wordml" xmlns:w15="http://schemas.microsoft.com/office/word/2012/wordml" xmlns:wpg="http://schemas.microsoft.com/office/word/2010/wordprocessingGroup" xmlns:wpi="http://schemas.microsoft.com/office/word/2010/wordprocessingInk" xmlns:wne="http://schemas.microsoft.com/office/word/2006/wordml" xmlns:wps="http://schemas.microsoft.com/office/word/2010/wordprocessingShape" mc:Ignorable="w14 w15 wp14">
+<w:numbering xmlns:wpc="http://schemas.microsoft.com/office/word/2010/wordprocessingCanvas" xmlns:mc="http://schemas.openxmlformats.org/markup-compatibility/2006" xmlns:o="urn:schemas-microsoft-com:office:office" xmlns:r="http://schemas.openxmlformats.org/officeDocument/2006/relationships" xmlns:m="http://schemas.openxmlformats.org/officeDocument/2006/math" xmlns:v="urn:schemas-microsoft-com:vml" xmlns:wp14="http://schemas.microsoft.com/office/word/2010/wordprocessingDrawing" xmlns:wp="http://schemas.openxmlformats.org/drawingml/2006/wordprocessingDrawing" xmlns:w10="urn:schemas-microsoft-com:office:word" xmlns:w="http://schemas.openxmlformats.org/wordprocessingml/2006/main" xmlns:w14="http://schemas.microsoft.com/office/word/2010/wordml" xmlns:wpg="http://schemas.microsoft.com/office/word/2010/wordprocessingGroup" xmlns:wpi="http://schemas.microsoft.com/office/word/2010/wordprocessingInk" xmlns:wne="http://schemas.microsoft.com/office/word/2006/wordml" xmlns:wps="http://schemas.microsoft.com/office/word/2010/wordprocessingShape" mc:Ignorable="w14 wp14">
   <w:abstractNum w:abstractNumId="0">
     <w:nsid w:val="0610426A"/>
     <w:multiLevelType w:val="hybridMultilevel"/>
@@ -12662,7 +16649,7 @@
 </file>
 
 <file path=word/styles.xml><?xml version="1.0" encoding="utf-8"?>
-<w:styles xmlns:mc="http://schemas.openxmlformats.org/markup-compatibility/2006" xmlns:r="http://schemas.openxmlformats.org/officeDocument/2006/relationships" xmlns:w="http://schemas.openxmlformats.org/wordprocessingml/2006/main" xmlns:w14="http://schemas.microsoft.com/office/word/2010/wordml" xmlns:w15="http://schemas.microsoft.com/office/word/2012/wordml" mc:Ignorable="w14 w15">
+<w:styles xmlns:mc="http://schemas.openxmlformats.org/markup-compatibility/2006" xmlns:r="http://schemas.openxmlformats.org/officeDocument/2006/relationships" xmlns:w="http://schemas.openxmlformats.org/wordprocessingml/2006/main" xmlns:w14="http://schemas.microsoft.com/office/word/2010/wordml" mc:Ignorable="w14">
   <w:docDefaults>
     <w:rPrDefault>
       <w:rPr>
@@ -12678,378 +16665,144 @@
       </w:pPr>
     </w:pPrDefault>
   </w:docDefaults>
-  <w:latentStyles w:defLockedState="0" w:defUIPriority="99" w:defSemiHidden="0" w:defUnhideWhenUsed="0" w:defQFormat="0" w:count="371">
-    <w:lsdException w:name="Normal" w:uiPriority="0" w:qFormat="1"/>
-    <w:lsdException w:name="heading 1" w:uiPriority="9" w:qFormat="1"/>
-    <w:lsdException w:name="heading 2" w:semiHidden="1" w:uiPriority="9" w:unhideWhenUsed="1" w:qFormat="1"/>
-    <w:lsdException w:name="heading 3" w:semiHidden="1" w:uiPriority="9" w:unhideWhenUsed="1" w:qFormat="1"/>
-    <w:lsdException w:name="heading 4" w:semiHidden="1" w:uiPriority="9" w:unhideWhenUsed="1" w:qFormat="1"/>
-    <w:lsdException w:name="heading 5" w:semiHidden="1" w:uiPriority="9" w:unhideWhenUsed="1" w:qFormat="1"/>
-    <w:lsdException w:name="heading 6" w:semiHidden="1" w:uiPriority="9" w:unhideWhenUsed="1" w:qFormat="1"/>
-    <w:lsdException w:name="heading 7" w:semiHidden="1" w:uiPriority="9" w:unhideWhenUsed="1" w:qFormat="1"/>
-    <w:lsdException w:name="heading 8" w:semiHidden="1" w:uiPriority="9" w:unhideWhenUsed="1" w:qFormat="1"/>
-    <w:lsdException w:name="heading 9" w:semiHidden="1" w:uiPriority="9" w:unhideWhenUsed="1" w:qFormat="1"/>
-    <w:lsdException w:name="index 1" w:semiHidden="1" w:unhideWhenUsed="1"/>
-    <w:lsdException w:name="index 2" w:semiHidden="1" w:unhideWhenUsed="1"/>
-    <w:lsdException w:name="index 3" w:semiHidden="1" w:unhideWhenUsed="1"/>
-    <w:lsdException w:name="index 4" w:semiHidden="1" w:unhideWhenUsed="1"/>
-    <w:lsdException w:name="index 5" w:semiHidden="1" w:unhideWhenUsed="1"/>
-    <w:lsdException w:name="index 6" w:semiHidden="1" w:unhideWhenUsed="1"/>
-    <w:lsdException w:name="index 7" w:semiHidden="1" w:unhideWhenUsed="1"/>
-    <w:lsdException w:name="index 8" w:semiHidden="1" w:unhideWhenUsed="1"/>
-    <w:lsdException w:name="index 9" w:semiHidden="1" w:unhideWhenUsed="1"/>
-    <w:lsdException w:name="toc 1" w:semiHidden="1" w:uiPriority="39" w:unhideWhenUsed="1"/>
-    <w:lsdException w:name="toc 2" w:semiHidden="1" w:uiPriority="39" w:unhideWhenUsed="1"/>
-    <w:lsdException w:name="toc 3" w:semiHidden="1" w:uiPriority="39" w:unhideWhenUsed="1"/>
-    <w:lsdException w:name="toc 4" w:semiHidden="1" w:uiPriority="39" w:unhideWhenUsed="1"/>
-    <w:lsdException w:name="toc 5" w:semiHidden="1" w:uiPriority="39" w:unhideWhenUsed="1"/>
-    <w:lsdException w:name="toc 6" w:semiHidden="1" w:uiPriority="39" w:unhideWhenUsed="1"/>
-    <w:lsdException w:name="toc 7" w:semiHidden="1" w:uiPriority="39" w:unhideWhenUsed="1"/>
-    <w:lsdException w:name="toc 8" w:semiHidden="1" w:uiPriority="39" w:unhideWhenUsed="1"/>
-    <w:lsdException w:name="toc 9" w:semiHidden="1" w:uiPriority="39" w:unhideWhenUsed="1"/>
-    <w:lsdException w:name="Normal Indent" w:semiHidden="1" w:unhideWhenUsed="1"/>
-    <w:lsdException w:name="footnote text" w:semiHidden="1" w:unhideWhenUsed="1"/>
-    <w:lsdException w:name="annotation text" w:semiHidden="1" w:unhideWhenUsed="1"/>
-    <w:lsdException w:name="header" w:semiHidden="1" w:unhideWhenUsed="1"/>
-    <w:lsdException w:name="footer" w:semiHidden="1" w:unhideWhenUsed="1"/>
-    <w:lsdException w:name="index heading" w:semiHidden="1" w:unhideWhenUsed="1"/>
-    <w:lsdException w:name="caption" w:semiHidden="1" w:uiPriority="35" w:unhideWhenUsed="1" w:qFormat="1"/>
-    <w:lsdException w:name="table of figures" w:semiHidden="1" w:unhideWhenUsed="1"/>
-    <w:lsdException w:name="envelope address" w:semiHidden="1" w:unhideWhenUsed="1"/>
-    <w:lsdException w:name="envelope return" w:semiHidden="1" w:unhideWhenUsed="1"/>
-    <w:lsdException w:name="footnote reference" w:semiHidden="1" w:unhideWhenUsed="1"/>
-    <w:lsdException w:name="annotation reference" w:semiHidden="1" w:unhideWhenUsed="1"/>
-    <w:lsdException w:name="line number" w:semiHidden="1" w:unhideWhenUsed="1"/>
-    <w:lsdException w:name="page number" w:semiHidden="1" w:unhideWhenUsed="1"/>
-    <w:lsdException w:name="endnote reference" w:semiHidden="1" w:unhideWhenUsed="1"/>
-    <w:lsdException w:name="endnote text" w:semiHidden="1" w:unhideWhenUsed="1"/>
-    <w:lsdException w:name="table of authorities" w:semiHidden="1" w:unhideWhenUsed="1"/>
-    <w:lsdException w:name="macro" w:semiHidden="1" w:unhideWhenUsed="1"/>
-    <w:lsdException w:name="toa heading" w:semiHidden="1" w:unhideWhenUsed="1"/>
-    <w:lsdException w:name="List" w:semiHidden="1" w:unhideWhenUsed="1"/>
-    <w:lsdException w:name="List Bullet" w:semiHidden="1" w:unhideWhenUsed="1"/>
-    <w:lsdException w:name="List Number" w:semiHidden="1" w:unhideWhenUsed="1"/>
-    <w:lsdException w:name="List 2" w:semiHidden="1" w:unhideWhenUsed="1"/>
-    <w:lsdException w:name="List 3" w:semiHidden="1" w:unhideWhenUsed="1"/>
-    <w:lsdException w:name="List 4" w:semiHidden="1" w:unhideWhenUsed="1"/>
-    <w:lsdException w:name="List 5" w:semiHidden="1" w:unhideWhenUsed="1"/>
-    <w:lsdException w:name="List Bullet 2" w:semiHidden="1" w:unhideWhenUsed="1"/>
-    <w:lsdException w:name="List Bullet 3" w:semiHidden="1" w:unhideWhenUsed="1"/>
-    <w:lsdException w:name="List Bullet 4" w:semiHidden="1" w:unhideWhenUsed="1"/>
-    <w:lsdException w:name="List Bullet 5" w:semiHidden="1" w:unhideWhenUsed="1"/>
-    <w:lsdException w:name="List Number 2" w:semiHidden="1" w:unhideWhenUsed="1"/>
-    <w:lsdException w:name="List Number 3" w:semiHidden="1" w:unhideWhenUsed="1"/>
-    <w:lsdException w:name="List Number 4" w:semiHidden="1" w:unhideWhenUsed="1"/>
-    <w:lsdException w:name="List Number 5" w:semiHidden="1" w:unhideWhenUsed="1"/>
-    <w:lsdException w:name="Title" w:uiPriority="10" w:qFormat="1"/>
-    <w:lsdException w:name="Closing" w:semiHidden="1" w:unhideWhenUsed="1"/>
-    <w:lsdException w:name="Signature" w:semiHidden="1" w:unhideWhenUsed="1"/>
-    <w:lsdException w:name="Default Paragraph Font" w:semiHidden="1" w:uiPriority="1" w:unhideWhenUsed="1"/>
-    <w:lsdException w:name="Body Text" w:semiHidden="1" w:unhideWhenUsed="1"/>
-    <w:lsdException w:name="Body Text Indent" w:semiHidden="1" w:unhideWhenUsed="1"/>
-    <w:lsdException w:name="List Continue" w:semiHidden="1" w:unhideWhenUsed="1"/>
-    <w:lsdException w:name="List Continue 2" w:semiHidden="1" w:unhideWhenUsed="1"/>
-    <w:lsdException w:name="List Continue 3" w:semiHidden="1" w:unhideWhenUsed="1"/>
-    <w:lsdException w:name="List Continue 4" w:semiHidden="1" w:unhideWhenUsed="1"/>
-    <w:lsdException w:name="List Continue 5" w:semiHidden="1" w:unhideWhenUsed="1"/>
-    <w:lsdException w:name="Message Header" w:semiHidden="1" w:unhideWhenUsed="1"/>
-    <w:lsdException w:name="Subtitle" w:uiPriority="11" w:qFormat="1"/>
-    <w:lsdException w:name="Salutation" w:semiHidden="1" w:unhideWhenUsed="1"/>
-    <w:lsdException w:name="Date" w:semiHidden="1" w:unhideWhenUsed="1"/>
-    <w:lsdException w:name="Body Text First Indent" w:semiHidden="1" w:unhideWhenUsed="1"/>
-    <w:lsdException w:name="Body Text First Indent 2" w:semiHidden="1" w:unhideWhenUsed="1"/>
-    <w:lsdException w:name="Note Heading" w:semiHidden="1" w:unhideWhenUsed="1"/>
-    <w:lsdException w:name="Body Text 2" w:semiHidden="1" w:unhideWhenUsed="1"/>
-    <w:lsdException w:name="Body Text 3" w:semiHidden="1" w:unhideWhenUsed="1"/>
-    <w:lsdException w:name="Body Text Indent 2" w:semiHidden="1" w:unhideWhenUsed="1"/>
-    <w:lsdException w:name="Body Text Indent 3" w:semiHidden="1" w:unhideWhenUsed="1"/>
-    <w:lsdException w:name="Block Text" w:semiHidden="1" w:unhideWhenUsed="1"/>
-    <w:lsdException w:name="Hyperlink" w:semiHidden="1" w:unhideWhenUsed="1"/>
-    <w:lsdException w:name="FollowedHyperlink" w:semiHidden="1" w:unhideWhenUsed="1"/>
-    <w:lsdException w:name="Strong" w:uiPriority="22" w:qFormat="1"/>
-    <w:lsdException w:name="Emphasis" w:uiPriority="20" w:qFormat="1"/>
-    <w:lsdException w:name="Document Map" w:semiHidden="1" w:unhideWhenUsed="1"/>
-    <w:lsdException w:name="Plain Text" w:semiHidden="1" w:unhideWhenUsed="1"/>
-    <w:lsdException w:name="E-mail Signature" w:semiHidden="1" w:unhideWhenUsed="1"/>
-    <w:lsdException w:name="HTML Top of Form" w:semiHidden="1" w:unhideWhenUsed="1"/>
-    <w:lsdException w:name="HTML Bottom of Form" w:semiHidden="1" w:unhideWhenUsed="1"/>
-    <w:lsdException w:name="Normal (Web)" w:semiHidden="1" w:unhideWhenUsed="1"/>
-    <w:lsdException w:name="HTML Acronym" w:semiHidden="1" w:unhideWhenUsed="1"/>
-    <w:lsdException w:name="HTML Address" w:semiHidden="1" w:unhideWhenUsed="1"/>
-    <w:lsdException w:name="HTML Cite" w:semiHidden="1" w:unhideWhenUsed="1"/>
-    <w:lsdException w:name="HTML Code" w:semiHidden="1" w:unhideWhenUsed="1"/>
-    <w:lsdException w:name="HTML Definition" w:semiHidden="1" w:unhideWhenUsed="1"/>
-    <w:lsdException w:name="HTML Keyboard" w:semiHidden="1" w:unhideWhenUsed="1"/>
-    <w:lsdException w:name="HTML Preformatted" w:semiHidden="1" w:unhideWhenUsed="1"/>
-    <w:lsdException w:name="HTML Sample" w:semiHidden="1" w:unhideWhenUsed="1"/>
-    <w:lsdException w:name="HTML Typewriter" w:semiHidden="1" w:unhideWhenUsed="1"/>
-    <w:lsdException w:name="HTML Variable" w:semiHidden="1" w:unhideWhenUsed="1"/>
-    <w:lsdException w:name="Normal Table" w:semiHidden="1" w:unhideWhenUsed="1"/>
-    <w:lsdException w:name="annotation subject" w:semiHidden="1" w:unhideWhenUsed="1"/>
-    <w:lsdException w:name="No List" w:semiHidden="1" w:unhideWhenUsed="1"/>
-    <w:lsdException w:name="Outline List 1" w:semiHidden="1" w:unhideWhenUsed="1"/>
-    <w:lsdException w:name="Outline List 2" w:semiHidden="1" w:unhideWhenUsed="1"/>
-    <w:lsdException w:name="Outline List 3" w:semiHidden="1" w:unhideWhenUsed="1"/>
-    <w:lsdException w:name="Table Simple 1" w:semiHidden="1" w:unhideWhenUsed="1"/>
-    <w:lsdException w:name="Table Simple 2" w:semiHidden="1" w:unhideWhenUsed="1"/>
-    <w:lsdException w:name="Table Simple 3" w:semiHidden="1" w:unhideWhenUsed="1"/>
-    <w:lsdException w:name="Table Classic 1" w:semiHidden="1" w:unhideWhenUsed="1"/>
-    <w:lsdException w:name="Table Classic 2" w:semiHidden="1" w:unhideWhenUsed="1"/>
-    <w:lsdException w:name="Table Classic 3" w:semiHidden="1" w:unhideWhenUsed="1"/>
-    <w:lsdException w:name="Table Classic 4" w:semiHidden="1" w:unhideWhenUsed="1"/>
-    <w:lsdException w:name="Table Colorful 1" w:semiHidden="1" w:unhideWhenUsed="1"/>
-    <w:lsdException w:name="Table Colorful 2" w:semiHidden="1" w:unhideWhenUsed="1"/>
-    <w:lsdException w:name="Table Colorful 3" w:semiHidden="1" w:unhideWhenUsed="1"/>
-    <w:lsdException w:name="Table Columns 1" w:semiHidden="1" w:unhideWhenUsed="1"/>
-    <w:lsdException w:name="Table Columns 2" w:semiHidden="1" w:unhideWhenUsed="1"/>
-    <w:lsdException w:name="Table Columns 3" w:semiHidden="1" w:unhideWhenUsed="1"/>
-    <w:lsdException w:name="Table Columns 4" w:semiHidden="1" w:unhideWhenUsed="1"/>
-    <w:lsdException w:name="Table Columns 5" w:semiHidden="1" w:unhideWhenUsed="1"/>
-    <w:lsdException w:name="Table Grid 1" w:semiHidden="1" w:unhideWhenUsed="1"/>
-    <w:lsdException w:name="Table Grid 2" w:semiHidden="1" w:unhideWhenUsed="1"/>
-    <w:lsdException w:name="Table Grid 3" w:semiHidden="1" w:unhideWhenUsed="1"/>
-    <w:lsdException w:name="Table Grid 4" w:semiHidden="1" w:unhideWhenUsed="1"/>
-    <w:lsdException w:name="Table Grid 5" w:semiHidden="1" w:unhideWhenUsed="1"/>
-    <w:lsdException w:name="Table Grid 6" w:semiHidden="1" w:unhideWhenUsed="1"/>
-    <w:lsdException w:name="Table Grid 7" w:semiHidden="1" w:unhideWhenUsed="1"/>
-    <w:lsdException w:name="Table Grid 8" w:semiHidden="1" w:unhideWhenUsed="1"/>
-    <w:lsdException w:name="Table List 1" w:semiHidden="1" w:unhideWhenUsed="1"/>
-    <w:lsdException w:name="Table List 2" w:semiHidden="1" w:unhideWhenUsed="1"/>
-    <w:lsdException w:name="Table List 3" w:semiHidden="1" w:unhideWhenUsed="1"/>
-    <w:lsdException w:name="Table List 4" w:semiHidden="1" w:unhideWhenUsed="1"/>
-    <w:lsdException w:name="Table List 5" w:semiHidden="1" w:unhideWhenUsed="1"/>
-    <w:lsdException w:name="Table List 6" w:semiHidden="1" w:unhideWhenUsed="1"/>
-    <w:lsdException w:name="Table List 7" w:semiHidden="1" w:unhideWhenUsed="1"/>
-    <w:lsdException w:name="Table List 8" w:semiHidden="1" w:unhideWhenUsed="1"/>
-    <w:lsdException w:name="Table 3D effects 1" w:semiHidden="1" w:unhideWhenUsed="1"/>
-    <w:lsdException w:name="Table 3D effects 2" w:semiHidden="1" w:unhideWhenUsed="1"/>
-    <w:lsdException w:name="Table 3D effects 3" w:semiHidden="1" w:unhideWhenUsed="1"/>
-    <w:lsdException w:name="Table Contemporary" w:semiHidden="1" w:unhideWhenUsed="1"/>
-    <w:lsdException w:name="Table Elegant" w:semiHidden="1" w:unhideWhenUsed="1"/>
-    <w:lsdException w:name="Table Professional" w:semiHidden="1" w:unhideWhenUsed="1"/>
-    <w:lsdException w:name="Table Subtle 1" w:semiHidden="1" w:unhideWhenUsed="1"/>
-    <w:lsdException w:name="Table Subtle 2" w:semiHidden="1" w:unhideWhenUsed="1"/>
-    <w:lsdException w:name="Table Web 1" w:semiHidden="1" w:unhideWhenUsed="1"/>
-    <w:lsdException w:name="Table Web 2" w:semiHidden="1" w:unhideWhenUsed="1"/>
-    <w:lsdException w:name="Table Web 3" w:semiHidden="1" w:unhideWhenUsed="1"/>
-    <w:lsdException w:name="Balloon Text" w:semiHidden="1" w:unhideWhenUsed="1"/>
-    <w:lsdException w:name="Table Grid" w:uiPriority="39"/>
-    <w:lsdException w:name="Table Theme" w:semiHidden="1" w:unhideWhenUsed="1"/>
-    <w:lsdException w:name="Placeholder Text" w:semiHidden="1"/>
-    <w:lsdException w:name="No Spacing" w:uiPriority="1" w:qFormat="1"/>
-    <w:lsdException w:name="Light Shading" w:uiPriority="60"/>
-    <w:lsdException w:name="Light List" w:uiPriority="61"/>
-    <w:lsdException w:name="Light Grid" w:uiPriority="62"/>
-    <w:lsdException w:name="Medium Shading 1" w:uiPriority="63"/>
-    <w:lsdException w:name="Medium Shading 2" w:uiPriority="64"/>
-    <w:lsdException w:name="Medium List 1" w:uiPriority="65"/>
-    <w:lsdException w:name="Medium List 2" w:uiPriority="66"/>
-    <w:lsdException w:name="Medium Grid 1" w:uiPriority="67"/>
-    <w:lsdException w:name="Medium Grid 2" w:uiPriority="68"/>
-    <w:lsdException w:name="Medium Grid 3" w:uiPriority="69"/>
-    <w:lsdException w:name="Dark List" w:uiPriority="70"/>
-    <w:lsdException w:name="Colorful Shading" w:uiPriority="71"/>
-    <w:lsdException w:name="Colorful List" w:uiPriority="72"/>
-    <w:lsdException w:name="Colorful Grid" w:uiPriority="73"/>
-    <w:lsdException w:name="Light Shading Accent 1" w:uiPriority="60"/>
-    <w:lsdException w:name="Light List Accent 1" w:uiPriority="61"/>
-    <w:lsdException w:name="Light Grid Accent 1" w:uiPriority="62"/>
-    <w:lsdException w:name="Medium Shading 1 Accent 1" w:uiPriority="63"/>
-    <w:lsdException w:name="Medium Shading 2 Accent 1" w:uiPriority="64"/>
-    <w:lsdException w:name="Medium List 1 Accent 1" w:uiPriority="65"/>
-    <w:lsdException w:name="Revision" w:semiHidden="1"/>
-    <w:lsdException w:name="List Paragraph" w:uiPriority="34" w:qFormat="1"/>
-    <w:lsdException w:name="Quote" w:uiPriority="29" w:qFormat="1"/>
-    <w:lsdException w:name="Intense Quote" w:uiPriority="30" w:qFormat="1"/>
-    <w:lsdException w:name="Medium List 2 Accent 1" w:uiPriority="66"/>
-    <w:lsdException w:name="Medium Grid 1 Accent 1" w:uiPriority="67"/>
-    <w:lsdException w:name="Medium Grid 2 Accent 1" w:uiPriority="68"/>
-    <w:lsdException w:name="Medium Grid 3 Accent 1" w:uiPriority="69"/>
-    <w:lsdException w:name="Dark List Accent 1" w:uiPriority="70"/>
-    <w:lsdException w:name="Colorful Shading Accent 1" w:uiPriority="71"/>
-    <w:lsdException w:name="Colorful List Accent 1" w:uiPriority="72"/>
-    <w:lsdException w:name="Colorful Grid Accent 1" w:uiPriority="73"/>
-    <w:lsdException w:name="Light Shading Accent 2" w:uiPriority="60"/>
-    <w:lsdException w:name="Light List Accent 2" w:uiPriority="61"/>
-    <w:lsdException w:name="Light Grid Accent 2" w:uiPriority="62"/>
-    <w:lsdException w:name="Medium Shading 1 Accent 2" w:uiPriority="63"/>
-    <w:lsdException w:name="Medium Shading 2 Accent 2" w:uiPriority="64"/>
-    <w:lsdException w:name="Medium List 1 Accent 2" w:uiPriority="65"/>
-    <w:lsdException w:name="Medium List 2 Accent 2" w:uiPriority="66"/>
-    <w:lsdException w:name="Medium Grid 1 Accent 2" w:uiPriority="67"/>
-    <w:lsdException w:name="Medium Grid 2 Accent 2" w:uiPriority="68"/>
-    <w:lsdException w:name="Medium Grid 3 Accent 2" w:uiPriority="69"/>
-    <w:lsdException w:name="Dark List Accent 2" w:uiPriority="70"/>
-    <w:lsdException w:name="Colorful Shading Accent 2" w:uiPriority="71"/>
-    <w:lsdException w:name="Colorful List Accent 2" w:uiPriority="72"/>
-    <w:lsdException w:name="Colorful Grid Accent 2" w:uiPriority="73"/>
-    <w:lsdException w:name="Light Shading Accent 3" w:uiPriority="60"/>
-    <w:lsdException w:name="Light List Accent 3" w:uiPriority="61"/>
-    <w:lsdException w:name="Light Grid Accent 3" w:uiPriority="62"/>
-    <w:lsdException w:name="Medium Shading 1 Accent 3" w:uiPriority="63"/>
-    <w:lsdException w:name="Medium Shading 2 Accent 3" w:uiPriority="64"/>
-    <w:lsdException w:name="Medium List 1 Accent 3" w:uiPriority="65"/>
-    <w:lsdException w:name="Medium List 2 Accent 3" w:uiPriority="66"/>
-    <w:lsdException w:name="Medium Grid 1 Accent 3" w:uiPriority="67"/>
-    <w:lsdException w:name="Medium Grid 2 Accent 3" w:uiPriority="68"/>
-    <w:lsdException w:name="Medium Grid 3 Accent 3" w:uiPriority="69"/>
-    <w:lsdException w:name="Dark List Accent 3" w:uiPriority="70"/>
-    <w:lsdException w:name="Colorful Shading Accent 3" w:uiPriority="71"/>
-    <w:lsdException w:name="Colorful List Accent 3" w:uiPriority="72"/>
-    <w:lsdException w:name="Colorful Grid Accent 3" w:uiPriority="73"/>
-    <w:lsdException w:name="Light Shading Accent 4" w:uiPriority="60"/>
-    <w:lsdException w:name="Light List Accent 4" w:uiPriority="61"/>
-    <w:lsdException w:name="Light Grid Accent 4" w:uiPriority="62"/>
-    <w:lsdException w:name="Medium Shading 1 Accent 4" w:uiPriority="63"/>
-    <w:lsdException w:name="Medium Shading 2 Accent 4" w:uiPriority="64"/>
-    <w:lsdException w:name="Medium List 1 Accent 4" w:uiPriority="65"/>
-    <w:lsdException w:name="Medium List 2 Accent 4" w:uiPriority="66"/>
-    <w:lsdException w:name="Medium Grid 1 Accent 4" w:uiPriority="67"/>
-    <w:lsdException w:name="Medium Grid 2 Accent 4" w:uiPriority="68"/>
-    <w:lsdException w:name="Medium Grid 3 Accent 4" w:uiPriority="69"/>
-    <w:lsdException w:name="Dark List Accent 4" w:uiPriority="70"/>
-    <w:lsdException w:name="Colorful Shading Accent 4" w:uiPriority="71"/>
-    <w:lsdException w:name="Colorful List Accent 4" w:uiPriority="72"/>
-    <w:lsdException w:name="Colorful Grid Accent 4" w:uiPriority="73"/>
-    <w:lsdException w:name="Light Shading Accent 5" w:uiPriority="60"/>
-    <w:lsdException w:name="Light List Accent 5" w:uiPriority="61"/>
-    <w:lsdException w:name="Light Grid Accent 5" w:uiPriority="62"/>
-    <w:lsdException w:name="Medium Shading 1 Accent 5" w:uiPriority="63"/>
-    <w:lsdException w:name="Medium Shading 2 Accent 5" w:uiPriority="64"/>
-    <w:lsdException w:name="Medium List 1 Accent 5" w:uiPriority="65"/>
-    <w:lsdException w:name="Medium List 2 Accent 5" w:uiPriority="66"/>
-    <w:lsdException w:name="Medium Grid 1 Accent 5" w:uiPriority="67"/>
-    <w:lsdException w:name="Medium Grid 2 Accent 5" w:uiPriority="68"/>
-    <w:lsdException w:name="Medium Grid 3 Accent 5" w:uiPriority="69"/>
-    <w:lsdException w:name="Dark List Accent 5" w:uiPriority="70"/>
-    <w:lsdException w:name="Colorful Shading Accent 5" w:uiPriority="71"/>
-    <w:lsdException w:name="Colorful List Accent 5" w:uiPriority="72"/>
-    <w:lsdException w:name="Colorful Grid Accent 5" w:uiPriority="73"/>
-    <w:lsdException w:name="Light Shading Accent 6" w:uiPriority="60"/>
-    <w:lsdException w:name="Light List Accent 6" w:uiPriority="61"/>
-    <w:lsdException w:name="Light Grid Accent 6" w:uiPriority="62"/>
-    <w:lsdException w:name="Medium Shading 1 Accent 6" w:uiPriority="63"/>
-    <w:lsdException w:name="Medium Shading 2 Accent 6" w:uiPriority="64"/>
-    <w:lsdException w:name="Medium List 1 Accent 6" w:uiPriority="65"/>
-    <w:lsdException w:name="Medium List 2 Accent 6" w:uiPriority="66"/>
-    <w:lsdException w:name="Medium Grid 1 Accent 6" w:uiPriority="67"/>
-    <w:lsdException w:name="Medium Grid 2 Accent 6" w:uiPriority="68"/>
-    <w:lsdException w:name="Medium Grid 3 Accent 6" w:uiPriority="69"/>
-    <w:lsdException w:name="Dark List Accent 6" w:uiPriority="70"/>
-    <w:lsdException w:name="Colorful Shading Accent 6" w:uiPriority="71"/>
-    <w:lsdException w:name="Colorful List Accent 6" w:uiPriority="72"/>
-    <w:lsdException w:name="Colorful Grid Accent 6" w:uiPriority="73"/>
-    <w:lsdException w:name="Subtle Emphasis" w:uiPriority="19" w:qFormat="1"/>
-    <w:lsdException w:name="Intense Emphasis" w:uiPriority="21" w:qFormat="1"/>
-    <w:lsdException w:name="Subtle Reference" w:uiPriority="31" w:qFormat="1"/>
-    <w:lsdException w:name="Intense Reference" w:uiPriority="32" w:qFormat="1"/>
-    <w:lsdException w:name="Book Title" w:uiPriority="33" w:qFormat="1"/>
-    <w:lsdException w:name="Bibliography" w:semiHidden="1" w:uiPriority="37" w:unhideWhenUsed="1"/>
-    <w:lsdException w:name="TOC Heading" w:semiHidden="1" w:uiPriority="39" w:unhideWhenUsed="1" w:qFormat="1"/>
-    <w:lsdException w:name="Plain Table 1" w:uiPriority="41"/>
-    <w:lsdException w:name="Plain Table 2" w:uiPriority="42"/>
-    <w:lsdException w:name="Plain Table 3" w:uiPriority="43"/>
-    <w:lsdException w:name="Plain Table 4" w:uiPriority="44"/>
-    <w:lsdException w:name="Plain Table 5" w:uiPriority="45"/>
-    <w:lsdException w:name="Grid Table Light" w:uiPriority="40"/>
-    <w:lsdException w:name="Grid Table 1 Light" w:uiPriority="46"/>
-    <w:lsdException w:name="Grid Table 2" w:uiPriority="47"/>
-    <w:lsdException w:name="Grid Table 3" w:uiPriority="48"/>
-    <w:lsdException w:name="Grid Table 4" w:uiPriority="49"/>
-    <w:lsdException w:name="Grid Table 5 Dark" w:uiPriority="50"/>
-    <w:lsdException w:name="Grid Table 6 Colorful" w:uiPriority="51"/>
-    <w:lsdException w:name="Grid Table 7 Colorful" w:uiPriority="52"/>
-    <w:lsdException w:name="Grid Table 1 Light Accent 1" w:uiPriority="46"/>
-    <w:lsdException w:name="Grid Table 2 Accent 1" w:uiPriority="47"/>
-    <w:lsdException w:name="Grid Table 3 Accent 1" w:uiPriority="48"/>
-    <w:lsdException w:name="Grid Table 4 Accent 1" w:uiPriority="49"/>
-    <w:lsdException w:name="Grid Table 5 Dark Accent 1" w:uiPriority="50"/>
-    <w:lsdException w:name="Grid Table 6 Colorful Accent 1" w:uiPriority="51"/>
-    <w:lsdException w:name="Grid Table 7 Colorful Accent 1" w:uiPriority="52"/>
-    <w:lsdException w:name="Grid Table 1 Light Accent 2" w:uiPriority="46"/>
-    <w:lsdException w:name="Grid Table 2 Accent 2" w:uiPriority="47"/>
-    <w:lsdException w:name="Grid Table 3 Accent 2" w:uiPriority="48"/>
-    <w:lsdException w:name="Grid Table 4 Accent 2" w:uiPriority="49"/>
-    <w:lsdException w:name="Grid Table 5 Dark Accent 2" w:uiPriority="50"/>
-    <w:lsdException w:name="Grid Table 6 Colorful Accent 2" w:uiPriority="51"/>
-    <w:lsdException w:name="Grid Table 7 Colorful Accent 2" w:uiPriority="52"/>
-    <w:lsdException w:name="Grid Table 1 Light Accent 3" w:uiPriority="46"/>
-    <w:lsdException w:name="Grid Table 2 Accent 3" w:uiPriority="47"/>
-    <w:lsdException w:name="Grid Table 3 Accent 3" w:uiPriority="48"/>
-    <w:lsdException w:name="Grid Table 4 Accent 3" w:uiPriority="49"/>
-    <w:lsdException w:name="Grid Table 5 Dark Accent 3" w:uiPriority="50"/>
-    <w:lsdException w:name="Grid Table 6 Colorful Accent 3" w:uiPriority="51"/>
-    <w:lsdException w:name="Grid Table 7 Colorful Accent 3" w:uiPriority="52"/>
-    <w:lsdException w:name="Grid Table 1 Light Accent 4" w:uiPriority="46"/>
-    <w:lsdException w:name="Grid Table 2 Accent 4" w:uiPriority="47"/>
-    <w:lsdException w:name="Grid Table 3 Accent 4" w:uiPriority="48"/>
-    <w:lsdException w:name="Grid Table 4 Accent 4" w:uiPriority="49"/>
-    <w:lsdException w:name="Grid Table 5 Dark Accent 4" w:uiPriority="50"/>
-    <w:lsdException w:name="Grid Table 6 Colorful Accent 4" w:uiPriority="51"/>
-    <w:lsdException w:name="Grid Table 7 Colorful Accent 4" w:uiPriority="52"/>
-    <w:lsdException w:name="Grid Table 1 Light Accent 5" w:uiPriority="46"/>
-    <w:lsdException w:name="Grid Table 2 Accent 5" w:uiPriority="47"/>
-    <w:lsdException w:name="Grid Table 3 Accent 5" w:uiPriority="48"/>
-    <w:lsdException w:name="Grid Table 4 Accent 5" w:uiPriority="49"/>
-    <w:lsdException w:name="Grid Table 5 Dark Accent 5" w:uiPriority="50"/>
-    <w:lsdException w:name="Grid Table 6 Colorful Accent 5" w:uiPriority="51"/>
-    <w:lsdException w:name="Grid Table 7 Colorful Accent 5" w:uiPriority="52"/>
-    <w:lsdException w:name="Grid Table 1 Light Accent 6" w:uiPriority="46"/>
-    <w:lsdException w:name="Grid Table 2 Accent 6" w:uiPriority="47"/>
-    <w:lsdException w:name="Grid Table 3 Accent 6" w:uiPriority="48"/>
-    <w:lsdException w:name="Grid Table 4 Accent 6" w:uiPriority="49"/>
-    <w:lsdException w:name="Grid Table 5 Dark Accent 6" w:uiPriority="50"/>
-    <w:lsdException w:name="Grid Table 6 Colorful Accent 6" w:uiPriority="51"/>
-    <w:lsdException w:name="Grid Table 7 Colorful Accent 6" w:uiPriority="52"/>
-    <w:lsdException w:name="List Table 1 Light" w:uiPriority="46"/>
-    <w:lsdException w:name="List Table 2" w:uiPriority="47"/>
-    <w:lsdException w:name="List Table 3" w:uiPriority="48"/>
-    <w:lsdException w:name="List Table 4" w:uiPriority="49"/>
-    <w:lsdException w:name="List Table 5 Dark" w:uiPriority="50"/>
-    <w:lsdException w:name="List Table 6 Colorful" w:uiPriority="51"/>
-    <w:lsdException w:name="List Table 7 Colorful" w:uiPriority="52"/>
-    <w:lsdException w:name="List Table 1 Light Accent 1" w:uiPriority="46"/>
-    <w:lsdException w:name="List Table 2 Accent 1" w:uiPriority="47"/>
-    <w:lsdException w:name="List Table 3 Accent 1" w:uiPriority="48"/>
-    <w:lsdException w:name="List Table 4 Accent 1" w:uiPriority="49"/>
-    <w:lsdException w:name="List Table 5 Dark Accent 1" w:uiPriority="50"/>
-    <w:lsdException w:name="List Table 6 Colorful Accent 1" w:uiPriority="51"/>
-    <w:lsdException w:name="List Table 7 Colorful Accent 1" w:uiPriority="52"/>
-    <w:lsdException w:name="List Table 1 Light Accent 2" w:uiPriority="46"/>
-    <w:lsdException w:name="List Table 2 Accent 2" w:uiPriority="47"/>
-    <w:lsdException w:name="List Table 3 Accent 2" w:uiPriority="48"/>
-    <w:lsdException w:name="List Table 4 Accent 2" w:uiPriority="49"/>
-    <w:lsdException w:name="List Table 5 Dark Accent 2" w:uiPriority="50"/>
-    <w:lsdException w:name="List Table 6 Colorful Accent 2" w:uiPriority="51"/>
-    <w:lsdException w:name="List Table 7 Colorful Accent 2" w:uiPriority="52"/>
-    <w:lsdException w:name="List Table 1 Light Accent 3" w:uiPriority="46"/>
-    <w:lsdException w:name="List Table 2 Accent 3" w:uiPriority="47"/>
-    <w:lsdException w:name="List Table 3 Accent 3" w:uiPriority="48"/>
-    <w:lsdException w:name="List Table 4 Accent 3" w:uiPriority="49"/>
-    <w:lsdException w:name="List Table 5 Dark Accent 3" w:uiPriority="50"/>
-    <w:lsdException w:name="List Table 6 Colorful Accent 3" w:uiPriority="51"/>
-    <w:lsdException w:name="List Table 7 Colorful Accent 3" w:uiPriority="52"/>
-    <w:lsdException w:name="List Table 1 Light Accent 4" w:uiPriority="46"/>
-    <w:lsdException w:name="List Table 2 Accent 4" w:uiPriority="47"/>
-    <w:lsdException w:name="List Table 3 Accent 4" w:uiPriority="48"/>
-    <w:lsdException w:name="List Table 4 Accent 4" w:uiPriority="49"/>
-    <w:lsdException w:name="List Table 5 Dark Accent 4" w:uiPriority="50"/>
-    <w:lsdException w:name="List Table 6 Colorful Accent 4" w:uiPriority="51"/>
-    <w:lsdException w:name="List Table 7 Colorful Accent 4" w:uiPriority="52"/>
-    <w:lsdException w:name="List Table 1 Light Accent 5" w:uiPriority="46"/>
-    <w:lsdException w:name="List Table 2 Accent 5" w:uiPriority="47"/>
-    <w:lsdException w:name="List Table 3 Accent 5" w:uiPriority="48"/>
-    <w:lsdException w:name="List Table 4 Accent 5" w:uiPriority="49"/>
-    <w:lsdException w:name="List Table 5 Dark Accent 5" w:uiPriority="50"/>
-    <w:lsdException w:name="List Table 6 Colorful Accent 5" w:uiPriority="51"/>
-    <w:lsdException w:name="List Table 7 Colorful Accent 5" w:uiPriority="52"/>
-    <w:lsdException w:name="List Table 1 Light Accent 6" w:uiPriority="46"/>
-    <w:lsdException w:name="List Table 2 Accent 6" w:uiPriority="47"/>
-    <w:lsdException w:name="List Table 3 Accent 6" w:uiPriority="48"/>
-    <w:lsdException w:name="List Table 4 Accent 6" w:uiPriority="49"/>
-    <w:lsdException w:name="List Table 5 Dark Accent 6" w:uiPriority="50"/>
-    <w:lsdException w:name="List Table 6 Colorful Accent 6" w:uiPriority="51"/>
-    <w:lsdException w:name="List Table 7 Colorful Accent 6" w:uiPriority="52"/>
+  <w:latentStyles w:defLockedState="0" w:defUIPriority="99" w:defSemiHidden="1" w:defUnhideWhenUsed="1" w:defQFormat="0" w:count="267">
+    <w:lsdException w:name="Normal" w:semiHidden="0" w:uiPriority="0" w:unhideWhenUsed="0" w:qFormat="1"/>
+    <w:lsdException w:name="heading 1" w:semiHidden="0" w:uiPriority="9" w:unhideWhenUsed="0" w:qFormat="1"/>
+    <w:lsdException w:name="heading 2" w:uiPriority="9" w:qFormat="1"/>
+    <w:lsdException w:name="heading 3" w:uiPriority="9" w:qFormat="1"/>
+    <w:lsdException w:name="heading 4" w:uiPriority="9" w:qFormat="1"/>
+    <w:lsdException w:name="heading 5" w:uiPriority="9" w:qFormat="1"/>
+    <w:lsdException w:name="heading 6" w:uiPriority="9" w:qFormat="1"/>
+    <w:lsdException w:name="heading 7" w:uiPriority="9" w:qFormat="1"/>
+    <w:lsdException w:name="heading 8" w:uiPriority="9" w:qFormat="1"/>
+    <w:lsdException w:name="heading 9" w:uiPriority="9" w:qFormat="1"/>
+    <w:lsdException w:name="toc 1" w:uiPriority="39"/>
+    <w:lsdException w:name="toc 2" w:uiPriority="39"/>
+    <w:lsdException w:name="toc 3" w:uiPriority="39"/>
+    <w:lsdException w:name="toc 4" w:uiPriority="39"/>
+    <w:lsdException w:name="toc 5" w:uiPriority="39"/>
+    <w:lsdException w:name="toc 6" w:uiPriority="39"/>
+    <w:lsdException w:name="toc 7" w:uiPriority="39"/>
+    <w:lsdException w:name="toc 8" w:uiPriority="39"/>
+    <w:lsdException w:name="toc 9" w:uiPriority="39"/>
+    <w:lsdException w:name="caption" w:uiPriority="35" w:qFormat="1"/>
+    <w:lsdException w:name="Title" w:semiHidden="0" w:uiPriority="10" w:unhideWhenUsed="0" w:qFormat="1"/>
+    <w:lsdException w:name="Default Paragraph Font" w:uiPriority="1"/>
+    <w:lsdException w:name="Subtitle" w:semiHidden="0" w:uiPriority="11" w:unhideWhenUsed="0" w:qFormat="1"/>
+    <w:lsdException w:name="Strong" w:semiHidden="0" w:uiPriority="22" w:unhideWhenUsed="0" w:qFormat="1"/>
+    <w:lsdException w:name="Emphasis" w:semiHidden="0" w:uiPriority="20" w:unhideWhenUsed="0" w:qFormat="1"/>
+    <w:lsdException w:name="Table Grid" w:semiHidden="0" w:uiPriority="39" w:unhideWhenUsed="0"/>
+    <w:lsdException w:name="Placeholder Text" w:unhideWhenUsed="0"/>
+    <w:lsdException w:name="No Spacing" w:semiHidden="0" w:uiPriority="1" w:unhideWhenUsed="0" w:qFormat="1"/>
+    <w:lsdException w:name="Light Shading" w:semiHidden="0" w:uiPriority="60" w:unhideWhenUsed="0"/>
+    <w:lsdException w:name="Light List" w:semiHidden="0" w:uiPriority="61" w:unhideWhenUsed="0"/>
+    <w:lsdException w:name="Light Grid" w:semiHidden="0" w:uiPriority="62" w:unhideWhenUsed="0"/>
+    <w:lsdException w:name="Medium Shading 1" w:semiHidden="0" w:uiPriority="63" w:unhideWhenUsed="0"/>
+    <w:lsdException w:name="Medium Shading 2" w:semiHidden="0" w:uiPriority="64" w:unhideWhenUsed="0"/>
+    <w:lsdException w:name="Medium List 1" w:semiHidden="0" w:uiPriority="65" w:unhideWhenUsed="0"/>
+    <w:lsdException w:name="Medium List 2" w:semiHidden="0" w:uiPriority="66" w:unhideWhenUsed="0"/>
+    <w:lsdException w:name="Medium Grid 1" w:semiHidden="0" w:uiPriority="67" w:unhideWhenUsed="0"/>
+    <w:lsdException w:name="Medium Grid 2" w:semiHidden="0" w:uiPriority="68" w:unhideWhenUsed="0"/>
+    <w:lsdException w:name="Medium Grid 3" w:semiHidden="0" w:uiPriority="69" w:unhideWhenUsed="0"/>
+    <w:lsdException w:name="Dark List" w:semiHidden="0" w:uiPriority="70" w:unhideWhenUsed="0"/>
+    <w:lsdException w:name="Colorful Shading" w:semiHidden="0" w:uiPriority="71" w:unhideWhenUsed="0"/>
+    <w:lsdException w:name="Colorful List" w:semiHidden="0" w:uiPriority="72" w:unhideWhenUsed="0"/>
+    <w:lsdException w:name="Colorful Grid" w:semiHidden="0" w:uiPriority="73" w:unhideWhenUsed="0"/>
+    <w:lsdException w:name="Light Shading Accent 1" w:semiHidden="0" w:uiPriority="60" w:unhideWhenUsed="0"/>
+    <w:lsdException w:name="Light List Accent 1" w:semiHidden="0" w:uiPriority="61" w:unhideWhenUsed="0"/>
+    <w:lsdException w:name="Light Grid Accent 1" w:semiHidden="0" w:uiPriority="62" w:unhideWhenUsed="0"/>
+    <w:lsdException w:name="Medium Shading 1 Accent 1" w:semiHidden="0" w:uiPriority="63" w:unhideWhenUsed="0"/>
+    <w:lsdException w:name="Medium Shading 2 Accent 1" w:semiHidden="0" w:uiPriority="64" w:unhideWhenUsed="0"/>
+    <w:lsdException w:name="Medium List 1 Accent 1" w:semiHidden="0" w:uiPriority="65" w:unhideWhenUsed="0"/>
+    <w:lsdException w:name="Revision" w:unhideWhenUsed="0"/>
+    <w:lsdException w:name="List Paragraph" w:semiHidden="0" w:uiPriority="34" w:unhideWhenUsed="0" w:qFormat="1"/>
+    <w:lsdException w:name="Quote" w:semiHidden="0" w:uiPriority="29" w:unhideWhenUsed="0" w:qFormat="1"/>
+    <w:lsdException w:name="Intense Quote" w:semiHidden="0" w:uiPriority="30" w:unhideWhenUsed="0" w:qFormat="1"/>
+    <w:lsdException w:name="Medium List 2 Accent 1" w:semiHidden="0" w:uiPriority="66" w:unhideWhenUsed="0"/>
+    <w:lsdException w:name="Medium Grid 1 Accent 1" w:semiHidden="0" w:uiPriority="67" w:unhideWhenUsed="0"/>
+    <w:lsdException w:name="Medium Grid 2 Accent 1" w:semiHidden="0" w:uiPriority="68" w:unhideWhenUsed="0"/>
+    <w:lsdException w:name="Medium Grid 3 Accent 1" w:semiHidden="0" w:uiPriority="69" w:unhideWhenUsed="0"/>
+    <w:lsdException w:name="Dark List Accent 1" w:semiHidden="0" w:uiPriority="70" w:unhideWhenUsed="0"/>
+    <w:lsdException w:name="Colorful Shading Accent 1" w:semiHidden="0" w:uiPriority="71" w:unhideWhenUsed="0"/>
+    <w:lsdException w:name="Colorful List Accent 1" w:semiHidden="0" w:uiPriority="72" w:unhideWhenUsed="0"/>
+    <w:lsdException w:name="Colorful Grid Accent 1" w:semiHidden="0" w:uiPriority="73" w:unhideWhenUsed="0"/>
+    <w:lsdException w:name="Light Shading Accent 2" w:semiHidden="0" w:uiPriority="60" w:unhideWhenUsed="0"/>
+    <w:lsdException w:name="Light List Accent 2" w:semiHidden="0" w:uiPriority="61" w:unhideWhenUsed="0"/>
+    <w:lsdException w:name="Light Grid Accent 2" w:semiHidden="0" w:uiPriority="62" w:unhideWhenUsed="0"/>
+    <w:lsdException w:name="Medium Shading 1 Accent 2" w:semiHidden="0" w:uiPriority="63" w:unhideWhenUsed="0"/>
+    <w:lsdException w:name="Medium Shading 2 Accent 2" w:semiHidden="0" w:uiPriority="64" w:unhideWhenUsed="0"/>
+    <w:lsdException w:name="Medium List 1 Accent 2" w:semiHidden="0" w:uiPriority="65" w:unhideWhenUsed="0"/>
+    <w:lsdException w:name="Medium List 2 Accent 2" w:semiHidden="0" w:uiPriority="66" w:unhideWhenUsed="0"/>
+    <w:lsdException w:name="Medium Grid 1 Accent 2" w:semiHidden="0" w:uiPriority="67" w:unhideWhenUsed="0"/>
+    <w:lsdException w:name="Medium Grid 2 Accent 2" w:semiHidden="0" w:uiPriority="68" w:unhideWhenUsed="0"/>
+    <w:lsdException w:name="Medium Grid 3 Accent 2" w:semiHidden="0" w:uiPriority="69" w:unhideWhenUsed="0"/>
+    <w:lsdException w:name="Dark List Accent 2" w:semiHidden="0" w:uiPriority="70" w:unhideWhenUsed="0"/>
+    <w:lsdException w:name="Colorful Shading Accent 2" w:semiHidden="0" w:uiPriority="71" w:unhideWhenUsed="0"/>
+    <w:lsdException w:name="Colorful List Accent 2" w:semiHidden="0" w:uiPriority="72" w:unhideWhenUsed="0"/>
+    <w:lsdException w:name="Colorful Grid Accent 2" w:semiHidden="0" w:uiPriority="73" w:unhideWhenUsed="0"/>
+    <w:lsdException w:name="Light Shading Accent 3" w:semiHidden="0" w:uiPriority="60" w:unhideWhenUsed="0"/>
+    <w:lsdException w:name="Light List Accent 3" w:semiHidden="0" w:uiPriority="61" w:unhideWhenUsed="0"/>
+    <w:lsdException w:name="Light Grid Accent 3" w:semiHidden="0" w:uiPriority="62" w:unhideWhenUsed="0"/>
+    <w:lsdException w:name="Medium Shading 1 Accent 3" w:semiHidden="0" w:uiPriority="63" w:unhideWhenUsed="0"/>
+    <w:lsdException w:name="Medium Shading 2 Accent 3" w:semiHidden="0" w:uiPriority="64" w:unhideWhenUsed="0"/>
+    <w:lsdException w:name="Medium List 1 Accent 3" w:semiHidden="0" w:uiPriority="65" w:unhideWhenUsed="0"/>
+    <w:lsdException w:name="Medium List 2 Accent 3" w:semiHidden="0" w:uiPriority="66" w:unhideWhenUsed="0"/>
+    <w:lsdException w:name="Medium Grid 1 Accent 3" w:semiHidden="0" w:uiPriority="67" w:unhideWhenUsed="0"/>
+    <w:lsdException w:name="Medium Grid 2 Accent 3" w:semiHidden="0" w:uiPriority="68" w:unhideWhenUsed="0"/>
+    <w:lsdException w:name="Medium Grid 3 Accent 3" w:semiHidden="0" w:uiPriority="69" w:unhideWhenUsed="0"/>
+    <w:lsdException w:name="Dark List Accent 3" w:semiHidden="0" w:uiPriority="70" w:unhideWhenUsed="0"/>
+    <w:lsdException w:name="Colorful Shading Accent 3" w:semiHidden="0" w:uiPriority="71" w:unhideWhenUsed="0"/>
+    <w:lsdException w:name="Colorful List Accent 3" w:semiHidden="0" w:uiPriority="72" w:unhideWhenUsed="0"/>
+    <w:lsdException w:name="Colorful Grid Accent 3" w:semiHidden="0" w:uiPriority="73" w:unhideWhenUsed="0"/>
+    <w:lsdException w:name="Light Shading Accent 4" w:semiHidden="0" w:uiPriority="60" w:unhideWhenUsed="0"/>
+    <w:lsdException w:name="Light List Accent 4" w:semiHidden="0" w:uiPriority="61" w:unhideWhenUsed="0"/>
+    <w:lsdException w:name="Light Grid Accent 4" w:semiHidden="0" w:uiPriority="62" w:unhideWhenUsed="0"/>
+    <w:lsdException w:name="Medium Shading 1 Accent 4" w:semiHidden="0" w:uiPriority="63" w:unhideWhenUsed="0"/>
+    <w:lsdException w:name="Medium Shading 2 Accent 4" w:semiHidden="0" w:uiPriority="64" w:unhideWhenUsed="0"/>
+    <w:lsdException w:name="Medium List 1 Accent 4" w:semiHidden="0" w:uiPriority="65" w:unhideWhenUsed="0"/>
+    <w:lsdException w:name="Medium List 2 Accent 4" w:semiHidden="0" w:uiPriority="66" w:unhideWhenUsed="0"/>
+    <w:lsdException w:name="Medium Grid 1 Accent 4" w:semiHidden="0" w:uiPriority="67" w:unhideWhenUsed="0"/>
+    <w:lsdException w:name="Medium Grid 2 Accent 4" w:semiHidden="0" w:uiPriority="68" w:unhideWhenUsed="0"/>
+    <w:lsdException w:name="Medium Grid 3 Accent 4" w:semiHidden="0" w:uiPriority="69" w:unhideWhenUsed="0"/>
+    <w:lsdException w:name="Dark List Accent 4" w:semiHidden="0" w:uiPriority="70" w:unhideWhenUsed="0"/>
+    <w:lsdException w:name="Colorful Shading Accent 4" w:semiHidden="0" w:uiPriority="71" w:unhideWhenUsed="0"/>
+    <w:lsdException w:name="Colorful List Accent 4" w:semiHidden="0" w:uiPriority="72" w:unhideWhenUsed="0"/>
+    <w:lsdException w:name="Colorful Grid Accent 4" w:semiHidden="0" w:uiPriority="73" w:unhideWhenUsed="0"/>
+    <w:lsdException w:name="Light Shading Accent 5" w:semiHidden="0" w:uiPriority="60" w:unhideWhenUsed="0"/>
+    <w:lsdException w:name="Light List Accent 5" w:semiHidden="0" w:uiPriority="61" w:unhideWhenUsed="0"/>
+    <w:lsdException w:name="Light Grid Accent 5" w:semiHidden="0" w:uiPriority="62" w:unhideWhenUsed="0"/>
+    <w:lsdException w:name="Medium Shading 1 Accent 5" w:semiHidden="0" w:uiPriority="63" w:unhideWhenUsed="0"/>
+    <w:lsdException w:name="Medium Shading 2 Accent 5" w:semiHidden="0" w:uiPriority="64" w:unhideWhenUsed="0"/>
+    <w:lsdException w:name="Medium List 1 Accent 5" w:semiHidden="0" w:uiPriority="65" w:unhideWhenUsed="0"/>
+    <w:lsdException w:name="Medium List 2 Accent 5" w:semiHidden="0" w:uiPriority="66" w:unhideWhenUsed="0"/>
+    <w:lsdException w:name="Medium Grid 1 Accent 5" w:semiHidden="0" w:uiPriority="67" w:unhideWhenUsed="0"/>
+    <w:lsdException w:name="Medium Grid 2 Accent 5" w:semiHidden="0" w:uiPriority="68" w:unhideWhenUsed="0"/>
+    <w:lsdException w:name="Medium Grid 3 Accent 5" w:semiHidden="0" w:uiPriority="69" w:unhideWhenUsed="0"/>
+    <w:lsdException w:name="Dark List Accent 5" w:semiHidden="0" w:uiPriority="70" w:unhideWhenUsed="0"/>
+    <w:lsdException w:name="Colorful Shading Accent 5" w:semiHidden="0" w:uiPriority="71" w:unhideWhenUsed="0"/>
+    <w:lsdException w:name="Colorful List Accent 5" w:semiHidden="0" w:uiPriority="72" w:unhideWhenUsed="0"/>
+    <w:lsdException w:name="Colorful Grid Accent 5" w:semiHidden="0" w:uiPriority="73" w:unhideWhenUsed="0"/>
+    <w:lsdException w:name="Light Shading Accent 6" w:semiHidden="0" w:uiPriority="60" w:unhideWhenUsed="0"/>
+    <w:lsdException w:name="Light List Accent 6" w:semiHidden="0" w:uiPriority="61" w:unhideWhenUsed="0"/>
+    <w:lsdException w:name="Light Grid Accent 6" w:semiHidden="0" w:uiPriority="62" w:unhideWhenUsed="0"/>
+    <w:lsdException w:name="Medium Shading 1 Accent 6" w:semiHidden="0" w:uiPriority="63" w:unhideWhenUsed="0"/>
+    <w:lsdException w:name="Medium Shading 2 Accent 6" w:semiHidden="0" w:uiPriority="64" w:unhideWhenUsed="0"/>
+    <w:lsdException w:name="Medium List 1 Accent 6" w:semiHidden="0" w:uiPriority="65" w:unhideWhenUsed="0"/>
+    <w:lsdException w:name="Medium List 2 Accent 6" w:semiHidden="0" w:uiPriority="66" w:unhideWhenUsed="0"/>
+    <w:lsdException w:name="Medium Grid 1 Accent 6" w:semiHidden="0" w:uiPriority="67" w:unhideWhenUsed="0"/>
+    <w:lsdException w:name="Medium Grid 2 Accent 6" w:semiHidden="0" w:uiPriority="68" w:unhideWhenUsed="0"/>
+    <w:lsdException w:name="Medium Grid 3 Accent 6" w:semiHidden="0" w:uiPriority="69" w:unhideWhenUsed="0"/>
+    <w:lsdException w:name="Dark List Accent 6" w:semiHidden="0" w:uiPriority="70" w:unhideWhenUsed="0"/>
+    <w:lsdException w:name="Colorful Shading Accent 6" w:semiHidden="0" w:uiPriority="71" w:unhideWhenUsed="0"/>
+    <w:lsdException w:name="Colorful List Accent 6" w:semiHidden="0" w:uiPriority="72" w:unhideWhenUsed="0"/>
+    <w:lsdException w:name="Colorful Grid Accent 6" w:semiHidden="0" w:uiPriority="73" w:unhideWhenUsed="0"/>
+    <w:lsdException w:name="Subtle Emphasis" w:semiHidden="0" w:uiPriority="19" w:unhideWhenUsed="0" w:qFormat="1"/>
+    <w:lsdException w:name="Intense Emphasis" w:semiHidden="0" w:uiPriority="21" w:unhideWhenUsed="0" w:qFormat="1"/>
+    <w:lsdException w:name="Subtle Reference" w:semiHidden="0" w:uiPriority="31" w:unhideWhenUsed="0" w:qFormat="1"/>
+    <w:lsdException w:name="Intense Reference" w:semiHidden="0" w:uiPriority="32" w:unhideWhenUsed="0" w:qFormat="1"/>
+    <w:lsdException w:name="Book Title" w:semiHidden="0" w:uiPriority="33" w:unhideWhenUsed="0" w:qFormat="1"/>
+    <w:lsdException w:name="Bibliography" w:uiPriority="37"/>
+    <w:lsdException w:name="TOC Heading" w:uiPriority="39" w:qFormat="1"/>
   </w:latentStyles>
   <w:style w:type="paragraph" w:default="1" w:styleId="Normal">
     <w:name w:val="Normal"/>
@@ -13246,6 +16999,452 @@
       </w:tblCellMar>
     </w:tblPr>
   </w:style>
+  <w:style w:type="paragraph" w:styleId="Textodeglobo">
+    <w:name w:val="Balloon Text"/>
+    <w:basedOn w:val="Normal"/>
+    <w:link w:val="TextodegloboCar"/>
+    <w:uiPriority w:val="99"/>
+    <w:semiHidden/>
+    <w:unhideWhenUsed/>
+    <w:rsid w:val="009A272F"/>
+    <w:pPr>
+      <w:spacing w:after="0" w:line="240" w:lineRule="auto"/>
+    </w:pPr>
+    <w:rPr>
+      <w:rFonts w:ascii="Tahoma" w:hAnsi="Tahoma" w:cs="Tahoma"/>
+      <w:sz w:val="16"/>
+      <w:szCs w:val="16"/>
+    </w:rPr>
+  </w:style>
+  <w:style w:type="character" w:customStyle="1" w:styleId="TextodegloboCar">
+    <w:name w:val="Texto de globo Car"/>
+    <w:basedOn w:val="Fuentedeprrafopredeter"/>
+    <w:link w:val="Textodeglobo"/>
+    <w:uiPriority w:val="99"/>
+    <w:semiHidden/>
+    <w:rsid w:val="009A272F"/>
+    <w:rPr>
+      <w:rFonts w:ascii="Tahoma" w:hAnsi="Tahoma" w:cs="Tahoma"/>
+      <w:sz w:val="16"/>
+      <w:szCs w:val="16"/>
+      <w:lang w:val="es-ES"/>
+    </w:rPr>
+  </w:style>
+  <w:style w:type="character" w:customStyle="1" w:styleId="fontstyle01">
+    <w:name w:val="fontstyle01"/>
+    <w:basedOn w:val="Fuentedeprrafopredeter"/>
+    <w:rsid w:val="0097521E"/>
+    <w:rPr>
+      <w:rFonts w:ascii="ArialMT" w:hAnsi="ArialMT" w:hint="default"/>
+      <w:b w:val="0"/>
+      <w:bCs w:val="0"/>
+      <w:i w:val="0"/>
+      <w:iCs w:val="0"/>
+      <w:color w:val="000000"/>
+      <w:sz w:val="24"/>
+      <w:szCs w:val="24"/>
+    </w:rPr>
+  </w:style>
+</w:styles>
+</file>
+
+<file path=word/stylesWithEffects.xml><?xml version="1.0" encoding="utf-8"?>
+<w:styles xmlns:wpc="http://schemas.microsoft.com/office/word/2010/wordprocessingCanvas" xmlns:mc="http://schemas.openxmlformats.org/markup-compatibility/2006" xmlns:o="urn:schemas-microsoft-com:office:office" xmlns:r="http://schemas.openxmlformats.org/officeDocument/2006/relationships" xmlns:m="http://schemas.openxmlformats.org/officeDocument/2006/math" xmlns:v="urn:schemas-microsoft-com:vml" xmlns:wp14="http://schemas.microsoft.com/office/word/2010/wordprocessingDrawing" xmlns:wp="http://schemas.openxmlformats.org/drawingml/2006/wordprocessingDrawing" xmlns:w10="urn:schemas-microsoft-com:office:word" xmlns:w="http://schemas.openxmlformats.org/wordprocessingml/2006/main" xmlns:w14="http://schemas.microsoft.com/office/word/2010/wordml" xmlns:wpg="http://schemas.microsoft.com/office/word/2010/wordprocessingGroup" xmlns:wpi="http://schemas.microsoft.com/office/word/2010/wordprocessingInk" xmlns:wne="http://schemas.microsoft.com/office/word/2006/wordml" xmlns:wps="http://schemas.microsoft.com/office/word/2010/wordprocessingShape" mc:Ignorable="w14 wp14">
+  <w:docDefaults>
+    <w:rPrDefault>
+      <w:rPr>
+        <w:rFonts w:asciiTheme="minorHAnsi" w:eastAsiaTheme="minorHAnsi" w:hAnsiTheme="minorHAnsi" w:cstheme="minorBidi"/>
+        <w:sz w:val="22"/>
+        <w:szCs w:val="22"/>
+        <w:lang w:val="es-BO" w:eastAsia="en-US" w:bidi="ar-SA"/>
+      </w:rPr>
+    </w:rPrDefault>
+    <w:pPrDefault>
+      <w:pPr>
+        <w:spacing w:after="160" w:line="259" w:lineRule="auto"/>
+      </w:pPr>
+    </w:pPrDefault>
+  </w:docDefaults>
+  <w:latentStyles w:defLockedState="0" w:defUIPriority="99" w:defSemiHidden="1" w:defUnhideWhenUsed="1" w:defQFormat="0" w:count="267">
+    <w:lsdException w:name="Normal" w:semiHidden="0" w:uiPriority="0" w:unhideWhenUsed="0" w:qFormat="1"/>
+    <w:lsdException w:name="heading 1" w:semiHidden="0" w:uiPriority="9" w:unhideWhenUsed="0" w:qFormat="1"/>
+    <w:lsdException w:name="heading 2" w:uiPriority="9" w:qFormat="1"/>
+    <w:lsdException w:name="heading 3" w:uiPriority="9" w:qFormat="1"/>
+    <w:lsdException w:name="heading 4" w:uiPriority="9" w:qFormat="1"/>
+    <w:lsdException w:name="heading 5" w:uiPriority="9" w:qFormat="1"/>
+    <w:lsdException w:name="heading 6" w:uiPriority="9" w:qFormat="1"/>
+    <w:lsdException w:name="heading 7" w:uiPriority="9" w:qFormat="1"/>
+    <w:lsdException w:name="heading 8" w:uiPriority="9" w:qFormat="1"/>
+    <w:lsdException w:name="heading 9" w:uiPriority="9" w:qFormat="1"/>
+    <w:lsdException w:name="toc 1" w:uiPriority="39"/>
+    <w:lsdException w:name="toc 2" w:uiPriority="39"/>
+    <w:lsdException w:name="toc 3" w:uiPriority="39"/>
+    <w:lsdException w:name="toc 4" w:uiPriority="39"/>
+    <w:lsdException w:name="toc 5" w:uiPriority="39"/>
+    <w:lsdException w:name="toc 6" w:uiPriority="39"/>
+    <w:lsdException w:name="toc 7" w:uiPriority="39"/>
+    <w:lsdException w:name="toc 8" w:uiPriority="39"/>
+    <w:lsdException w:name="toc 9" w:uiPriority="39"/>
+    <w:lsdException w:name="caption" w:uiPriority="35" w:qFormat="1"/>
+    <w:lsdException w:name="Title" w:semiHidden="0" w:uiPriority="10" w:unhideWhenUsed="0" w:qFormat="1"/>
+    <w:lsdException w:name="Default Paragraph Font" w:uiPriority="1"/>
+    <w:lsdException w:name="Subtitle" w:semiHidden="0" w:uiPriority="11" w:unhideWhenUsed="0" w:qFormat="1"/>
+    <w:lsdException w:name="Strong" w:semiHidden="0" w:uiPriority="22" w:unhideWhenUsed="0" w:qFormat="1"/>
+    <w:lsdException w:name="Emphasis" w:semiHidden="0" w:uiPriority="20" w:unhideWhenUsed="0" w:qFormat="1"/>
+    <w:lsdException w:name="Table Grid" w:semiHidden="0" w:uiPriority="39" w:unhideWhenUsed="0"/>
+    <w:lsdException w:name="Placeholder Text" w:unhideWhenUsed="0"/>
+    <w:lsdException w:name="No Spacing" w:semiHidden="0" w:uiPriority="1" w:unhideWhenUsed="0" w:qFormat="1"/>
+    <w:lsdException w:name="Light Shading" w:semiHidden="0" w:uiPriority="60" w:unhideWhenUsed="0"/>
+    <w:lsdException w:name="Light List" w:semiHidden="0" w:uiPriority="61" w:unhideWhenUsed="0"/>
+    <w:lsdException w:name="Light Grid" w:semiHidden="0" w:uiPriority="62" w:unhideWhenUsed="0"/>
+    <w:lsdException w:name="Medium Shading 1" w:semiHidden="0" w:uiPriority="63" w:unhideWhenUsed="0"/>
+    <w:lsdException w:name="Medium Shading 2" w:semiHidden="0" w:uiPriority="64" w:unhideWhenUsed="0"/>
+    <w:lsdException w:name="Medium List 1" w:semiHidden="0" w:uiPriority="65" w:unhideWhenUsed="0"/>
+    <w:lsdException w:name="Medium List 2" w:semiHidden="0" w:uiPriority="66" w:unhideWhenUsed="0"/>
+    <w:lsdException w:name="Medium Grid 1" w:semiHidden="0" w:uiPriority="67" w:unhideWhenUsed="0"/>
+    <w:lsdException w:name="Medium Grid 2" w:semiHidden="0" w:uiPriority="68" w:unhideWhenUsed="0"/>
+    <w:lsdException w:name="Medium Grid 3" w:semiHidden="0" w:uiPriority="69" w:unhideWhenUsed="0"/>
+    <w:lsdException w:name="Dark List" w:semiHidden="0" w:uiPriority="70" w:unhideWhenUsed="0"/>
+    <w:lsdException w:name="Colorful Shading" w:semiHidden="0" w:uiPriority="71" w:unhideWhenUsed="0"/>
+    <w:lsdException w:name="Colorful List" w:semiHidden="0" w:uiPriority="72" w:unhideWhenUsed="0"/>
+    <w:lsdException w:name="Colorful Grid" w:semiHidden="0" w:uiPriority="73" w:unhideWhenUsed="0"/>
+    <w:lsdException w:name="Light Shading Accent 1" w:semiHidden="0" w:uiPriority="60" w:unhideWhenUsed="0"/>
+    <w:lsdException w:name="Light List Accent 1" w:semiHidden="0" w:uiPriority="61" w:unhideWhenUsed="0"/>
+    <w:lsdException w:name="Light Grid Accent 1" w:semiHidden="0" w:uiPriority="62" w:unhideWhenUsed="0"/>
+    <w:lsdException w:name="Medium Shading 1 Accent 1" w:semiHidden="0" w:uiPriority="63" w:unhideWhenUsed="0"/>
+    <w:lsdException w:name="Medium Shading 2 Accent 1" w:semiHidden="0" w:uiPriority="64" w:unhideWhenUsed="0"/>
+    <w:lsdException w:name="Medium List 1 Accent 1" w:semiHidden="0" w:uiPriority="65" w:unhideWhenUsed="0"/>
+    <w:lsdException w:name="Revision" w:unhideWhenUsed="0"/>
+    <w:lsdException w:name="List Paragraph" w:semiHidden="0" w:uiPriority="34" w:unhideWhenUsed="0" w:qFormat="1"/>
+    <w:lsdException w:name="Quote" w:semiHidden="0" w:uiPriority="29" w:unhideWhenUsed="0" w:qFormat="1"/>
+    <w:lsdException w:name="Intense Quote" w:semiHidden="0" w:uiPriority="30" w:unhideWhenUsed="0" w:qFormat="1"/>
+    <w:lsdException w:name="Medium List 2 Accent 1" w:semiHidden="0" w:uiPriority="66" w:unhideWhenUsed="0"/>
+    <w:lsdException w:name="Medium Grid 1 Accent 1" w:semiHidden="0" w:uiPriority="67" w:unhideWhenUsed="0"/>
+    <w:lsdException w:name="Medium Grid 2 Accent 1" w:semiHidden="0" w:uiPriority="68" w:unhideWhenUsed="0"/>
+    <w:lsdException w:name="Medium Grid 3 Accent 1" w:semiHidden="0" w:uiPriority="69" w:unhideWhenUsed="0"/>
+    <w:lsdException w:name="Dark List Accent 1" w:semiHidden="0" w:uiPriority="70" w:unhideWhenUsed="0"/>
+    <w:lsdException w:name="Colorful Shading Accent 1" w:semiHidden="0" w:uiPriority="71" w:unhideWhenUsed="0"/>
+    <w:lsdException w:name="Colorful List Accent 1" w:semiHidden="0" w:uiPriority="72" w:unhideWhenUsed="0"/>
+    <w:lsdException w:name="Colorful Grid Accent 1" w:semiHidden="0" w:uiPriority="73" w:unhideWhenUsed="0"/>
+    <w:lsdException w:name="Light Shading Accent 2" w:semiHidden="0" w:uiPriority="60" w:unhideWhenUsed="0"/>
+    <w:lsdException w:name="Light List Accent 2" w:semiHidden="0" w:uiPriority="61" w:unhideWhenUsed="0"/>
+    <w:lsdException w:name="Light Grid Accent 2" w:semiHidden="0" w:uiPriority="62" w:unhideWhenUsed="0"/>
+    <w:lsdException w:name="Medium Shading 1 Accent 2" w:semiHidden="0" w:uiPriority="63" w:unhideWhenUsed="0"/>
+    <w:lsdException w:name="Medium Shading 2 Accent 2" w:semiHidden="0" w:uiPriority="64" w:unhideWhenUsed="0"/>
+    <w:lsdException w:name="Medium List 1 Accent 2" w:semiHidden="0" w:uiPriority="65" w:unhideWhenUsed="0"/>
+    <w:lsdException w:name="Medium List 2 Accent 2" w:semiHidden="0" w:uiPriority="66" w:unhideWhenUsed="0"/>
+    <w:lsdException w:name="Medium Grid 1 Accent 2" w:semiHidden="0" w:uiPriority="67" w:unhideWhenUsed="0"/>
+    <w:lsdException w:name="Medium Grid 2 Accent 2" w:semiHidden="0" w:uiPriority="68" w:unhideWhenUsed="0"/>
+    <w:lsdException w:name="Medium Grid 3 Accent 2" w:semiHidden="0" w:uiPriority="69" w:unhideWhenUsed="0"/>
+    <w:lsdException w:name="Dark List Accent 2" w:semiHidden="0" w:uiPriority="70" w:unhideWhenUsed="0"/>
+    <w:lsdException w:name="Colorful Shading Accent 2" w:semiHidden="0" w:uiPriority="71" w:unhideWhenUsed="0"/>
+    <w:lsdException w:name="Colorful List Accent 2" w:semiHidden="0" w:uiPriority="72" w:unhideWhenUsed="0"/>
+    <w:lsdException w:name="Colorful Grid Accent 2" w:semiHidden="0" w:uiPriority="73" w:unhideWhenUsed="0"/>
+    <w:lsdException w:name="Light Shading Accent 3" w:semiHidden="0" w:uiPriority="60" w:unhideWhenUsed="0"/>
+    <w:lsdException w:name="Light List Accent 3" w:semiHidden="0" w:uiPriority="61" w:unhideWhenUsed="0"/>
+    <w:lsdException w:name="Light Grid Accent 3" w:semiHidden="0" w:uiPriority="62" w:unhideWhenUsed="0"/>
+    <w:lsdException w:name="Medium Shading 1 Accent 3" w:semiHidden="0" w:uiPriority="63" w:unhideWhenUsed="0"/>
+    <w:lsdException w:name="Medium Shading 2 Accent 3" w:semiHidden="0" w:uiPriority="64" w:unhideWhenUsed="0"/>
+    <w:lsdException w:name="Medium List 1 Accent 3" w:semiHidden="0" w:uiPriority="65" w:unhideWhenUsed="0"/>
+    <w:lsdException w:name="Medium List 2 Accent 3" w:semiHidden="0" w:uiPriority="66" w:unhideWhenUsed="0"/>
+    <w:lsdException w:name="Medium Grid 1 Accent 3" w:semiHidden="0" w:uiPriority="67" w:unhideWhenUsed="0"/>
+    <w:lsdException w:name="Medium Grid 2 Accent 3" w:semiHidden="0" w:uiPriority="68" w:unhideWhenUsed="0"/>
+    <w:lsdException w:name="Medium Grid 3 Accent 3" w:semiHidden="0" w:uiPriority="69" w:unhideWhenUsed="0"/>
+    <w:lsdException w:name="Dark List Accent 3" w:semiHidden="0" w:uiPriority="70" w:unhideWhenUsed="0"/>
+    <w:lsdException w:name="Colorful Shading Accent 3" w:semiHidden="0" w:uiPriority="71" w:unhideWhenUsed="0"/>
+    <w:lsdException w:name="Colorful List Accent 3" w:semiHidden="0" w:uiPriority="72" w:unhideWhenUsed="0"/>
+    <w:lsdException w:name="Colorful Grid Accent 3" w:semiHidden="0" w:uiPriority="73" w:unhideWhenUsed="0"/>
+    <w:lsdException w:name="Light Shading Accent 4" w:semiHidden="0" w:uiPriority="60" w:unhideWhenUsed="0"/>
+    <w:lsdException w:name="Light List Accent 4" w:semiHidden="0" w:uiPriority="61" w:unhideWhenUsed="0"/>
+    <w:lsdException w:name="Light Grid Accent 4" w:semiHidden="0" w:uiPriority="62" w:unhideWhenUsed="0"/>
+    <w:lsdException w:name="Medium Shading 1 Accent 4" w:semiHidden="0" w:uiPriority="63" w:unhideWhenUsed="0"/>
+    <w:lsdException w:name="Medium Shading 2 Accent 4" w:semiHidden="0" w:uiPriority="64" w:unhideWhenUsed="0"/>
+    <w:lsdException w:name="Medium List 1 Accent 4" w:semiHidden="0" w:uiPriority="65" w:unhideWhenUsed="0"/>
+    <w:lsdException w:name="Medium List 2 Accent 4" w:semiHidden="0" w:uiPriority="66" w:unhideWhenUsed="0"/>
+    <w:lsdException w:name="Medium Grid 1 Accent 4" w:semiHidden="0" w:uiPriority="67" w:unhideWhenUsed="0"/>
+    <w:lsdException w:name="Medium Grid 2 Accent 4" w:semiHidden="0" w:uiPriority="68" w:unhideWhenUsed="0"/>
+    <w:lsdException w:name="Medium Grid 3 Accent 4" w:semiHidden="0" w:uiPriority="69" w:unhideWhenUsed="0"/>
+    <w:lsdException w:name="Dark List Accent 4" w:semiHidden="0" w:uiPriority="70" w:unhideWhenUsed="0"/>
+    <w:lsdException w:name="Colorful Shading Accent 4" w:semiHidden="0" w:uiPriority="71" w:unhideWhenUsed="0"/>
+    <w:lsdException w:name="Colorful List Accent 4" w:semiHidden="0" w:uiPriority="72" w:unhideWhenUsed="0"/>
+    <w:lsdException w:name="Colorful Grid Accent 4" w:semiHidden="0" w:uiPriority="73" w:unhideWhenUsed="0"/>
+    <w:lsdException w:name="Light Shading Accent 5" w:semiHidden="0" w:uiPriority="60" w:unhideWhenUsed="0"/>
+    <w:lsdException w:name="Light List Accent 5" w:semiHidden="0" w:uiPriority="61" w:unhideWhenUsed="0"/>
+    <w:lsdException w:name="Light Grid Accent 5" w:semiHidden="0" w:uiPriority="62" w:unhideWhenUsed="0"/>
+    <w:lsdException w:name="Medium Shading 1 Accent 5" w:semiHidden="0" w:uiPriority="63" w:unhideWhenUsed="0"/>
+    <w:lsdException w:name="Medium Shading 2 Accent 5" w:semiHidden="0" w:uiPriority="64" w:unhideWhenUsed="0"/>
+    <w:lsdException w:name="Medium List 1 Accent 5" w:semiHidden="0" w:uiPriority="65" w:unhideWhenUsed="0"/>
+    <w:lsdException w:name="Medium List 2 Accent 5" w:semiHidden="0" w:uiPriority="66" w:unhideWhenUsed="0"/>
+    <w:lsdException w:name="Medium Grid 1 Accent 5" w:semiHidden="0" w:uiPriority="67" w:unhideWhenUsed="0"/>
+    <w:lsdException w:name="Medium Grid 2 Accent 5" w:semiHidden="0" w:uiPriority="68" w:unhideWhenUsed="0"/>
+    <w:lsdException w:name="Medium Grid 3 Accent 5" w:semiHidden="0" w:uiPriority="69" w:unhideWhenUsed="0"/>
+    <w:lsdException w:name="Dark List Accent 5" w:semiHidden="0" w:uiPriority="70" w:unhideWhenUsed="0"/>
+    <w:lsdException w:name="Colorful Shading Accent 5" w:semiHidden="0" w:uiPriority="71" w:unhideWhenUsed="0"/>
+    <w:lsdException w:name="Colorful List Accent 5" w:semiHidden="0" w:uiPriority="72" w:unhideWhenUsed="0"/>
+    <w:lsdException w:name="Colorful Grid Accent 5" w:semiHidden="0" w:uiPriority="73" w:unhideWhenUsed="0"/>
+    <w:lsdException w:name="Light Shading Accent 6" w:semiHidden="0" w:uiPriority="60" w:unhideWhenUsed="0"/>
+    <w:lsdException w:name="Light List Accent 6" w:semiHidden="0" w:uiPriority="61" w:unhideWhenUsed="0"/>
+    <w:lsdException w:name="Light Grid Accent 6" w:semiHidden="0" w:uiPriority="62" w:unhideWhenUsed="0"/>
+    <w:lsdException w:name="Medium Shading 1 Accent 6" w:semiHidden="0" w:uiPriority="63" w:unhideWhenUsed="0"/>
+    <w:lsdException w:name="Medium Shading 2 Accent 6" w:semiHidden="0" w:uiPriority="64" w:unhideWhenUsed="0"/>
+    <w:lsdException w:name="Medium List 1 Accent 6" w:semiHidden="0" w:uiPriority="65" w:unhideWhenUsed="0"/>
+    <w:lsdException w:name="Medium List 2 Accent 6" w:semiHidden="0" w:uiPriority="66" w:unhideWhenUsed="0"/>
+    <w:lsdException w:name="Medium Grid 1 Accent 6" w:semiHidden="0" w:uiPriority="67" w:unhideWhenUsed="0"/>
+    <w:lsdException w:name="Medium Grid 2 Accent 6" w:semiHidden="0" w:uiPriority="68" w:unhideWhenUsed="0"/>
+    <w:lsdException w:name="Medium Grid 3 Accent 6" w:semiHidden="0" w:uiPriority="69" w:unhideWhenUsed="0"/>
+    <w:lsdException w:name="Dark List Accent 6" w:semiHidden="0" w:uiPriority="70" w:unhideWhenUsed="0"/>
+    <w:lsdException w:name="Colorful Shading Accent 6" w:semiHidden="0" w:uiPriority="71" w:unhideWhenUsed="0"/>
+    <w:lsdException w:name="Colorful List Accent 6" w:semiHidden="0" w:uiPriority="72" w:unhideWhenUsed="0"/>
+    <w:lsdException w:name="Colorful Grid Accent 6" w:semiHidden="0" w:uiPriority="73" w:unhideWhenUsed="0"/>
+    <w:lsdException w:name="Subtle Emphasis" w:semiHidden="0" w:uiPriority="19" w:unhideWhenUsed="0" w:qFormat="1"/>
+    <w:lsdException w:name="Intense Emphasis" w:semiHidden="0" w:uiPriority="21" w:unhideWhenUsed="0" w:qFormat="1"/>
+    <w:lsdException w:name="Subtle Reference" w:semiHidden="0" w:uiPriority="31" w:unhideWhenUsed="0" w:qFormat="1"/>
+    <w:lsdException w:name="Intense Reference" w:semiHidden="0" w:uiPriority="32" w:unhideWhenUsed="0" w:qFormat="1"/>
+    <w:lsdException w:name="Book Title" w:semiHidden="0" w:uiPriority="33" w:unhideWhenUsed="0" w:qFormat="1"/>
+    <w:lsdException w:name="Bibliography" w:uiPriority="37"/>
+    <w:lsdException w:name="TOC Heading" w:uiPriority="39" w:qFormat="1"/>
+  </w:latentStyles>
+  <w:style w:type="paragraph" w:default="1" w:styleId="Normal">
+    <w:name w:val="Normal"/>
+    <w:qFormat/>
+    <w:rsid w:val="00891959"/>
+    <w:pPr>
+      <w:spacing w:after="200" w:line="276" w:lineRule="auto"/>
+    </w:pPr>
+    <w:rPr>
+      <w:lang w:val="es-ES"/>
+    </w:rPr>
+  </w:style>
+  <w:style w:type="paragraph" w:styleId="Ttulo1">
+    <w:name w:val="heading 1"/>
+    <w:basedOn w:val="Normal"/>
+    <w:next w:val="Normal"/>
+    <w:link w:val="Ttulo1Car"/>
+    <w:uiPriority w:val="9"/>
+    <w:qFormat/>
+    <w:rsid w:val="00F25C51"/>
+    <w:pPr>
+      <w:keepNext/>
+      <w:keepLines/>
+      <w:spacing w:before="240" w:after="0"/>
+      <w:outlineLvl w:val="0"/>
+    </w:pPr>
+    <w:rPr>
+      <w:rFonts w:asciiTheme="majorHAnsi" w:eastAsiaTheme="majorEastAsia" w:hAnsiTheme="majorHAnsi" w:cstheme="majorBidi"/>
+      <w:color w:val="2E74B5" w:themeColor="accent1" w:themeShade="BF"/>
+      <w:sz w:val="32"/>
+      <w:szCs w:val="32"/>
+    </w:rPr>
+  </w:style>
+  <w:style w:type="character" w:default="1" w:styleId="Fuentedeprrafopredeter">
+    <w:name w:val="Default Paragraph Font"/>
+    <w:uiPriority w:val="1"/>
+    <w:semiHidden/>
+    <w:unhideWhenUsed/>
+  </w:style>
+  <w:style w:type="table" w:default="1" w:styleId="Tablanormal">
+    <w:name w:val="Normal Table"/>
+    <w:uiPriority w:val="99"/>
+    <w:semiHidden/>
+    <w:unhideWhenUsed/>
+    <w:tblPr>
+      <w:tblInd w:w="0" w:type="dxa"/>
+      <w:tblCellMar>
+        <w:top w:w="0" w:type="dxa"/>
+        <w:left w:w="108" w:type="dxa"/>
+        <w:bottom w:w="0" w:type="dxa"/>
+        <w:right w:w="108" w:type="dxa"/>
+      </w:tblCellMar>
+    </w:tblPr>
+  </w:style>
+  <w:style w:type="numbering" w:default="1" w:styleId="Sinlista">
+    <w:name w:val="No List"/>
+    <w:uiPriority w:val="99"/>
+    <w:semiHidden/>
+    <w:unhideWhenUsed/>
+  </w:style>
+  <w:style w:type="paragraph" w:styleId="TDC1">
+    <w:name w:val="toc 1"/>
+    <w:basedOn w:val="Normal"/>
+    <w:next w:val="Normal"/>
+    <w:autoRedefine/>
+    <w:uiPriority w:val="39"/>
+    <w:unhideWhenUsed/>
+    <w:rsid w:val="003A7BE1"/>
+    <w:pPr>
+      <w:tabs>
+        <w:tab w:val="left" w:pos="440"/>
+        <w:tab w:val="left" w:pos="1418"/>
+        <w:tab w:val="right" w:leader="dot" w:pos="8931"/>
+      </w:tabs>
+      <w:spacing w:after="100" w:line="259" w:lineRule="auto"/>
+    </w:pPr>
+    <w:rPr>
+      <w:lang w:val="es-BO"/>
+    </w:rPr>
+  </w:style>
+  <w:style w:type="character" w:styleId="Hipervnculo">
+    <w:name w:val="Hyperlink"/>
+    <w:basedOn w:val="Fuentedeprrafopredeter"/>
+    <w:uiPriority w:val="99"/>
+    <w:unhideWhenUsed/>
+    <w:rsid w:val="003A7BE1"/>
+    <w:rPr>
+      <w:color w:val="0563C1" w:themeColor="hyperlink"/>
+      <w:u w:val="single"/>
+    </w:rPr>
+  </w:style>
+  <w:style w:type="paragraph" w:styleId="TDC2">
+    <w:name w:val="toc 2"/>
+    <w:basedOn w:val="Normal"/>
+    <w:next w:val="Normal"/>
+    <w:autoRedefine/>
+    <w:uiPriority w:val="39"/>
+    <w:unhideWhenUsed/>
+    <w:rsid w:val="003A7BE1"/>
+    <w:pPr>
+      <w:spacing w:after="100" w:line="259" w:lineRule="auto"/>
+      <w:ind w:left="220"/>
+    </w:pPr>
+    <w:rPr>
+      <w:lang w:val="es-BO"/>
+    </w:rPr>
+  </w:style>
+  <w:style w:type="paragraph" w:styleId="Sinespaciado">
+    <w:name w:val="No Spacing"/>
+    <w:uiPriority w:val="1"/>
+    <w:qFormat/>
+    <w:rsid w:val="003A7BE1"/>
+    <w:pPr>
+      <w:spacing w:after="0" w:line="240" w:lineRule="auto"/>
+    </w:pPr>
+  </w:style>
+  <w:style w:type="paragraph" w:styleId="Prrafodelista">
+    <w:name w:val="List Paragraph"/>
+    <w:basedOn w:val="Normal"/>
+    <w:uiPriority w:val="34"/>
+    <w:qFormat/>
+    <w:rsid w:val="003A7BE1"/>
+    <w:pPr>
+      <w:ind w:left="720"/>
+      <w:contextualSpacing/>
+    </w:pPr>
+  </w:style>
+  <w:style w:type="character" w:customStyle="1" w:styleId="Ttulo1Car">
+    <w:name w:val="Título 1 Car"/>
+    <w:basedOn w:val="Fuentedeprrafopredeter"/>
+    <w:link w:val="Ttulo1"/>
+    <w:uiPriority w:val="9"/>
+    <w:rsid w:val="00F25C51"/>
+    <w:rPr>
+      <w:rFonts w:asciiTheme="majorHAnsi" w:eastAsiaTheme="majorEastAsia" w:hAnsiTheme="majorHAnsi" w:cstheme="majorBidi"/>
+      <w:color w:val="2E74B5" w:themeColor="accent1" w:themeShade="BF"/>
+      <w:sz w:val="32"/>
+      <w:szCs w:val="32"/>
+      <w:lang w:val="es-ES"/>
+    </w:rPr>
+  </w:style>
+  <w:style w:type="paragraph" w:styleId="TtulodeTDC">
+    <w:name w:val="TOC Heading"/>
+    <w:basedOn w:val="Ttulo1"/>
+    <w:next w:val="Normal"/>
+    <w:uiPriority w:val="39"/>
+    <w:unhideWhenUsed/>
+    <w:qFormat/>
+    <w:rsid w:val="00F25C51"/>
+    <w:pPr>
+      <w:spacing w:line="259" w:lineRule="auto"/>
+      <w:outlineLvl w:val="9"/>
+    </w:pPr>
+    <w:rPr>
+      <w:lang w:val="es-BO" w:eastAsia="es-BO"/>
+    </w:rPr>
+  </w:style>
+  <w:style w:type="paragraph" w:styleId="TDC3">
+    <w:name w:val="toc 3"/>
+    <w:basedOn w:val="Normal"/>
+    <w:next w:val="Normal"/>
+    <w:autoRedefine/>
+    <w:uiPriority w:val="39"/>
+    <w:unhideWhenUsed/>
+    <w:rsid w:val="00F25C51"/>
+    <w:pPr>
+      <w:spacing w:after="100"/>
+      <w:ind w:left="440"/>
+    </w:pPr>
+  </w:style>
+  <w:style w:type="table" w:styleId="Tablaconcuadrcula">
+    <w:name w:val="Table Grid"/>
+    <w:basedOn w:val="Tablanormal"/>
+    <w:uiPriority w:val="39"/>
+    <w:rsid w:val="00574F6D"/>
+    <w:pPr>
+      <w:spacing w:after="0" w:line="240" w:lineRule="auto"/>
+    </w:pPr>
+    <w:tblPr>
+      <w:tblInd w:w="0" w:type="dxa"/>
+      <w:tblBorders>
+        <w:top w:val="single" w:sz="4" w:space="0" w:color="auto"/>
+        <w:left w:val="single" w:sz="4" w:space="0" w:color="auto"/>
+        <w:bottom w:val="single" w:sz="4" w:space="0" w:color="auto"/>
+        <w:right w:val="single" w:sz="4" w:space="0" w:color="auto"/>
+        <w:insideH w:val="single" w:sz="4" w:space="0" w:color="auto"/>
+        <w:insideV w:val="single" w:sz="4" w:space="0" w:color="auto"/>
+      </w:tblBorders>
+      <w:tblCellMar>
+        <w:top w:w="0" w:type="dxa"/>
+        <w:left w:w="108" w:type="dxa"/>
+        <w:bottom w:w="0" w:type="dxa"/>
+        <w:right w:w="108" w:type="dxa"/>
+      </w:tblCellMar>
+    </w:tblPr>
+  </w:style>
+  <w:style w:type="paragraph" w:styleId="Textodeglobo">
+    <w:name w:val="Balloon Text"/>
+    <w:basedOn w:val="Normal"/>
+    <w:link w:val="TextodegloboCar"/>
+    <w:uiPriority w:val="99"/>
+    <w:semiHidden/>
+    <w:unhideWhenUsed/>
+    <w:rsid w:val="009A272F"/>
+    <w:pPr>
+      <w:spacing w:after="0" w:line="240" w:lineRule="auto"/>
+    </w:pPr>
+    <w:rPr>
+      <w:rFonts w:ascii="Tahoma" w:hAnsi="Tahoma" w:cs="Tahoma"/>
+      <w:sz w:val="16"/>
+      <w:szCs w:val="16"/>
+    </w:rPr>
+  </w:style>
+  <w:style w:type="character" w:customStyle="1" w:styleId="TextodegloboCar">
+    <w:name w:val="Texto de globo Car"/>
+    <w:basedOn w:val="Fuentedeprrafopredeter"/>
+    <w:link w:val="Textodeglobo"/>
+    <w:uiPriority w:val="99"/>
+    <w:semiHidden/>
+    <w:rsid w:val="009A272F"/>
+    <w:rPr>
+      <w:rFonts w:ascii="Tahoma" w:hAnsi="Tahoma" w:cs="Tahoma"/>
+      <w:sz w:val="16"/>
+      <w:szCs w:val="16"/>
+      <w:lang w:val="es-ES"/>
+    </w:rPr>
+  </w:style>
+  <w:style w:type="character" w:customStyle="1" w:styleId="fontstyle01">
+    <w:name w:val="fontstyle01"/>
+    <w:basedOn w:val="Fuentedeprrafopredeter"/>
+    <w:rsid w:val="0097521E"/>
+    <w:rPr>
+      <w:rFonts w:ascii="ArialMT" w:hAnsi="ArialMT" w:hint="default"/>
+      <w:b w:val="0"/>
+      <w:bCs w:val="0"/>
+      <w:i w:val="0"/>
+      <w:iCs w:val="0"/>
+      <w:color w:val="000000"/>
+      <w:sz w:val="24"/>
+      <w:szCs w:val="24"/>
+    </w:rPr>
+  </w:style>
 </w:styles>
 </file>
 
@@ -13292,7 +17491,7 @@
     </a:clrScheme>
     <a:fontScheme name="Office">
       <a:majorFont>
-        <a:latin typeface="Calibri Light" panose="020F0302020204030204"/>
+        <a:latin typeface="Calibri Light"/>
         <a:ea typeface=""/>
         <a:cs typeface=""/>
         <a:font script="Jpan" typeface="ＭＳ ゴシック"/>
@@ -13327,7 +17526,7 @@
         <a:font script="Geor" typeface="Sylfaen"/>
       </a:majorFont>
       <a:minorFont>
-        <a:latin typeface="Calibri" panose="020F0502020204030204"/>
+        <a:latin typeface="Calibri"/>
         <a:ea typeface=""/>
         <a:cs typeface=""/>
         <a:font script="Jpan" typeface="ＭＳ 明朝"/>
@@ -13504,7 +17703,7 @@
   <a:extraClrSchemeLst/>
   <a:extLst>
     <a:ext uri="{05A4C25C-085E-4340-85A3-A5531E510DB2}">
-      <thm15:themeFamily xmlns:thm15="http://schemas.microsoft.com/office/thememl/2012/main" name="Office Theme" id="{62F939B6-93AF-4DB8-9C6B-D6C7DFDC589F}" vid="{4A3C46E8-61CC-4603-A589-7422A47A8E4A}"/>
+      <thm15:themeFamily xmlns:thm15="http://schemas.microsoft.com/office/thememl/2012/main" xmlns="" name="Office Theme" id="{62F939B6-93AF-4DB8-9C6B-D6C7DFDC589F}" vid="{4A3C46E8-61CC-4603-A589-7422A47A8E4A}"/>
     </a:ext>
   </a:extLst>
 </a:theme>
@@ -13515,7 +17714,7 @@
 </file>
 
 <file path=customXml/itemProps1.xml><?xml version="1.0" encoding="utf-8"?>
-<ds:datastoreItem xmlns:ds="http://schemas.openxmlformats.org/officeDocument/2006/customXml" ds:itemID="{379A1082-406E-4F73-B2EF-AAA7D23CE7EE}">
+<ds:datastoreItem xmlns:ds="http://schemas.openxmlformats.org/officeDocument/2006/customXml" ds:itemID="{DCBA35ED-165B-467E-A481-E4EA74B80025}">
   <ds:schemaRefs>
     <ds:schemaRef ds:uri="http://schemas.openxmlformats.org/officeDocument/2006/bibliography"/>
   </ds:schemaRefs>

--- a/DOCUMENTACION_.docx
+++ b/DOCUMENTACION_.docx
@@ -4981,7 +4981,6 @@
           <w:rFonts w:ascii="Times New Roman" w:hAnsi="Times New Roman" w:cs="Times New Roman"/>
           <w:sz w:val="24"/>
         </w:rPr>
-        <w:lastRenderedPageBreak/>
         <w:t xml:space="preserve">El registro de reservas, fechas de recepción, reparación y </w:t>
       </w:r>
       <w:r>
@@ -5014,6 +5013,7 @@
           <w:rFonts w:ascii="Times New Roman" w:hAnsi="Times New Roman" w:cs="Times New Roman"/>
           <w:sz w:val="24"/>
         </w:rPr>
+        <w:lastRenderedPageBreak/>
         <w:t xml:space="preserve">Es por ello que se contara con una interfaz controlada por la administración en la cual se podrá realizar todas las tareas anteriormente descritas, facilitando el trabajo de los empleados y otorgando un mayor control de los servicios, inventario y ganancias. </w:t>
       </w:r>
     </w:p>
@@ -5532,7 +5532,6 @@
           <w:rFonts w:ascii="Times New Roman" w:hAnsi="Times New Roman" w:cs="Times New Roman"/>
           <w:sz w:val="24"/>
         </w:rPr>
-        <w:lastRenderedPageBreak/>
         <w:t>Conseguir que nuestros clientes estén satisfechos y obtengan el mejor de los servicios posibles.</w:t>
       </w:r>
     </w:p>
@@ -5643,6 +5642,7 @@
           <w:rFonts w:ascii="Times New Roman" w:hAnsi="Times New Roman" w:cs="Times New Roman"/>
           <w:sz w:val="24"/>
         </w:rPr>
+        <w:lastRenderedPageBreak/>
         <w:t xml:space="preserve">Desde que el Taller “Alfa Romeo” empezó a ser </w:t>
       </w:r>
       <w:r>
@@ -6213,7 +6213,6 @@
           <w:rFonts w:ascii="Times New Roman" w:hAnsi="Times New Roman" w:cs="Times New Roman"/>
           <w:sz w:val="24"/>
         </w:rPr>
-        <w:lastRenderedPageBreak/>
         <w:t>Diseñar la estructura lógica del sistema de i</w:t>
       </w:r>
       <w:r>
@@ -6433,6 +6432,7 @@
           <w:b/>
           <w:sz w:val="24"/>
         </w:rPr>
+        <w:lastRenderedPageBreak/>
         <w:t xml:space="preserve"> </w:t>
       </w:r>
       <w:bookmarkStart w:id="13" w:name="_Toc38573623"/>
@@ -6867,7 +6867,6 @@
           <w:b/>
           <w:sz w:val="24"/>
         </w:rPr>
-        <w:lastRenderedPageBreak/>
         <w:t xml:space="preserve"> </w:t>
       </w:r>
       <w:bookmarkStart w:id="17" w:name="_Toc38573627"/>
@@ -7098,7 +7097,15 @@
           <w:rFonts w:ascii="Times New Roman" w:hAnsi="Times New Roman" w:cs="Times New Roman"/>
           <w:sz w:val="24"/>
         </w:rPr>
-        <w:t>El factor humano será considerado lo más importante en el desarrollo del proyecto, cabe destacar que para alcanzar el éxito no se debe a las herramientas que utilizan, sino se debe a las personas y al trabajo en equipo, la importancia que tiene este factor es crucial para el desarrollo del proyecto, donde por medio de selección se incorporó al grupo teniendo en cuenta las capacidades, habilidades y destrezas de cada integrante.</w:t>
+        <w:t xml:space="preserve">El factor humano será considerado lo más importante en el desarrollo del proyecto, cabe destacar que para alcanzar el éxito no se debe a las herramientas que utilizan, sino se debe a las </w:t>
+      </w:r>
+      <w:r>
+        <w:rPr>
+          <w:rFonts w:ascii="Times New Roman" w:hAnsi="Times New Roman" w:cs="Times New Roman"/>
+          <w:sz w:val="24"/>
+        </w:rPr>
+        <w:lastRenderedPageBreak/>
+        <w:t>personas y al trabajo en equipo, la importancia que tiene este factor es crucial para el desarrollo del proyecto, donde por medio de selección se incorporó al grupo teniendo en cuenta las capacidades, habilidades y destrezas de cada integrante.</w:t>
       </w:r>
     </w:p>
     <w:p>
@@ -7475,7 +7482,6 @@
           <w:rFonts w:ascii="Times New Roman" w:hAnsi="Times New Roman" w:cs="Times New Roman"/>
           <w:sz w:val="24"/>
         </w:rPr>
-        <w:lastRenderedPageBreak/>
         <w:t xml:space="preserve">La organización del equipo será de nivel descentralizado democrático, ya que en este se especifica lo siguiente: </w:t>
       </w:r>
     </w:p>
@@ -7607,6 +7613,7 @@
           <w:rFonts w:ascii="Times New Roman" w:hAnsi="Times New Roman" w:cs="Times New Roman"/>
           <w:sz w:val="24"/>
         </w:rPr>
+        <w:lastRenderedPageBreak/>
         <w:t>Todos los integrantes tendrán el conocimiento de todo el proceso del desarrollo del software.</w:t>
       </w:r>
     </w:p>
@@ -8202,7 +8209,6 @@
               <w:rPr>
                 <w:rFonts w:ascii="Times New Roman" w:hAnsi="Times New Roman" w:cs="Times New Roman"/>
               </w:rPr>
-              <w:lastRenderedPageBreak/>
               <w:t xml:space="preserve">Jenny </w:t>
             </w:r>
             <w:r>
@@ -8534,6 +8540,7 @@
           <w:rFonts w:ascii="Times New Roman" w:hAnsi="Times New Roman" w:cs="Times New Roman"/>
           <w:sz w:val="24"/>
         </w:rPr>
+        <w:lastRenderedPageBreak/>
         <w:t>Para el correcto funcionamiento del sistema se requiere la instalación de los siguientes recursos en cuanto a software:</w:t>
       </w:r>
     </w:p>
@@ -8888,6 +8895,32 @@
           <w:sz w:val="24"/>
         </w:rPr>
       </w:pPr>
+    </w:p>
+    <w:p>
+      <w:pPr>
+        <w:pStyle w:val="Prrafodelista"/>
+        <w:ind w:left="567" w:right="139"/>
+        <w:jc w:val="center"/>
+        <w:outlineLvl w:val="2"/>
+        <w:rPr>
+          <w:rFonts w:ascii="Times New Roman" w:hAnsi="Times New Roman" w:cs="Times New Roman"/>
+          <w:b/>
+          <w:sz w:val="24"/>
+        </w:rPr>
+      </w:pPr>
+    </w:p>
+    <w:p>
+      <w:pPr>
+        <w:pStyle w:val="Prrafodelista"/>
+        <w:ind w:left="-284" w:right="139"/>
+        <w:jc w:val="center"/>
+        <w:outlineLvl w:val="2"/>
+        <w:rPr>
+          <w:rFonts w:ascii="Times New Roman" w:hAnsi="Times New Roman" w:cs="Times New Roman"/>
+          <w:b/>
+          <w:sz w:val="24"/>
+        </w:rPr>
+      </w:pPr>
       <w:r>
         <w:rPr>
           <w:rFonts w:ascii="Times New Roman" w:hAnsi="Times New Roman" w:cs="Times New Roman"/>
@@ -8896,12 +8929,11 @@
           <w:sz w:val="24"/>
           <w:lang w:eastAsia="es-ES"/>
         </w:rPr>
-        <w:lastRenderedPageBreak/>
         <w:drawing>
           <wp:inline distT="0" distB="0" distL="0" distR="0">
-            <wp:extent cx="6306049" cy="3719147"/>
-            <wp:effectExtent l="0" t="0" r="0" b="0"/>
-            <wp:docPr id="5" name="Imagen 5"/>
+            <wp:extent cx="6385992" cy="3692770"/>
+            <wp:effectExtent l="0" t="0" r="0" b="3175"/>
+            <wp:docPr id="23" name="Imagen 23"/>
             <wp:cNvGraphicFramePr>
               <a:graphicFrameLocks xmlns:a="http://schemas.openxmlformats.org/drawingml/2006/main" noChangeAspect="1"/>
             </wp:cNvGraphicFramePr>
@@ -8909,7 +8941,7 @@
               <a:graphicData uri="http://schemas.openxmlformats.org/drawingml/2006/picture">
                 <pic:pic xmlns:pic="http://schemas.openxmlformats.org/drawingml/2006/picture">
                   <pic:nvPicPr>
-                    <pic:cNvPr id="0" name="Picture 1"/>
+                    <pic:cNvPr id="0" name="Picture 19"/>
                     <pic:cNvPicPr>
                       <a:picLocks noChangeAspect="1" noChangeArrowheads="1"/>
                     </pic:cNvPicPr>
@@ -8930,7 +8962,7 @@
                   <pic:spPr bwMode="auto">
                     <a:xfrm>
                       <a:off x="0" y="0"/>
-                      <a:ext cx="6312165" cy="3722754"/>
+                      <a:ext cx="6383127" cy="3691114"/>
                     </a:xfrm>
                     <a:prstGeom prst="rect">
                       <a:avLst/>
@@ -8963,6 +8995,32 @@
     <w:p>
       <w:pPr>
         <w:pStyle w:val="Prrafodelista"/>
+        <w:ind w:left="567" w:right="139"/>
+        <w:jc w:val="center"/>
+        <w:outlineLvl w:val="2"/>
+        <w:rPr>
+          <w:rFonts w:ascii="Times New Roman" w:hAnsi="Times New Roman" w:cs="Times New Roman"/>
+          <w:b/>
+          <w:sz w:val="24"/>
+        </w:rPr>
+      </w:pPr>
+    </w:p>
+    <w:p>
+      <w:pPr>
+        <w:pStyle w:val="Prrafodelista"/>
+        <w:ind w:left="567" w:right="139"/>
+        <w:jc w:val="center"/>
+        <w:outlineLvl w:val="2"/>
+        <w:rPr>
+          <w:rFonts w:ascii="Times New Roman" w:hAnsi="Times New Roman" w:cs="Times New Roman"/>
+          <w:b/>
+          <w:sz w:val="24"/>
+        </w:rPr>
+      </w:pPr>
+    </w:p>
+    <w:p>
+      <w:pPr>
+        <w:pStyle w:val="Prrafodelista"/>
         <w:numPr>
           <w:ilvl w:val="2"/>
           <w:numId w:val="1"/>
@@ -8981,22 +9039,39 @@
           <w:b/>
           <w:sz w:val="24"/>
         </w:rPr>
+        <w:lastRenderedPageBreak/>
         <w:t>ESPECIFICACION DE ACTORES DEL SISTEMA</w:t>
       </w:r>
       <w:bookmarkEnd w:id="32"/>
+    </w:p>
+    <w:p>
+      <w:pPr>
+        <w:pStyle w:val="Prrafodelista"/>
+        <w:ind w:left="1800"/>
+        <w:outlineLvl w:val="2"/>
+        <w:rPr>
+          <w:rFonts w:ascii="Times New Roman" w:hAnsi="Times New Roman" w:cs="Times New Roman"/>
+          <w:b/>
+          <w:sz w:val="24"/>
+        </w:rPr>
+      </w:pPr>
     </w:p>
     <w:tbl>
       <w:tblPr>
         <w:tblStyle w:val="Tablaconcuadrcula"/>
         <w:tblW w:w="0" w:type="auto"/>
+        <w:jc w:val="center"/>
         <w:tblInd w:w="1800" w:type="dxa"/>
         <w:tblLook w:val="04A0" w:firstRow="1" w:lastRow="0" w:firstColumn="1" w:lastColumn="0" w:noHBand="0" w:noVBand="1"/>
       </w:tblPr>
       <w:tblGrid>
-        <w:gridCol w:w="3827"/>
-        <w:gridCol w:w="3659"/>
+        <w:gridCol w:w="4211"/>
+        <w:gridCol w:w="4127"/>
       </w:tblGrid>
       <w:tr>
+        <w:trPr>
+          <w:jc w:val="center"/>
+        </w:trPr>
         <w:tc>
           <w:tcPr>
             <w:tcW w:w="4605" w:type="dxa"/>
@@ -9051,6 +9126,9 @@
         </w:tc>
       </w:tr>
       <w:tr>
+        <w:trPr>
+          <w:jc w:val="center"/>
+        </w:trPr>
         <w:tc>
           <w:tcPr>
             <w:tcW w:w="4605" w:type="dxa"/>
@@ -9076,7 +9154,7 @@
                 <w:lang w:eastAsia="es-ES"/>
               </w:rPr>
               <w:drawing>
-                <wp:inline distT="0" distB="0" distL="0" distR="0">
+                <wp:inline distT="0" distB="0" distL="0" distR="0" wp14:anchorId="322CE62E" wp14:editId="7F873279">
                   <wp:extent cx="1573530" cy="1318895"/>
                   <wp:effectExtent l="0" t="0" r="7620" b="0"/>
                   <wp:docPr id="6" name="Imagen 6"/>
@@ -9152,6 +9230,9 @@
         </w:tc>
       </w:tr>
       <w:tr>
+        <w:trPr>
+          <w:jc w:val="center"/>
+        </w:trPr>
         <w:tc>
           <w:tcPr>
             <w:tcW w:w="4605" w:type="dxa"/>
@@ -9177,7 +9258,7 @@
                 <w:lang w:eastAsia="es-ES"/>
               </w:rPr>
               <w:drawing>
-                <wp:inline distT="0" distB="0" distL="0" distR="0">
+                <wp:inline distT="0" distB="0" distL="0" distR="0" wp14:anchorId="00A83BE7" wp14:editId="510ECEA1">
                   <wp:extent cx="1573530" cy="1318895"/>
                   <wp:effectExtent l="0" t="0" r="7620" b="0"/>
                   <wp:docPr id="7" name="Imagen 7"/>
@@ -9251,8 +9332,13 @@
             </w:r>
           </w:p>
         </w:tc>
+        <w:bookmarkStart w:id="33" w:name="_GoBack"/>
+        <w:bookmarkEnd w:id="33"/>
       </w:tr>
       <w:tr>
+        <w:trPr>
+          <w:jc w:val="center"/>
+        </w:trPr>
         <w:tc>
           <w:tcPr>
             <w:tcW w:w="4605" w:type="dxa"/>
@@ -9278,7 +9364,7 @@
                 <w:lang w:eastAsia="es-ES"/>
               </w:rPr>
               <w:drawing>
-                <wp:inline distT="0" distB="0" distL="0" distR="0">
+                <wp:inline distT="0" distB="0" distL="0" distR="0" wp14:anchorId="4019DBCB" wp14:editId="3B11CFDE">
                   <wp:extent cx="1573530" cy="1318895"/>
                   <wp:effectExtent l="0" t="0" r="7620" b="0"/>
                   <wp:docPr id="8" name="Imagen 8"/>
@@ -9380,17 +9466,16 @@
           <w:sz w:val="24"/>
         </w:rPr>
       </w:pPr>
-      <w:bookmarkStart w:id="33" w:name="_Toc38573643"/>
-      <w:r>
-        <w:rPr>
-          <w:rFonts w:ascii="Times New Roman" w:hAnsi="Times New Roman" w:cs="Times New Roman"/>
-          <w:b/>
-          <w:sz w:val="24"/>
-        </w:rPr>
-        <w:lastRenderedPageBreak/>
+      <w:bookmarkStart w:id="34" w:name="_Toc38573643"/>
+      <w:r>
+        <w:rPr>
+          <w:rFonts w:ascii="Times New Roman" w:hAnsi="Times New Roman" w:cs="Times New Roman"/>
+          <w:b/>
+          <w:sz w:val="24"/>
+        </w:rPr>
         <w:t>ESPECIFICACION DE CASOS DE USO DEL SISTEMA</w:t>
       </w:r>
-      <w:bookmarkEnd w:id="33"/>
+      <w:bookmarkEnd w:id="34"/>
     </w:p>
     <w:p>
       <w:pPr>
@@ -9413,8 +9498,8 @@
         <w:tblLook w:val="04A0" w:firstRow="1" w:lastRow="0" w:firstColumn="1" w:lastColumn="0" w:noHBand="0" w:noVBand="1"/>
       </w:tblPr>
       <w:tblGrid>
-        <w:gridCol w:w="3794"/>
-        <w:gridCol w:w="3692"/>
+        <w:gridCol w:w="4195"/>
+        <w:gridCol w:w="4143"/>
       </w:tblGrid>
       <w:tr>
         <w:trPr>
@@ -9422,7 +9507,7 @@
         </w:trPr>
         <w:tc>
           <w:tcPr>
-            <w:tcW w:w="4605" w:type="dxa"/>
+            <w:tcW w:w="4195" w:type="dxa"/>
           </w:tcPr>
           <w:p>
             <w:pPr>
@@ -9448,7 +9533,7 @@
         </w:tc>
         <w:tc>
           <w:tcPr>
-            <w:tcW w:w="4605" w:type="dxa"/>
+            <w:tcW w:w="4143" w:type="dxa"/>
           </w:tcPr>
           <w:p>
             <w:pPr>
@@ -9479,7 +9564,7 @@
         </w:trPr>
         <w:tc>
           <w:tcPr>
-            <w:tcW w:w="4605" w:type="dxa"/>
+            <w:tcW w:w="4195" w:type="dxa"/>
           </w:tcPr>
           <w:p>
             <w:pPr>
@@ -9502,7 +9587,7 @@
                 <w:lang w:eastAsia="es-ES"/>
               </w:rPr>
               <w:drawing>
-                <wp:inline distT="0" distB="0" distL="0" distR="0" wp14:anchorId="30FD5890" wp14:editId="023B5D77">
+                <wp:inline distT="0" distB="0" distL="0" distR="0" wp14:anchorId="1602EFB6" wp14:editId="09B2CCD2">
                   <wp:extent cx="1477010" cy="1239520"/>
                   <wp:effectExtent l="0" t="0" r="8890" b="0"/>
                   <wp:docPr id="9" name="Imagen 9"/>
@@ -9554,7 +9639,7 @@
         </w:tc>
         <w:tc>
           <w:tcPr>
-            <w:tcW w:w="4605" w:type="dxa"/>
+            <w:tcW w:w="4143" w:type="dxa"/>
           </w:tcPr>
           <w:p>
             <w:pPr>
@@ -9583,7 +9668,7 @@
         </w:trPr>
         <w:tc>
           <w:tcPr>
-            <w:tcW w:w="4605" w:type="dxa"/>
+            <w:tcW w:w="4195" w:type="dxa"/>
           </w:tcPr>
           <w:p>
             <w:pPr>
@@ -9606,7 +9691,7 @@
                 <w:lang w:eastAsia="es-ES"/>
               </w:rPr>
               <w:drawing>
-                <wp:inline distT="0" distB="0" distL="0" distR="0" wp14:anchorId="3A7D5DD8" wp14:editId="76860979">
+                <wp:inline distT="0" distB="0" distL="0" distR="0" wp14:anchorId="2B685481" wp14:editId="5C7EA5E3">
                   <wp:extent cx="1477010" cy="1239520"/>
                   <wp:effectExtent l="0" t="0" r="8890" b="0"/>
                   <wp:docPr id="10" name="Imagen 10"/>
@@ -9658,7 +9743,7 @@
         </w:tc>
         <w:tc>
           <w:tcPr>
-            <w:tcW w:w="4605" w:type="dxa"/>
+            <w:tcW w:w="4143" w:type="dxa"/>
           </w:tcPr>
           <w:p>
             <w:pPr>
@@ -9687,7 +9772,7 @@
         </w:trPr>
         <w:tc>
           <w:tcPr>
-            <w:tcW w:w="4605" w:type="dxa"/>
+            <w:tcW w:w="4195" w:type="dxa"/>
           </w:tcPr>
           <w:p>
             <w:pPr>
@@ -9709,8 +9794,9 @@
                 <w:sz w:val="24"/>
                 <w:lang w:eastAsia="es-ES"/>
               </w:rPr>
+              <w:lastRenderedPageBreak/>
               <w:drawing>
-                <wp:inline distT="0" distB="0" distL="0" distR="0" wp14:anchorId="0F266E48" wp14:editId="50617548">
+                <wp:inline distT="0" distB="0" distL="0" distR="0" wp14:anchorId="01AEEB2E" wp14:editId="2E8104E6">
                   <wp:extent cx="1477010" cy="1239520"/>
                   <wp:effectExtent l="0" t="0" r="8890" b="0"/>
                   <wp:docPr id="11" name="Imagen 11"/>
@@ -9762,7 +9848,7 @@
         </w:tc>
         <w:tc>
           <w:tcPr>
-            <w:tcW w:w="4605" w:type="dxa"/>
+            <w:tcW w:w="4143" w:type="dxa"/>
           </w:tcPr>
           <w:p>
             <w:pPr>
@@ -9830,7 +9916,7 @@
         </w:trPr>
         <w:tc>
           <w:tcPr>
-            <w:tcW w:w="4605" w:type="dxa"/>
+            <w:tcW w:w="4195" w:type="dxa"/>
           </w:tcPr>
           <w:p>
             <w:pPr>
@@ -9853,7 +9939,7 @@
                 <w:lang w:eastAsia="es-ES"/>
               </w:rPr>
               <w:drawing>
-                <wp:inline distT="0" distB="0" distL="0" distR="0" wp14:anchorId="45DD1CAE" wp14:editId="4EA20AAA">
+                <wp:inline distT="0" distB="0" distL="0" distR="0" wp14:anchorId="26A5C672" wp14:editId="40BADA8E">
                   <wp:extent cx="1477010" cy="1239520"/>
                   <wp:effectExtent l="0" t="0" r="8890" b="0"/>
                   <wp:docPr id="12" name="Imagen 12"/>
@@ -9905,7 +9991,7 @@
         </w:tc>
         <w:tc>
           <w:tcPr>
-            <w:tcW w:w="4605" w:type="dxa"/>
+            <w:tcW w:w="4143" w:type="dxa"/>
           </w:tcPr>
           <w:p>
             <w:pPr>
@@ -9967,7 +10053,7 @@
         </w:trPr>
         <w:tc>
           <w:tcPr>
-            <w:tcW w:w="4605" w:type="dxa"/>
+            <w:tcW w:w="4195" w:type="dxa"/>
           </w:tcPr>
           <w:p>
             <w:pPr>
@@ -9990,7 +10076,7 @@
                 <w:lang w:eastAsia="es-ES"/>
               </w:rPr>
               <w:drawing>
-                <wp:inline distT="0" distB="0" distL="0" distR="0" wp14:anchorId="397FF23A" wp14:editId="7C7C6612">
+                <wp:inline distT="0" distB="0" distL="0" distR="0" wp14:anchorId="5B5F5CF1" wp14:editId="747D5DD8">
                   <wp:extent cx="1477010" cy="1239520"/>
                   <wp:effectExtent l="0" t="0" r="8890" b="0"/>
                   <wp:docPr id="13" name="Imagen 13"/>
@@ -10042,7 +10128,7 @@
         </w:tc>
         <w:tc>
           <w:tcPr>
-            <w:tcW w:w="4605" w:type="dxa"/>
+            <w:tcW w:w="4143" w:type="dxa"/>
           </w:tcPr>
           <w:p>
             <w:pPr>
@@ -10116,7 +10202,7 @@
         </w:trPr>
         <w:tc>
           <w:tcPr>
-            <w:tcW w:w="4605" w:type="dxa"/>
+            <w:tcW w:w="4195" w:type="dxa"/>
           </w:tcPr>
           <w:p>
             <w:pPr>
@@ -10138,9 +10224,8 @@
                 <w:sz w:val="24"/>
                 <w:lang w:eastAsia="es-ES"/>
               </w:rPr>
-              <w:lastRenderedPageBreak/>
               <w:drawing>
-                <wp:inline distT="0" distB="0" distL="0" distR="0" wp14:anchorId="4B64B9EC" wp14:editId="723D7676">
+                <wp:inline distT="0" distB="0" distL="0" distR="0" wp14:anchorId="08860E93" wp14:editId="19E9CE7C">
                   <wp:extent cx="1477010" cy="1239520"/>
                   <wp:effectExtent l="0" t="0" r="8890" b="0"/>
                   <wp:docPr id="14" name="Imagen 14"/>
@@ -10192,7 +10277,7 @@
         </w:tc>
         <w:tc>
           <w:tcPr>
-            <w:tcW w:w="4605" w:type="dxa"/>
+            <w:tcW w:w="4143" w:type="dxa"/>
           </w:tcPr>
           <w:p>
             <w:pPr>
@@ -10254,7 +10339,7 @@
         </w:trPr>
         <w:tc>
           <w:tcPr>
-            <w:tcW w:w="4605" w:type="dxa"/>
+            <w:tcW w:w="4195" w:type="dxa"/>
           </w:tcPr>
           <w:p>
             <w:pPr>
@@ -10277,7 +10362,7 @@
                 <w:lang w:eastAsia="es-ES"/>
               </w:rPr>
               <w:drawing>
-                <wp:inline distT="0" distB="0" distL="0" distR="0" wp14:anchorId="3AF68401" wp14:editId="1E32ECDD">
+                <wp:inline distT="0" distB="0" distL="0" distR="0" wp14:anchorId="39A31D8D" wp14:editId="41B16E08">
                   <wp:extent cx="1477010" cy="1239520"/>
                   <wp:effectExtent l="0" t="0" r="8890" b="0"/>
                   <wp:docPr id="15" name="Imagen 15"/>
@@ -10329,7 +10414,7 @@
         </w:tc>
         <w:tc>
           <w:tcPr>
-            <w:tcW w:w="4605" w:type="dxa"/>
+            <w:tcW w:w="4143" w:type="dxa"/>
           </w:tcPr>
           <w:p>
             <w:pPr>
@@ -10391,7 +10476,7 @@
         </w:trPr>
         <w:tc>
           <w:tcPr>
-            <w:tcW w:w="4605" w:type="dxa"/>
+            <w:tcW w:w="4195" w:type="dxa"/>
           </w:tcPr>
           <w:p>
             <w:pPr>
@@ -10414,7 +10499,7 @@
                 <w:lang w:eastAsia="es-ES"/>
               </w:rPr>
               <w:drawing>
-                <wp:inline distT="0" distB="0" distL="0" distR="0" wp14:anchorId="22B58D3D" wp14:editId="29F8246B">
+                <wp:inline distT="0" distB="0" distL="0" distR="0" wp14:anchorId="4ED71181" wp14:editId="2BC77195">
                   <wp:extent cx="1477010" cy="1239520"/>
                   <wp:effectExtent l="0" t="0" r="8890" b="0"/>
                   <wp:docPr id="16" name="Imagen 16"/>
@@ -10466,7 +10551,7 @@
         </w:tc>
         <w:tc>
           <w:tcPr>
-            <w:tcW w:w="4605" w:type="dxa"/>
+            <w:tcW w:w="4143" w:type="dxa"/>
           </w:tcPr>
           <w:p>
             <w:pPr>
@@ -10527,7 +10612,7 @@
         </w:trPr>
         <w:tc>
           <w:tcPr>
-            <w:tcW w:w="4605" w:type="dxa"/>
+            <w:tcW w:w="4195" w:type="dxa"/>
           </w:tcPr>
           <w:p>
             <w:pPr>
@@ -10549,8 +10634,9 @@
                 <w:sz w:val="24"/>
                 <w:lang w:eastAsia="es-ES"/>
               </w:rPr>
+              <w:lastRenderedPageBreak/>
               <w:drawing>
-                <wp:inline distT="0" distB="0" distL="0" distR="0" wp14:anchorId="2F99ECBF" wp14:editId="3F1C26FD">
+                <wp:inline distT="0" distB="0" distL="0" distR="0" wp14:anchorId="1D5D344D" wp14:editId="1BAC3947">
                   <wp:extent cx="1477010" cy="1239520"/>
                   <wp:effectExtent l="0" t="0" r="8890" b="0"/>
                   <wp:docPr id="17" name="Imagen 17"/>
@@ -10602,7 +10688,7 @@
         </w:tc>
         <w:tc>
           <w:tcPr>
-            <w:tcW w:w="4605" w:type="dxa"/>
+            <w:tcW w:w="4143" w:type="dxa"/>
           </w:tcPr>
           <w:p>
             <w:pPr>
@@ -10671,7 +10757,7 @@
         </w:trPr>
         <w:tc>
           <w:tcPr>
-            <w:tcW w:w="4605" w:type="dxa"/>
+            <w:tcW w:w="4195" w:type="dxa"/>
           </w:tcPr>
           <w:p>
             <w:pPr>
@@ -10694,7 +10780,7 @@
                 <w:lang w:eastAsia="es-ES"/>
               </w:rPr>
               <w:drawing>
-                <wp:inline distT="0" distB="0" distL="0" distR="0" wp14:anchorId="36109C51" wp14:editId="36499230">
+                <wp:inline distT="0" distB="0" distL="0" distR="0" wp14:anchorId="391E2153" wp14:editId="53F14066">
                   <wp:extent cx="1477010" cy="1239520"/>
                   <wp:effectExtent l="0" t="0" r="8890" b="0"/>
                   <wp:docPr id="18" name="Imagen 18"/>
@@ -10746,7 +10832,7 @@
         </w:tc>
         <w:tc>
           <w:tcPr>
-            <w:tcW w:w="4605" w:type="dxa"/>
+            <w:tcW w:w="4143" w:type="dxa"/>
           </w:tcPr>
           <w:p>
             <w:pPr>
@@ -10775,7 +10861,7 @@
         </w:trPr>
         <w:tc>
           <w:tcPr>
-            <w:tcW w:w="4605" w:type="dxa"/>
+            <w:tcW w:w="4195" w:type="dxa"/>
           </w:tcPr>
           <w:p>
             <w:pPr>
@@ -10798,7 +10884,7 @@
                 <w:lang w:eastAsia="es-ES"/>
               </w:rPr>
               <w:drawing>
-                <wp:inline distT="0" distB="0" distL="0" distR="0" wp14:anchorId="3F7A0F35" wp14:editId="48A640F1">
+                <wp:inline distT="0" distB="0" distL="0" distR="0" wp14:anchorId="69405B53" wp14:editId="64FC69EC">
                   <wp:extent cx="1477010" cy="1239520"/>
                   <wp:effectExtent l="0" t="0" r="8890" b="0"/>
                   <wp:docPr id="19" name="Imagen 19"/>
@@ -10850,7 +10936,7 @@
         </w:tc>
         <w:tc>
           <w:tcPr>
-            <w:tcW w:w="4605" w:type="dxa"/>
+            <w:tcW w:w="4143" w:type="dxa"/>
           </w:tcPr>
           <w:p>
             <w:pPr>
@@ -10905,7 +10991,7 @@
         </w:trPr>
         <w:tc>
           <w:tcPr>
-            <w:tcW w:w="4605" w:type="dxa"/>
+            <w:tcW w:w="4195" w:type="dxa"/>
           </w:tcPr>
           <w:p>
             <w:pPr>
@@ -10927,12 +11013,11 @@
                 <w:sz w:val="24"/>
                 <w:lang w:eastAsia="es-ES"/>
               </w:rPr>
-              <w:lastRenderedPageBreak/>
               <w:drawing>
-                <wp:inline distT="0" distB="0" distL="0" distR="0" wp14:anchorId="2D162B7A" wp14:editId="468EBD90">
+                <wp:inline distT="0" distB="0" distL="0" distR="0" wp14:anchorId="62E54975" wp14:editId="113FF103">
                   <wp:extent cx="1477010" cy="1239520"/>
                   <wp:effectExtent l="0" t="0" r="8890" b="0"/>
-                  <wp:docPr id="20" name="Imagen 20"/>
+                  <wp:docPr id="21" name="Imagen 21"/>
                   <wp:cNvGraphicFramePr>
                     <a:graphicFrameLocks xmlns:a="http://schemas.openxmlformats.org/drawingml/2006/main" noChangeAspect="1"/>
                   </wp:cNvGraphicFramePr>
@@ -10940,7 +11025,7 @@
                     <a:graphicData uri="http://schemas.openxmlformats.org/drawingml/2006/picture">
                       <pic:pic xmlns:pic="http://schemas.openxmlformats.org/drawingml/2006/picture">
                         <pic:nvPicPr>
-                          <pic:cNvPr id="0" name="Picture 16"/>
+                          <pic:cNvPr id="0" name="Picture 17"/>
                           <pic:cNvPicPr>
                             <a:picLocks noChangeAspect="1" noChangeArrowheads="1"/>
                           </pic:cNvPicPr>
@@ -10981,7 +11066,7 @@
         </w:tc>
         <w:tc>
           <w:tcPr>
-            <w:tcW w:w="4605" w:type="dxa"/>
+            <w:tcW w:w="4143" w:type="dxa"/>
           </w:tcPr>
           <w:p>
             <w:pPr>
@@ -10999,215 +11084,7 @@
                 <w:rFonts w:ascii="Times New Roman" w:hAnsi="Times New Roman" w:cs="Times New Roman"/>
                 <w:sz w:val="24"/>
               </w:rPr>
-              <w:t>El Operador puede Crear Clientes para que estén registrados en el Sistema.</w:t>
-            </w:r>
-          </w:p>
-        </w:tc>
-      </w:tr>
-      <w:tr>
-        <w:trPr>
-          <w:jc w:val="center"/>
-        </w:trPr>
-        <w:tc>
-          <w:tcPr>
-            <w:tcW w:w="4605" w:type="dxa"/>
-          </w:tcPr>
-          <w:p>
-            <w:pPr>
-              <w:pStyle w:val="Prrafodelista"/>
-              <w:ind w:left="0"/>
-              <w:jc w:val="center"/>
-              <w:outlineLvl w:val="2"/>
-              <w:rPr>
-                <w:rFonts w:ascii="Times New Roman" w:hAnsi="Times New Roman" w:cs="Times New Roman"/>
-                <w:b/>
-                <w:sz w:val="24"/>
-              </w:rPr>
-            </w:pPr>
-            <w:r>
-              <w:rPr>
-                <w:rFonts w:ascii="Times New Roman" w:hAnsi="Times New Roman" w:cs="Times New Roman"/>
-                <w:b/>
-                <w:noProof/>
-                <w:sz w:val="24"/>
-                <w:lang w:eastAsia="es-ES"/>
-              </w:rPr>
-              <w:drawing>
-                <wp:inline distT="0" distB="0" distL="0" distR="0" wp14:anchorId="6D0B19C6" wp14:editId="5DE8A050">
-                  <wp:extent cx="1477010" cy="1239520"/>
-                  <wp:effectExtent l="0" t="0" r="8890" b="0"/>
-                  <wp:docPr id="21" name="Imagen 21"/>
-                  <wp:cNvGraphicFramePr>
-                    <a:graphicFrameLocks xmlns:a="http://schemas.openxmlformats.org/drawingml/2006/main" noChangeAspect="1"/>
-                  </wp:cNvGraphicFramePr>
-                  <a:graphic xmlns:a="http://schemas.openxmlformats.org/drawingml/2006/main">
-                    <a:graphicData uri="http://schemas.openxmlformats.org/drawingml/2006/picture">
-                      <pic:pic xmlns:pic="http://schemas.openxmlformats.org/drawingml/2006/picture">
-                        <pic:nvPicPr>
-                          <pic:cNvPr id="0" name="Picture 17"/>
-                          <pic:cNvPicPr>
-                            <a:picLocks noChangeAspect="1" noChangeArrowheads="1"/>
-                          </pic:cNvPicPr>
-                        </pic:nvPicPr>
-                        <pic:blipFill>
-                          <a:blip r:embed="rId26">
-                            <a:extLst>
-                              <a:ext uri="{28A0092B-C50C-407E-A947-70E740481C1C}">
-                                <a14:useLocalDpi xmlns:a14="http://schemas.microsoft.com/office/drawing/2010/main" val="0"/>
-                              </a:ext>
-                            </a:extLst>
-                          </a:blip>
-                          <a:srcRect/>
-                          <a:stretch>
-                            <a:fillRect/>
-                          </a:stretch>
-                        </pic:blipFill>
-                        <pic:spPr bwMode="auto">
-                          <a:xfrm>
-                            <a:off x="0" y="0"/>
-                            <a:ext cx="1477010" cy="1239520"/>
-                          </a:xfrm>
-                          <a:prstGeom prst="rect">
-                            <a:avLst/>
-                          </a:prstGeom>
-                          <a:noFill/>
-                          <a:ln>
-                            <a:noFill/>
-                          </a:ln>
-                        </pic:spPr>
-                      </pic:pic>
-                    </a:graphicData>
-                  </a:graphic>
-                </wp:inline>
-              </w:drawing>
-            </w:r>
-          </w:p>
-        </w:tc>
-        <w:tc>
-          <w:tcPr>
-            <w:tcW w:w="4605" w:type="dxa"/>
-          </w:tcPr>
-          <w:p>
-            <w:pPr>
-              <w:pStyle w:val="Prrafodelista"/>
-              <w:ind w:left="0"/>
-              <w:jc w:val="both"/>
-              <w:outlineLvl w:val="2"/>
-              <w:rPr>
-                <w:rFonts w:ascii="Times New Roman" w:hAnsi="Times New Roman" w:cs="Times New Roman"/>
-                <w:sz w:val="24"/>
-              </w:rPr>
-            </w:pPr>
-            <w:r>
-              <w:rPr>
-                <w:rFonts w:ascii="Times New Roman" w:hAnsi="Times New Roman" w:cs="Times New Roman"/>
-                <w:sz w:val="24"/>
-              </w:rPr>
               <w:t>El Operador registra las ventas del Taller en el sistema.</w:t>
-            </w:r>
-          </w:p>
-        </w:tc>
-      </w:tr>
-      <w:tr>
-        <w:trPr>
-          <w:jc w:val="center"/>
-        </w:trPr>
-        <w:tc>
-          <w:tcPr>
-            <w:tcW w:w="4605" w:type="dxa"/>
-          </w:tcPr>
-          <w:p>
-            <w:pPr>
-              <w:pStyle w:val="Prrafodelista"/>
-              <w:ind w:left="0"/>
-              <w:jc w:val="center"/>
-              <w:outlineLvl w:val="2"/>
-              <w:rPr>
-                <w:rFonts w:ascii="Times New Roman" w:hAnsi="Times New Roman" w:cs="Times New Roman"/>
-                <w:b/>
-                <w:sz w:val="24"/>
-              </w:rPr>
-            </w:pPr>
-            <w:r>
-              <w:rPr>
-                <w:rFonts w:ascii="Times New Roman" w:hAnsi="Times New Roman" w:cs="Times New Roman"/>
-                <w:b/>
-                <w:noProof/>
-                <w:sz w:val="24"/>
-                <w:lang w:eastAsia="es-ES"/>
-              </w:rPr>
-              <w:drawing>
-                <wp:inline distT="0" distB="0" distL="0" distR="0" wp14:anchorId="405AFFBE" wp14:editId="7E11FE53">
-                  <wp:extent cx="1477010" cy="1239520"/>
-                  <wp:effectExtent l="0" t="0" r="8890" b="0"/>
-                  <wp:docPr id="22" name="Imagen 22"/>
-                  <wp:cNvGraphicFramePr>
-                    <a:graphicFrameLocks xmlns:a="http://schemas.openxmlformats.org/drawingml/2006/main" noChangeAspect="1"/>
-                  </wp:cNvGraphicFramePr>
-                  <a:graphic xmlns:a="http://schemas.openxmlformats.org/drawingml/2006/main">
-                    <a:graphicData uri="http://schemas.openxmlformats.org/drawingml/2006/picture">
-                      <pic:pic xmlns:pic="http://schemas.openxmlformats.org/drawingml/2006/picture">
-                        <pic:nvPicPr>
-                          <pic:cNvPr id="0" name="Picture 18"/>
-                          <pic:cNvPicPr>
-                            <a:picLocks noChangeAspect="1" noChangeArrowheads="1"/>
-                          </pic:cNvPicPr>
-                        </pic:nvPicPr>
-                        <pic:blipFill>
-                          <a:blip r:embed="rId27">
-                            <a:extLst>
-                              <a:ext uri="{28A0092B-C50C-407E-A947-70E740481C1C}">
-                                <a14:useLocalDpi xmlns:a14="http://schemas.microsoft.com/office/drawing/2010/main" val="0"/>
-                              </a:ext>
-                            </a:extLst>
-                          </a:blip>
-                          <a:srcRect/>
-                          <a:stretch>
-                            <a:fillRect/>
-                          </a:stretch>
-                        </pic:blipFill>
-                        <pic:spPr bwMode="auto">
-                          <a:xfrm>
-                            <a:off x="0" y="0"/>
-                            <a:ext cx="1477010" cy="1239520"/>
-                          </a:xfrm>
-                          <a:prstGeom prst="rect">
-                            <a:avLst/>
-                          </a:prstGeom>
-                          <a:noFill/>
-                          <a:ln>
-                            <a:noFill/>
-                          </a:ln>
-                        </pic:spPr>
-                      </pic:pic>
-                    </a:graphicData>
-                  </a:graphic>
-                </wp:inline>
-              </w:drawing>
-            </w:r>
-          </w:p>
-        </w:tc>
-        <w:tc>
-          <w:tcPr>
-            <w:tcW w:w="4605" w:type="dxa"/>
-          </w:tcPr>
-          <w:p>
-            <w:pPr>
-              <w:pStyle w:val="Prrafodelista"/>
-              <w:ind w:left="0"/>
-              <w:jc w:val="both"/>
-              <w:outlineLvl w:val="2"/>
-              <w:rPr>
-                <w:rFonts w:ascii="Times New Roman" w:hAnsi="Times New Roman" w:cs="Times New Roman"/>
-                <w:sz w:val="24"/>
-              </w:rPr>
-            </w:pPr>
-            <w:r>
-              <w:rPr>
-                <w:rFonts w:ascii="Times New Roman" w:hAnsi="Times New Roman" w:cs="Times New Roman"/>
-                <w:sz w:val="24"/>
-              </w:rPr>
-              <w:t>El Operador puede buscar a algún cliente para verificar todos sus datos.</w:t>
             </w:r>
           </w:p>
         </w:tc>
@@ -11956,6 +11833,7 @@
                 <w:sz w:val="24"/>
                 <w:szCs w:val="24"/>
               </w:rPr>
+              <w:lastRenderedPageBreak/>
               <w:t>Flujo alterno</w:t>
             </w:r>
           </w:p>
@@ -12128,7 +12006,6 @@
                 <w:sz w:val="24"/>
                 <w:szCs w:val="24"/>
               </w:rPr>
-              <w:lastRenderedPageBreak/>
               <w:t>Nombre</w:t>
             </w:r>
             <w:r>
@@ -12944,8 +12821,6 @@
               </w:rPr>
               <w:t xml:space="preserve">El Usuario entra al sistema y despliega pantalla principal. </w:t>
             </w:r>
-            <w:bookmarkStart w:id="34" w:name="_GoBack"/>
-            <w:bookmarkEnd w:id="34"/>
           </w:p>
         </w:tc>
       </w:tr>
@@ -13270,7 +13145,7 @@
     </w:p>
     <w:sectPr>
       <w:pgSz w:w="11906" w:h="16838"/>
-      <w:pgMar w:top="1418" w:right="1418" w:bottom="1418" w:left="1418" w:header="708" w:footer="708" w:gutter="0"/>
+      <w:pgMar w:top="1418" w:right="566" w:bottom="1418" w:left="1418" w:header="708" w:footer="708" w:gutter="0"/>
       <w:cols w:space="708"/>
       <w:docGrid w:linePitch="360"/>
     </w:sectPr>
@@ -17714,7 +17589,7 @@
 </file>
 
 <file path=customXml/itemProps1.xml><?xml version="1.0" encoding="utf-8"?>
-<ds:datastoreItem xmlns:ds="http://schemas.openxmlformats.org/officeDocument/2006/customXml" ds:itemID="{DCBA35ED-165B-467E-A481-E4EA74B80025}">
+<ds:datastoreItem xmlns:ds="http://schemas.openxmlformats.org/officeDocument/2006/customXml" ds:itemID="{E74EFC2B-BD3B-4C26-899C-09B5BF64F46C}">
   <ds:schemaRefs>
     <ds:schemaRef ds:uri="http://schemas.openxmlformats.org/officeDocument/2006/bibliography"/>
   </ds:schemaRefs>
